--- a/python-learning-journal.docx
+++ b/python-learning-journal.docx
@@ -1916,7 +1916,7 @@
           <v:shape id="_x0000_i1025" type="#_x0000_t75" style="width:451.5pt;height:214pt" o:ole="">
             <v:imagedata r:id="rId5" o:title=""/>
           </v:shape>
-          <o:OLEObject Type="Embed" ProgID="Word.OpenDocumentText.12" ShapeID="_x0000_i1025" DrawAspect="Content" ObjectID="_1772703707" r:id="rId6"/>
+          <o:OLEObject Type="Embed" ProgID="Word.OpenDocumentText.12" ShapeID="_x0000_i1025" DrawAspect="Content" ObjectID="_1772713818" r:id="rId6"/>
         </w:object>
       </w:r>
     </w:p>
@@ -4597,7 +4597,7 @@
           <w:ilvl w:val="0"/>
           <w:numId w:val="14"/>
         </w:numPr>
-        <w:spacing w:after="0" w:line="276" w:lineRule="auto"/>
+        <w:spacing w:after="0" w:line="360" w:lineRule="auto"/>
         <w:rPr>
           <w:b/>
           <w:bCs/>
@@ -4616,7 +4616,7 @@
     </w:p>
     <w:p>
       <w:pPr>
-        <w:spacing w:after="0" w:line="276" w:lineRule="auto"/>
+        <w:spacing w:after="0" w:line="360" w:lineRule="auto"/>
         <w:ind w:left="720"/>
         <w:rPr>
           <w:rFonts w:ascii="Roboto" w:hAnsi="Roboto"/>
@@ -4635,6 +4635,7 @@
     </w:p>
     <w:p>
       <w:pPr>
+        <w:spacing w:line="360" w:lineRule="auto"/>
         <w:rPr>
           <w:rFonts w:ascii="Roboto" w:eastAsia="Roboto" w:hAnsi="Roboto" w:cs="Roboto"/>
           <w:sz w:val="20"/>
@@ -4648,7 +4649,7 @@
           <w:ilvl w:val="0"/>
           <w:numId w:val="14"/>
         </w:numPr>
-        <w:spacing w:after="0" w:line="276" w:lineRule="auto"/>
+        <w:spacing w:after="0" w:line="360" w:lineRule="auto"/>
         <w:rPr>
           <w:rFonts w:ascii="Arial" w:eastAsia="Arial" w:hAnsi="Arial" w:cs="Arial"/>
           <w:b/>
@@ -4668,7 +4669,7 @@
     </w:p>
     <w:p>
       <w:pPr>
-        <w:spacing w:after="0" w:line="276" w:lineRule="auto"/>
+        <w:spacing w:after="0" w:line="360" w:lineRule="auto"/>
         <w:ind w:left="720"/>
         <w:rPr>
           <w:rFonts w:ascii="Roboto" w:eastAsia="Roboto" w:hAnsi="Roboto" w:cs="Roboto"/>
@@ -4687,7 +4688,51 @@
     </w:p>
     <w:p>
       <w:pPr>
-        <w:spacing w:after="0" w:line="276" w:lineRule="auto"/>
+        <w:spacing w:after="0" w:line="360" w:lineRule="auto"/>
+        <w:ind w:left="720"/>
+        <w:rPr>
+          <w:rFonts w:ascii="Roboto" w:eastAsia="Roboto" w:hAnsi="Roboto" w:cs="Roboto"/>
+          <w:sz w:val="20"/>
+          <w:szCs w:val="20"/>
+        </w:rPr>
+      </w:pPr>
+    </w:p>
+    <w:p>
+      <w:pPr>
+        <w:spacing w:after="0" w:line="360" w:lineRule="auto"/>
+        <w:ind w:left="720"/>
+        <w:rPr>
+          <w:rFonts w:ascii="Roboto" w:eastAsia="Roboto" w:hAnsi="Roboto" w:cs="Roboto"/>
+          <w:sz w:val="20"/>
+          <w:szCs w:val="20"/>
+        </w:rPr>
+      </w:pPr>
+    </w:p>
+    <w:p>
+      <w:pPr>
+        <w:spacing w:after="0" w:line="360" w:lineRule="auto"/>
+        <w:ind w:left="720"/>
+        <w:rPr>
+          <w:rFonts w:ascii="Roboto" w:eastAsia="Roboto" w:hAnsi="Roboto" w:cs="Roboto"/>
+          <w:sz w:val="20"/>
+          <w:szCs w:val="20"/>
+        </w:rPr>
+      </w:pPr>
+    </w:p>
+    <w:p>
+      <w:pPr>
+        <w:spacing w:after="0" w:line="360" w:lineRule="auto"/>
+        <w:ind w:left="720"/>
+        <w:rPr>
+          <w:rFonts w:ascii="Roboto" w:eastAsia="Roboto" w:hAnsi="Roboto" w:cs="Roboto"/>
+          <w:sz w:val="20"/>
+          <w:szCs w:val="20"/>
+        </w:rPr>
+      </w:pPr>
+    </w:p>
+    <w:p>
+      <w:pPr>
+        <w:spacing w:after="0" w:line="360" w:lineRule="auto"/>
         <w:ind w:left="720"/>
         <w:rPr>
           <w:rFonts w:ascii="Roboto" w:eastAsia="Roboto" w:hAnsi="Roboto" w:cs="Roboto"/>
@@ -4702,7 +4747,7 @@
           <w:ilvl w:val="0"/>
           <w:numId w:val="14"/>
         </w:numPr>
-        <w:spacing w:after="0" w:line="276" w:lineRule="auto"/>
+        <w:spacing w:after="0" w:line="360" w:lineRule="auto"/>
         <w:rPr>
           <w:rFonts w:ascii="Arial" w:eastAsia="Arial" w:hAnsi="Arial" w:cs="Arial"/>
           <w:b/>
@@ -4717,6 +4762,7 @@
           <w:sz w:val="20"/>
           <w:szCs w:val="20"/>
         </w:rPr>
+        <w:lastRenderedPageBreak/>
         <w:t>Now that you’ve had an introduction to the Django framework, write down three goals you have for yourself and your learning process during this Achievement. You can reflect on the following questions if it helps:</w:t>
       </w:r>
     </w:p>
@@ -4726,7 +4772,7 @@
           <w:ilvl w:val="0"/>
           <w:numId w:val="15"/>
         </w:numPr>
-        <w:spacing w:after="0" w:line="276" w:lineRule="auto"/>
+        <w:spacing w:after="0" w:line="360" w:lineRule="auto"/>
         <w:rPr>
           <w:b/>
           <w:bCs/>
@@ -4745,7 +4791,7 @@
     </w:p>
     <w:p>
       <w:pPr>
-        <w:spacing w:after="0" w:line="276" w:lineRule="auto"/>
+        <w:spacing w:after="0" w:line="360" w:lineRule="auto"/>
         <w:ind w:left="1440"/>
       </w:pPr>
       <w:r>
@@ -4754,7 +4800,7 @@
     </w:p>
     <w:p>
       <w:pPr>
-        <w:spacing w:after="0" w:line="276" w:lineRule="auto"/>
+        <w:spacing w:after="0" w:line="360" w:lineRule="auto"/>
         <w:ind w:left="1440"/>
       </w:pPr>
     </w:p>
@@ -4764,7 +4810,7 @@
           <w:ilvl w:val="0"/>
           <w:numId w:val="15"/>
         </w:numPr>
-        <w:spacing w:after="0" w:line="276" w:lineRule="auto"/>
+        <w:spacing w:after="0" w:line="360" w:lineRule="auto"/>
         <w:rPr>
           <w:b/>
           <w:bCs/>
@@ -4783,7 +4829,7 @@
     </w:p>
     <w:p>
       <w:pPr>
-        <w:spacing w:after="0" w:line="276" w:lineRule="auto"/>
+        <w:spacing w:after="0" w:line="360" w:lineRule="auto"/>
         <w:ind w:left="1440"/>
       </w:pPr>
       <w:r>
@@ -4792,7 +4838,7 @@
     </w:p>
     <w:p>
       <w:pPr>
-        <w:spacing w:after="0" w:line="276" w:lineRule="auto"/>
+        <w:spacing w:after="0" w:line="360" w:lineRule="auto"/>
         <w:ind w:left="1440"/>
       </w:pPr>
     </w:p>
@@ -4802,10 +4848,285 @@
           <w:ilvl w:val="0"/>
           <w:numId w:val="15"/>
         </w:numPr>
-        <w:spacing w:after="0" w:line="276" w:lineRule="auto"/>
-        <w:rPr>
-          <w:b/>
-          <w:bCs/>
+        <w:spacing w:after="0" w:line="360" w:lineRule="auto"/>
+        <w:rPr>
+          <w:b/>
+          <w:bCs/>
+        </w:rPr>
+      </w:pPr>
+      <w:r>
+        <w:rPr>
+          <w:rFonts w:ascii="Roboto" w:eastAsia="Roboto" w:hAnsi="Roboto" w:cs="Roboto"/>
+          <w:b/>
+          <w:bCs/>
+          <w:sz w:val="20"/>
+          <w:szCs w:val="20"/>
+        </w:rPr>
+        <w:t>Where or what do you see yourself working on after you complete this Achievement?</w:t>
+      </w:r>
+    </w:p>
+    <w:p>
+      <w:pPr>
+        <w:spacing w:after="0" w:line="360" w:lineRule="auto"/>
+        <w:ind w:left="1440"/>
+      </w:pPr>
+      <w:r>
+        <w:t xml:space="preserve">After completing this </w:t>
+      </w:r>
+      <w:r>
+        <w:t>a</w:t>
+      </w:r>
+      <w:r>
+        <w:t>chievement, I see myself confidently building and deploying robust web applications with Django, potentially focusing on developing dynamic websites or backend services for start-ups or personal projects.</w:t>
+      </w:r>
+    </w:p>
+    <w:p>
+      <w:pPr>
+        <w:pStyle w:val="ListParagraph"/>
+        <w:spacing w:after="0" w:line="360" w:lineRule="auto"/>
+        <w:ind w:left="1440"/>
+        <w:rPr>
+          <w:rFonts w:ascii="Roboto" w:eastAsia="Roboto" w:hAnsi="Roboto" w:cs="Roboto"/>
+          <w:sz w:val="20"/>
+          <w:szCs w:val="20"/>
+        </w:rPr>
+      </w:pPr>
+    </w:p>
+    <w:p>
+      <w:pPr>
+        <w:pStyle w:val="Heading3"/>
+        <w:rPr>
+          <w:rFonts w:eastAsia="Arial"/>
+        </w:rPr>
+      </w:pPr>
+      <w:r>
+        <w:rPr>
+          <w:rFonts w:ascii="Oswald" w:eastAsia="Oswald" w:hAnsi="Oswald" w:cs="Oswald"/>
+          <w:color w:val="000000"/>
+          <w:sz w:val="32"/>
+          <w:szCs w:val="32"/>
+        </w:rPr>
+        <w:t>Exercise 2.2: Django Project Set Up</w:t>
+      </w:r>
+    </w:p>
+    <w:p>
+      <w:pPr>
+        <w:spacing w:line="360" w:lineRule="auto"/>
+        <w:rPr>
+          <w:rFonts w:ascii="Oswald" w:eastAsia="Oswald" w:hAnsi="Oswald" w:cs="Oswald"/>
+          <w:sz w:val="24"/>
+          <w:szCs w:val="24"/>
+        </w:rPr>
+      </w:pPr>
+      <w:r>
+        <w:rPr>
+          <w:rFonts w:ascii="Oswald" w:eastAsia="Oswald" w:hAnsi="Oswald" w:cs="Oswald"/>
+          <w:sz w:val="24"/>
+          <w:szCs w:val="24"/>
+        </w:rPr>
+        <w:t>Reflection questions</w:t>
+      </w:r>
+    </w:p>
+    <w:p>
+      <w:pPr>
+        <w:numPr>
+          <w:ilvl w:val="0"/>
+          <w:numId w:val="16"/>
+        </w:numPr>
+        <w:spacing w:after="0" w:line="360" w:lineRule="auto"/>
+        <w:rPr>
+          <w:rFonts w:ascii="Roboto" w:eastAsia="Roboto" w:hAnsi="Roboto" w:cs="Roboto"/>
+          <w:b/>
+          <w:bCs/>
+          <w:sz w:val="20"/>
+          <w:szCs w:val="20"/>
+        </w:rPr>
+      </w:pPr>
+      <w:r>
+        <w:rPr>
+          <w:rFonts w:ascii="Roboto" w:eastAsia="Roboto" w:hAnsi="Roboto" w:cs="Roboto"/>
+          <w:b/>
+          <w:bCs/>
+          <w:sz w:val="20"/>
+          <w:szCs w:val="20"/>
+        </w:rPr>
+        <w:t xml:space="preserve">Suppose you’re in an interview. The interviewer gives you their company’s website as an example, asking you to convert the website and its different parts into Django terms. How would you proceed? For this question, you can think about your dream company and look at their website for reference. </w:t>
+      </w:r>
+    </w:p>
+    <w:p>
+      <w:pPr>
+        <w:spacing w:line="360" w:lineRule="auto"/>
+        <w:ind w:left="720"/>
+        <w:rPr>
+          <w:rFonts w:ascii="Roboto" w:eastAsia="Roboto" w:hAnsi="Roboto" w:cs="Roboto"/>
+          <w:b/>
+          <w:bCs/>
+          <w:sz w:val="20"/>
+          <w:szCs w:val="20"/>
+        </w:rPr>
+      </w:pPr>
+      <w:r>
+        <w:rPr>
+          <w:rFonts w:ascii="Roboto" w:eastAsia="Roboto" w:hAnsi="Roboto" w:cs="Roboto"/>
+          <w:b/>
+          <w:bCs/>
+          <w:sz w:val="20"/>
+          <w:szCs w:val="20"/>
+        </w:rPr>
+        <w:t>(</w:t>
+      </w:r>
+      <w:r>
+        <w:rPr>
+          <w:rFonts w:ascii="Roboto" w:eastAsia="Roboto" w:hAnsi="Roboto" w:cs="Roboto"/>
+          <w:b/>
+          <w:bCs/>
+          <w:i/>
+          <w:sz w:val="20"/>
+          <w:szCs w:val="20"/>
+        </w:rPr>
+        <w:t>Hint: In the Exercise, you saw the example of the CareerFoundry website in the Project and Apps section.</w:t>
+      </w:r>
+      <w:r>
+        <w:rPr>
+          <w:rFonts w:ascii="Roboto" w:eastAsia="Roboto" w:hAnsi="Roboto" w:cs="Roboto"/>
+          <w:b/>
+          <w:bCs/>
+          <w:sz w:val="20"/>
+          <w:szCs w:val="20"/>
+        </w:rPr>
+        <w:t>)</w:t>
+      </w:r>
+    </w:p>
+    <w:p>
+      <w:pPr>
+        <w:spacing w:line="360" w:lineRule="auto"/>
+        <w:ind w:left="720"/>
+        <w:rPr>
+          <w:rFonts w:ascii="Roboto" w:eastAsia="Roboto" w:hAnsi="Roboto" w:cs="Roboto"/>
+          <w:sz w:val="20"/>
+          <w:szCs w:val="20"/>
+        </w:rPr>
+      </w:pPr>
+      <w:r>
+        <w:rPr>
+          <w:rFonts w:ascii="Roboto" w:eastAsia="Roboto" w:hAnsi="Roboto" w:cs="Roboto"/>
+          <w:sz w:val="20"/>
+          <w:szCs w:val="20"/>
+        </w:rPr>
+        <w:t xml:space="preserve">For the Spotify website, viewed through the lens of Django, the entire website is a project named "Spotify". Within this project, we </w:t>
+      </w:r>
+      <w:r>
+        <w:rPr>
+          <w:rFonts w:ascii="Roboto" w:eastAsia="Roboto" w:hAnsi="Roboto" w:cs="Roboto"/>
+          <w:sz w:val="20"/>
+          <w:szCs w:val="20"/>
+        </w:rPr>
+        <w:t>could</w:t>
+      </w:r>
+      <w:r>
+        <w:rPr>
+          <w:rFonts w:ascii="Roboto" w:eastAsia="Roboto" w:hAnsi="Roboto" w:cs="Roboto"/>
+          <w:sz w:val="20"/>
+          <w:szCs w:val="20"/>
+        </w:rPr>
+        <w:t xml:space="preserve"> identify several apps that correspond to distinct features of the site: "</w:t>
+      </w:r>
+      <w:proofErr w:type="spellStart"/>
+      <w:r>
+        <w:rPr>
+          <w:rFonts w:ascii="Roboto" w:eastAsia="Roboto" w:hAnsi="Roboto" w:cs="Roboto"/>
+          <w:sz w:val="20"/>
+          <w:szCs w:val="20"/>
+        </w:rPr>
+        <w:t>UserAuth</w:t>
+      </w:r>
+      <w:proofErr w:type="spellEnd"/>
+      <w:r>
+        <w:rPr>
+          <w:rFonts w:ascii="Roboto" w:eastAsia="Roboto" w:hAnsi="Roboto" w:cs="Roboto"/>
+          <w:sz w:val="20"/>
+          <w:szCs w:val="20"/>
+        </w:rPr>
+        <w:t>" for user authentication and management, "</w:t>
+      </w:r>
+      <w:proofErr w:type="spellStart"/>
+      <w:r>
+        <w:rPr>
+          <w:rFonts w:ascii="Roboto" w:eastAsia="Roboto" w:hAnsi="Roboto" w:cs="Roboto"/>
+          <w:sz w:val="20"/>
+          <w:szCs w:val="20"/>
+        </w:rPr>
+        <w:t>MusicLibrary</w:t>
+      </w:r>
+      <w:proofErr w:type="spellEnd"/>
+      <w:r>
+        <w:rPr>
+          <w:rFonts w:ascii="Roboto" w:eastAsia="Roboto" w:hAnsi="Roboto" w:cs="Roboto"/>
+          <w:sz w:val="20"/>
+          <w:szCs w:val="20"/>
+        </w:rPr>
+        <w:t>" for browsing and searching music, "Playlists" for creating and managing playlists, and "</w:t>
+      </w:r>
+      <w:proofErr w:type="spellStart"/>
+      <w:r>
+        <w:rPr>
+          <w:rFonts w:ascii="Roboto" w:eastAsia="Roboto" w:hAnsi="Roboto" w:cs="Roboto"/>
+          <w:sz w:val="20"/>
+          <w:szCs w:val="20"/>
+        </w:rPr>
+        <w:t>UserProfiles</w:t>
+      </w:r>
+      <w:proofErr w:type="spellEnd"/>
+      <w:r>
+        <w:rPr>
+          <w:rFonts w:ascii="Roboto" w:eastAsia="Roboto" w:hAnsi="Roboto" w:cs="Roboto"/>
+          <w:sz w:val="20"/>
+          <w:szCs w:val="20"/>
+        </w:rPr>
+        <w:t>" for user profile customization and social interaction. Each app is designed to handle a specific set of tasks, such as the "</w:t>
+      </w:r>
+      <w:proofErr w:type="spellStart"/>
+      <w:r>
+        <w:rPr>
+          <w:rFonts w:ascii="Roboto" w:eastAsia="Roboto" w:hAnsi="Roboto" w:cs="Roboto"/>
+          <w:sz w:val="20"/>
+          <w:szCs w:val="20"/>
+        </w:rPr>
+        <w:t>UserAuth</w:t>
+      </w:r>
+      <w:proofErr w:type="spellEnd"/>
+      <w:r>
+        <w:rPr>
+          <w:rFonts w:ascii="Roboto" w:eastAsia="Roboto" w:hAnsi="Roboto" w:cs="Roboto"/>
+          <w:sz w:val="20"/>
+          <w:szCs w:val="20"/>
+        </w:rPr>
+        <w:t>" app managing login/logout functionality and user registration, thereby modularizing the website's functionality in a maintainable and scalable way.</w:t>
+      </w:r>
+    </w:p>
+    <w:p>
+      <w:pPr>
+        <w:spacing w:line="360" w:lineRule="auto"/>
+        <w:rPr>
+          <w:rFonts w:ascii="Roboto" w:eastAsia="Roboto" w:hAnsi="Roboto" w:cs="Roboto"/>
+          <w:sz w:val="20"/>
+          <w:szCs w:val="20"/>
+        </w:rPr>
+      </w:pPr>
+    </w:p>
+    <w:p>
+      <w:pPr>
+        <w:numPr>
+          <w:ilvl w:val="0"/>
+          <w:numId w:val="16"/>
+        </w:numPr>
+        <w:spacing w:after="0" w:line="360" w:lineRule="auto"/>
+        <w:rPr>
+          <w:rFonts w:ascii="Roboto" w:eastAsia="Roboto" w:hAnsi="Roboto" w:cs="Roboto"/>
+          <w:b/>
+          <w:bCs/>
+          <w:sz w:val="20"/>
+          <w:szCs w:val="20"/>
         </w:rPr>
       </w:pPr>
       <w:r>
@@ -4817,28 +5138,241 @@
           <w:szCs w:val="20"/>
         </w:rPr>
         <w:lastRenderedPageBreak/>
-        <w:t>Where or what do you see yourself working on after you complete this Achievement?</w:t>
-      </w:r>
-    </w:p>
-    <w:p>
-      <w:pPr>
-        <w:spacing w:after="0" w:line="276" w:lineRule="auto"/>
-        <w:ind w:left="1440"/>
-      </w:pPr>
-      <w:r>
-        <w:t xml:space="preserve">After completing this </w:t>
-      </w:r>
-      <w:r>
-        <w:t>a</w:t>
-      </w:r>
-      <w:r>
-        <w:t xml:space="preserve">chievement, I see myself confidently building and deploying robust web applications with Django, potentially focusing on developing dynamic websites or backend services for </w:t>
-      </w:r>
-      <w:r>
-        <w:t>start-ups</w:t>
-      </w:r>
-      <w:r>
-        <w:t xml:space="preserve"> or personal projects.</w:t>
+        <w:t xml:space="preserve">In your own words, describe the steps you would take to deploy a basic Django application locally on your system. </w:t>
+      </w:r>
+    </w:p>
+    <w:p>
+      <w:pPr>
+        <w:spacing w:line="360" w:lineRule="auto"/>
+        <w:ind w:left="720"/>
+        <w:rPr>
+          <w:rFonts w:ascii="Roboto" w:eastAsia="Roboto" w:hAnsi="Roboto" w:cs="Roboto"/>
+          <w:sz w:val="20"/>
+          <w:szCs w:val="20"/>
+        </w:rPr>
+      </w:pPr>
+      <w:r>
+        <w:rPr>
+          <w:rFonts w:ascii="Roboto" w:eastAsia="Roboto" w:hAnsi="Roboto" w:cs="Roboto"/>
+          <w:sz w:val="20"/>
+          <w:szCs w:val="20"/>
+        </w:rPr>
+        <w:t xml:space="preserve">To deploy a basic Django application locally, you would first ensure Python is installed on your system. Then, you would create a virtual environment using the </w:t>
+      </w:r>
+      <w:proofErr w:type="spellStart"/>
+      <w:r>
+        <w:rPr>
+          <w:rFonts w:ascii="Roboto" w:eastAsia="Roboto" w:hAnsi="Roboto" w:cs="Roboto"/>
+          <w:sz w:val="20"/>
+          <w:szCs w:val="20"/>
+        </w:rPr>
+        <w:t>virtualenvwrapper</w:t>
+      </w:r>
+      <w:proofErr w:type="spellEnd"/>
+      <w:r>
+        <w:rPr>
+          <w:rFonts w:ascii="Roboto" w:eastAsia="Roboto" w:hAnsi="Roboto" w:cs="Roboto"/>
+          <w:sz w:val="20"/>
+          <w:szCs w:val="20"/>
+        </w:rPr>
+        <w:t xml:space="preserve"> extension for better dependency management by executing `</w:t>
+      </w:r>
+      <w:proofErr w:type="spellStart"/>
+      <w:r>
+        <w:rPr>
+          <w:rFonts w:ascii="Roboto" w:eastAsia="Roboto" w:hAnsi="Roboto" w:cs="Roboto"/>
+          <w:b/>
+          <w:bCs/>
+          <w:sz w:val="20"/>
+          <w:szCs w:val="20"/>
+        </w:rPr>
+        <w:t>mkvirtualenv</w:t>
+      </w:r>
+      <w:proofErr w:type="spellEnd"/>
+      <w:r>
+        <w:rPr>
+          <w:rFonts w:ascii="Roboto" w:eastAsia="Roboto" w:hAnsi="Roboto" w:cs="Roboto"/>
+          <w:b/>
+          <w:bCs/>
+          <w:sz w:val="20"/>
+          <w:szCs w:val="20"/>
+        </w:rPr>
+        <w:t xml:space="preserve"> </w:t>
+      </w:r>
+      <w:proofErr w:type="spellStart"/>
+      <w:r>
+        <w:rPr>
+          <w:rFonts w:ascii="Roboto" w:eastAsia="Roboto" w:hAnsi="Roboto" w:cs="Roboto"/>
+          <w:b/>
+          <w:bCs/>
+          <w:sz w:val="20"/>
+          <w:szCs w:val="20"/>
+        </w:rPr>
+        <w:t>myprojectenv</w:t>
+      </w:r>
+      <w:proofErr w:type="spellEnd"/>
+      <w:r>
+        <w:rPr>
+          <w:rFonts w:ascii="Roboto" w:eastAsia="Roboto" w:hAnsi="Roboto" w:cs="Roboto"/>
+          <w:sz w:val="20"/>
+          <w:szCs w:val="20"/>
+        </w:rPr>
+        <w:t>`. After activating the virtual environment, install Django using pip with `</w:t>
+      </w:r>
+      <w:r>
+        <w:rPr>
+          <w:rFonts w:ascii="Roboto" w:eastAsia="Roboto" w:hAnsi="Roboto" w:cs="Roboto"/>
+          <w:b/>
+          <w:bCs/>
+          <w:sz w:val="20"/>
+          <w:szCs w:val="20"/>
+        </w:rPr>
+        <w:t xml:space="preserve">pip install </w:t>
+      </w:r>
+      <w:proofErr w:type="spellStart"/>
+      <w:r>
+        <w:rPr>
+          <w:rFonts w:ascii="Roboto" w:eastAsia="Roboto" w:hAnsi="Roboto" w:cs="Roboto"/>
+          <w:b/>
+          <w:bCs/>
+          <w:sz w:val="20"/>
+          <w:szCs w:val="20"/>
+        </w:rPr>
+        <w:t>django</w:t>
+      </w:r>
+      <w:proofErr w:type="spellEnd"/>
+      <w:r>
+        <w:rPr>
+          <w:rFonts w:ascii="Roboto" w:eastAsia="Roboto" w:hAnsi="Roboto" w:cs="Roboto"/>
+          <w:sz w:val="20"/>
+          <w:szCs w:val="20"/>
+        </w:rPr>
+        <w:t>`. Finally, create a new Django project with `</w:t>
+      </w:r>
+      <w:r>
+        <w:rPr>
+          <w:rFonts w:ascii="Roboto" w:eastAsia="Roboto" w:hAnsi="Roboto" w:cs="Roboto"/>
+          <w:b/>
+          <w:bCs/>
+          <w:sz w:val="20"/>
+          <w:szCs w:val="20"/>
+        </w:rPr>
+        <w:t xml:space="preserve">django-admin.exe </w:t>
+      </w:r>
+      <w:proofErr w:type="spellStart"/>
+      <w:r>
+        <w:rPr>
+          <w:rFonts w:ascii="Roboto" w:eastAsia="Roboto" w:hAnsi="Roboto" w:cs="Roboto"/>
+          <w:b/>
+          <w:bCs/>
+          <w:sz w:val="20"/>
+          <w:szCs w:val="20"/>
+        </w:rPr>
+        <w:t>startproject</w:t>
+      </w:r>
+      <w:proofErr w:type="spellEnd"/>
+      <w:r>
+        <w:rPr>
+          <w:rFonts w:ascii="Roboto" w:eastAsia="Roboto" w:hAnsi="Roboto" w:cs="Roboto"/>
+          <w:b/>
+          <w:bCs/>
+          <w:sz w:val="20"/>
+          <w:szCs w:val="20"/>
+        </w:rPr>
+        <w:t xml:space="preserve"> </w:t>
+      </w:r>
+      <w:r>
+        <w:rPr>
+          <w:rFonts w:ascii="Roboto" w:eastAsia="Roboto" w:hAnsi="Roboto" w:cs="Roboto"/>
+          <w:b/>
+          <w:bCs/>
+          <w:sz w:val="20"/>
+          <w:szCs w:val="20"/>
+        </w:rPr>
+        <w:t>&lt;name-of-project &gt;</w:t>
+      </w:r>
+      <w:r>
+        <w:rPr>
+          <w:rFonts w:ascii="Roboto" w:eastAsia="Roboto" w:hAnsi="Roboto" w:cs="Roboto"/>
+          <w:sz w:val="20"/>
+          <w:szCs w:val="20"/>
+        </w:rPr>
+        <w:t>`, navigate into your project directory, and start the development server with `</w:t>
+      </w:r>
+      <w:r>
+        <w:rPr>
+          <w:rFonts w:ascii="Roboto" w:eastAsia="Roboto" w:hAnsi="Roboto" w:cs="Roboto"/>
+          <w:b/>
+          <w:bCs/>
+          <w:sz w:val="20"/>
+          <w:szCs w:val="20"/>
+        </w:rPr>
+        <w:t xml:space="preserve">python manage.py </w:t>
+      </w:r>
+      <w:proofErr w:type="spellStart"/>
+      <w:r>
+        <w:rPr>
+          <w:rFonts w:ascii="Roboto" w:eastAsia="Roboto" w:hAnsi="Roboto" w:cs="Roboto"/>
+          <w:b/>
+          <w:bCs/>
+          <w:sz w:val="20"/>
+          <w:szCs w:val="20"/>
+        </w:rPr>
+        <w:t>runserver</w:t>
+      </w:r>
+      <w:proofErr w:type="spellEnd"/>
+      <w:r>
+        <w:rPr>
+          <w:rFonts w:ascii="Roboto" w:eastAsia="Roboto" w:hAnsi="Roboto" w:cs="Roboto"/>
+          <w:sz w:val="20"/>
+          <w:szCs w:val="20"/>
+        </w:rPr>
+        <w:t>`, making your application accessible on your local machine.</w:t>
+      </w:r>
+    </w:p>
+    <w:p>
+      <w:pPr>
+        <w:numPr>
+          <w:ilvl w:val="0"/>
+          <w:numId w:val="16"/>
+        </w:numPr>
+        <w:spacing w:after="0" w:line="360" w:lineRule="auto"/>
+        <w:rPr>
+          <w:rFonts w:ascii="Roboto" w:eastAsia="Roboto" w:hAnsi="Roboto" w:cs="Roboto"/>
+          <w:b/>
+          <w:bCs/>
+          <w:sz w:val="20"/>
+          <w:szCs w:val="20"/>
+        </w:rPr>
+      </w:pPr>
+      <w:r>
+        <w:rPr>
+          <w:rFonts w:ascii="Roboto" w:eastAsia="Roboto" w:hAnsi="Roboto" w:cs="Roboto"/>
+          <w:b/>
+          <w:bCs/>
+          <w:sz w:val="20"/>
+          <w:szCs w:val="20"/>
+        </w:rPr>
+        <w:t>Do some research about the Django admin site and write down how you’d use it during your web application development.</w:t>
+      </w:r>
+    </w:p>
+    <w:p>
+      <w:pPr>
+        <w:spacing w:after="0" w:line="360" w:lineRule="auto"/>
+        <w:ind w:left="720"/>
+        <w:rPr>
+          <w:rFonts w:ascii="Roboto" w:eastAsia="Roboto" w:hAnsi="Roboto" w:cs="Roboto"/>
+          <w:sz w:val="20"/>
+          <w:szCs w:val="20"/>
+        </w:rPr>
+      </w:pPr>
+      <w:r>
+        <w:rPr>
+          <w:rFonts w:ascii="Roboto" w:eastAsia="Roboto" w:hAnsi="Roboto" w:cs="Roboto"/>
+          <w:sz w:val="20"/>
+          <w:szCs w:val="20"/>
+        </w:rPr>
+        <w:t>During web application development, I’d use the Django admin site to quickly create, read, update, and delete the database records managed by my application's models, providing an interface for administrative tasks. This powerful feature allows for an efficient way to manage content and users, streamlining the process of testing and interacting with the application's data layer without needing to manually interact with the database or write additional code for these common operations.</w:t>
       </w:r>
     </w:p>
     <w:p>
@@ -5146,6 +5680,146 @@
     </w:lvl>
   </w:abstractNum>
   <w:abstractNum w:abstractNumId="2" w15:restartNumberingAfterBreak="0">
+    <w:nsid w:val="0DEA6E3B"/>
+    <w:multiLevelType w:val="multilevel"/>
+    <w:tmpl w:val="576AE96A"/>
+    <w:lvl w:ilvl="0">
+      <w:start w:val="1"/>
+      <w:numFmt w:val="decimal"/>
+      <w:lvlText w:val="%1."/>
+      <w:lvlJc w:val="left"/>
+      <w:pPr>
+        <w:ind w:left="720" w:hanging="360"/>
+      </w:pPr>
+      <w:rPr>
+        <w:strike w:val="0"/>
+        <w:dstrike w:val="0"/>
+        <w:u w:val="none"/>
+        <w:effect w:val="none"/>
+      </w:rPr>
+    </w:lvl>
+    <w:lvl w:ilvl="1">
+      <w:start w:val="1"/>
+      <w:numFmt w:val="lowerLetter"/>
+      <w:lvlText w:val="%2."/>
+      <w:lvlJc w:val="left"/>
+      <w:pPr>
+        <w:ind w:left="1440" w:hanging="360"/>
+      </w:pPr>
+      <w:rPr>
+        <w:strike w:val="0"/>
+        <w:dstrike w:val="0"/>
+        <w:u w:val="none"/>
+        <w:effect w:val="none"/>
+      </w:rPr>
+    </w:lvl>
+    <w:lvl w:ilvl="2">
+      <w:start w:val="1"/>
+      <w:numFmt w:val="lowerRoman"/>
+      <w:lvlText w:val="%3."/>
+      <w:lvlJc w:val="right"/>
+      <w:pPr>
+        <w:ind w:left="2160" w:hanging="360"/>
+      </w:pPr>
+      <w:rPr>
+        <w:strike w:val="0"/>
+        <w:dstrike w:val="0"/>
+        <w:u w:val="none"/>
+        <w:effect w:val="none"/>
+      </w:rPr>
+    </w:lvl>
+    <w:lvl w:ilvl="3">
+      <w:start w:val="1"/>
+      <w:numFmt w:val="decimal"/>
+      <w:lvlText w:val="%4."/>
+      <w:lvlJc w:val="left"/>
+      <w:pPr>
+        <w:ind w:left="2880" w:hanging="360"/>
+      </w:pPr>
+      <w:rPr>
+        <w:strike w:val="0"/>
+        <w:dstrike w:val="0"/>
+        <w:u w:val="none"/>
+        <w:effect w:val="none"/>
+      </w:rPr>
+    </w:lvl>
+    <w:lvl w:ilvl="4">
+      <w:start w:val="1"/>
+      <w:numFmt w:val="lowerLetter"/>
+      <w:lvlText w:val="%5."/>
+      <w:lvlJc w:val="left"/>
+      <w:pPr>
+        <w:ind w:left="3600" w:hanging="360"/>
+      </w:pPr>
+      <w:rPr>
+        <w:strike w:val="0"/>
+        <w:dstrike w:val="0"/>
+        <w:u w:val="none"/>
+        <w:effect w:val="none"/>
+      </w:rPr>
+    </w:lvl>
+    <w:lvl w:ilvl="5">
+      <w:start w:val="1"/>
+      <w:numFmt w:val="lowerRoman"/>
+      <w:lvlText w:val="%6."/>
+      <w:lvlJc w:val="right"/>
+      <w:pPr>
+        <w:ind w:left="4320" w:hanging="360"/>
+      </w:pPr>
+      <w:rPr>
+        <w:strike w:val="0"/>
+        <w:dstrike w:val="0"/>
+        <w:u w:val="none"/>
+        <w:effect w:val="none"/>
+      </w:rPr>
+    </w:lvl>
+    <w:lvl w:ilvl="6">
+      <w:start w:val="1"/>
+      <w:numFmt w:val="decimal"/>
+      <w:lvlText w:val="%7."/>
+      <w:lvlJc w:val="left"/>
+      <w:pPr>
+        <w:ind w:left="5040" w:hanging="360"/>
+      </w:pPr>
+      <w:rPr>
+        <w:strike w:val="0"/>
+        <w:dstrike w:val="0"/>
+        <w:u w:val="none"/>
+        <w:effect w:val="none"/>
+      </w:rPr>
+    </w:lvl>
+    <w:lvl w:ilvl="7">
+      <w:start w:val="1"/>
+      <w:numFmt w:val="lowerLetter"/>
+      <w:lvlText w:val="%8."/>
+      <w:lvlJc w:val="left"/>
+      <w:pPr>
+        <w:ind w:left="5760" w:hanging="360"/>
+      </w:pPr>
+      <w:rPr>
+        <w:strike w:val="0"/>
+        <w:dstrike w:val="0"/>
+        <w:u w:val="none"/>
+        <w:effect w:val="none"/>
+      </w:rPr>
+    </w:lvl>
+    <w:lvl w:ilvl="8">
+      <w:start w:val="1"/>
+      <w:numFmt w:val="lowerRoman"/>
+      <w:lvlText w:val="%9."/>
+      <w:lvlJc w:val="right"/>
+      <w:pPr>
+        <w:ind w:left="6480" w:hanging="360"/>
+      </w:pPr>
+      <w:rPr>
+        <w:strike w:val="0"/>
+        <w:dstrike w:val="0"/>
+        <w:u w:val="none"/>
+        <w:effect w:val="none"/>
+      </w:rPr>
+    </w:lvl>
+  </w:abstractNum>
+  <w:abstractNum w:abstractNumId="3" w15:restartNumberingAfterBreak="0">
     <w:nsid w:val="1C9A6CC6"/>
     <w:multiLevelType w:val="multilevel"/>
     <w:tmpl w:val="8B56E3BC"/>
@@ -5285,7 +5959,7 @@
       </w:rPr>
     </w:lvl>
   </w:abstractNum>
-  <w:abstractNum w:abstractNumId="3" w15:restartNumberingAfterBreak="0">
+  <w:abstractNum w:abstractNumId="4" w15:restartNumberingAfterBreak="0">
     <w:nsid w:val="2A360E76"/>
     <w:multiLevelType w:val="multilevel"/>
     <w:tmpl w:val="E1F4CE66"/>
@@ -5425,7 +6099,7 @@
       </w:rPr>
     </w:lvl>
   </w:abstractNum>
-  <w:abstractNum w:abstractNumId="4" w15:restartNumberingAfterBreak="0">
+  <w:abstractNum w:abstractNumId="5" w15:restartNumberingAfterBreak="0">
     <w:nsid w:val="2C0271CB"/>
     <w:multiLevelType w:val="multilevel"/>
     <w:tmpl w:val="C5A295A8"/>
@@ -5565,7 +6239,7 @@
       </w:rPr>
     </w:lvl>
   </w:abstractNum>
-  <w:abstractNum w:abstractNumId="5" w15:restartNumberingAfterBreak="0">
+  <w:abstractNum w:abstractNumId="6" w15:restartNumberingAfterBreak="0">
     <w:nsid w:val="3E3A6B37"/>
     <w:multiLevelType w:val="multilevel"/>
     <w:tmpl w:val="C5A295A8"/>
@@ -5705,7 +6379,7 @@
       </w:rPr>
     </w:lvl>
   </w:abstractNum>
-  <w:abstractNum w:abstractNumId="6" w15:restartNumberingAfterBreak="0">
+  <w:abstractNum w:abstractNumId="7" w15:restartNumberingAfterBreak="0">
     <w:nsid w:val="42A04841"/>
     <w:multiLevelType w:val="multilevel"/>
     <w:tmpl w:val="3AA41B5A"/>
@@ -5845,7 +6519,7 @@
       </w:rPr>
     </w:lvl>
   </w:abstractNum>
-  <w:abstractNum w:abstractNumId="7" w15:restartNumberingAfterBreak="0">
+  <w:abstractNum w:abstractNumId="8" w15:restartNumberingAfterBreak="0">
     <w:nsid w:val="585918B8"/>
     <w:multiLevelType w:val="multilevel"/>
     <w:tmpl w:val="ED186E40"/>
@@ -5985,7 +6659,7 @@
       </w:rPr>
     </w:lvl>
   </w:abstractNum>
-  <w:abstractNum w:abstractNumId="8" w15:restartNumberingAfterBreak="0">
+  <w:abstractNum w:abstractNumId="9" w15:restartNumberingAfterBreak="0">
     <w:nsid w:val="64403B83"/>
     <w:multiLevelType w:val="hybridMultilevel"/>
     <w:tmpl w:val="83A24080"/>
@@ -6074,7 +6748,7 @@
       </w:pPr>
     </w:lvl>
   </w:abstractNum>
-  <w:abstractNum w:abstractNumId="9" w15:restartNumberingAfterBreak="0">
+  <w:abstractNum w:abstractNumId="10" w15:restartNumberingAfterBreak="0">
     <w:nsid w:val="65246BD6"/>
     <w:multiLevelType w:val="multilevel"/>
     <w:tmpl w:val="9E022A72"/>
@@ -6214,7 +6888,7 @@
       </w:rPr>
     </w:lvl>
   </w:abstractNum>
-  <w:abstractNum w:abstractNumId="10" w15:restartNumberingAfterBreak="0">
+  <w:abstractNum w:abstractNumId="11" w15:restartNumberingAfterBreak="0">
     <w:nsid w:val="66F50347"/>
     <w:multiLevelType w:val="multilevel"/>
     <w:tmpl w:val="D2B27488"/>
@@ -6354,7 +7028,7 @@
       </w:rPr>
     </w:lvl>
   </w:abstractNum>
-  <w:abstractNum w:abstractNumId="11" w15:restartNumberingAfterBreak="0">
+  <w:abstractNum w:abstractNumId="12" w15:restartNumberingAfterBreak="0">
     <w:nsid w:val="67FE57C3"/>
     <w:multiLevelType w:val="hybridMultilevel"/>
     <w:tmpl w:val="17FED6A4"/>
@@ -6443,7 +7117,7 @@
       </w:pPr>
     </w:lvl>
   </w:abstractNum>
-  <w:abstractNum w:abstractNumId="12" w15:restartNumberingAfterBreak="0">
+  <w:abstractNum w:abstractNumId="13" w15:restartNumberingAfterBreak="0">
     <w:nsid w:val="69CB699A"/>
     <w:multiLevelType w:val="multilevel"/>
     <w:tmpl w:val="F0720E0C"/>
@@ -6584,7 +7258,7 @@
       </w:rPr>
     </w:lvl>
   </w:abstractNum>
-  <w:abstractNum w:abstractNumId="13" w15:restartNumberingAfterBreak="0">
+  <w:abstractNum w:abstractNumId="14" w15:restartNumberingAfterBreak="0">
     <w:nsid w:val="7ECA6716"/>
     <w:multiLevelType w:val="multilevel"/>
     <w:tmpl w:val="2A568CCA"/>
@@ -6724,7 +7398,7 @@
       </w:rPr>
     </w:lvl>
   </w:abstractNum>
-  <w:abstractNum w:abstractNumId="14" w15:restartNumberingAfterBreak="0">
+  <w:abstractNum w:abstractNumId="15" w15:restartNumberingAfterBreak="0">
     <w:nsid w:val="7FBB6ADB"/>
     <w:multiLevelType w:val="multilevel"/>
     <w:tmpl w:val="D2B27488"/>
@@ -6865,7 +7539,7 @@
     </w:lvl>
   </w:abstractNum>
   <w:num w:numId="1">
-    <w:abstractNumId w:val="9"/>
+    <w:abstractNumId w:val="10"/>
     <w:lvlOverride w:ilvl="0">
       <w:startOverride w:val="1"/>
     </w:lvlOverride>
@@ -6895,7 +7569,7 @@
     </w:lvlOverride>
   </w:num>
   <w:num w:numId="2">
-    <w:abstractNumId w:val="13"/>
+    <w:abstractNumId w:val="14"/>
     <w:lvlOverride w:ilvl="0">
       <w:startOverride w:val="1"/>
     </w:lvlOverride>
@@ -6925,82 +7599,82 @@
     </w:lvlOverride>
   </w:num>
   <w:num w:numId="3">
+    <w:abstractNumId w:val="9"/>
+  </w:num>
+  <w:num w:numId="4">
+    <w:abstractNumId w:val="12"/>
+  </w:num>
+  <w:num w:numId="5">
+    <w:abstractNumId w:val="6"/>
+    <w:lvlOverride w:ilvl="0">
+      <w:startOverride w:val="1"/>
+    </w:lvlOverride>
+    <w:lvlOverride w:ilvl="1">
+      <w:startOverride w:val="1"/>
+    </w:lvlOverride>
+    <w:lvlOverride w:ilvl="2">
+      <w:startOverride w:val="1"/>
+    </w:lvlOverride>
+    <w:lvlOverride w:ilvl="3">
+      <w:startOverride w:val="1"/>
+    </w:lvlOverride>
+    <w:lvlOverride w:ilvl="4">
+      <w:startOverride w:val="1"/>
+    </w:lvlOverride>
+    <w:lvlOverride w:ilvl="5">
+      <w:startOverride w:val="1"/>
+    </w:lvlOverride>
+    <w:lvlOverride w:ilvl="6">
+      <w:startOverride w:val="1"/>
+    </w:lvlOverride>
+    <w:lvlOverride w:ilvl="7">
+      <w:startOverride w:val="1"/>
+    </w:lvlOverride>
+    <w:lvlOverride w:ilvl="8">
+      <w:startOverride w:val="1"/>
+    </w:lvlOverride>
+  </w:num>
+  <w:num w:numId="6">
+    <w:abstractNumId w:val="5"/>
+  </w:num>
+  <w:num w:numId="7">
+    <w:abstractNumId w:val="11"/>
+    <w:lvlOverride w:ilvl="0">
+      <w:startOverride w:val="1"/>
+    </w:lvlOverride>
+    <w:lvlOverride w:ilvl="1">
+      <w:startOverride w:val="1"/>
+    </w:lvlOverride>
+    <w:lvlOverride w:ilvl="2">
+      <w:startOverride w:val="1"/>
+    </w:lvlOverride>
+    <w:lvlOverride w:ilvl="3">
+      <w:startOverride w:val="1"/>
+    </w:lvlOverride>
+    <w:lvlOverride w:ilvl="4">
+      <w:startOverride w:val="1"/>
+    </w:lvlOverride>
+    <w:lvlOverride w:ilvl="5">
+      <w:startOverride w:val="1"/>
+    </w:lvlOverride>
+    <w:lvlOverride w:ilvl="6">
+      <w:startOverride w:val="1"/>
+    </w:lvlOverride>
+    <w:lvlOverride w:ilvl="7">
+      <w:startOverride w:val="1"/>
+    </w:lvlOverride>
+    <w:lvlOverride w:ilvl="8">
+      <w:startOverride w:val="1"/>
+    </w:lvlOverride>
+  </w:num>
+  <w:num w:numId="8">
     <w:abstractNumId w:val="8"/>
   </w:num>
-  <w:num w:numId="4">
-    <w:abstractNumId w:val="11"/>
-  </w:num>
-  <w:num w:numId="5">
-    <w:abstractNumId w:val="5"/>
-    <w:lvlOverride w:ilvl="0">
-      <w:startOverride w:val="1"/>
-    </w:lvlOverride>
-    <w:lvlOverride w:ilvl="1">
-      <w:startOverride w:val="1"/>
-    </w:lvlOverride>
-    <w:lvlOverride w:ilvl="2">
-      <w:startOverride w:val="1"/>
-    </w:lvlOverride>
-    <w:lvlOverride w:ilvl="3">
-      <w:startOverride w:val="1"/>
-    </w:lvlOverride>
-    <w:lvlOverride w:ilvl="4">
-      <w:startOverride w:val="1"/>
-    </w:lvlOverride>
-    <w:lvlOverride w:ilvl="5">
-      <w:startOverride w:val="1"/>
-    </w:lvlOverride>
-    <w:lvlOverride w:ilvl="6">
-      <w:startOverride w:val="1"/>
-    </w:lvlOverride>
-    <w:lvlOverride w:ilvl="7">
-      <w:startOverride w:val="1"/>
-    </w:lvlOverride>
-    <w:lvlOverride w:ilvl="8">
-      <w:startOverride w:val="1"/>
-    </w:lvlOverride>
-  </w:num>
-  <w:num w:numId="6">
-    <w:abstractNumId w:val="4"/>
-  </w:num>
-  <w:num w:numId="7">
-    <w:abstractNumId w:val="10"/>
-    <w:lvlOverride w:ilvl="0">
-      <w:startOverride w:val="1"/>
-    </w:lvlOverride>
-    <w:lvlOverride w:ilvl="1">
-      <w:startOverride w:val="1"/>
-    </w:lvlOverride>
-    <w:lvlOverride w:ilvl="2">
-      <w:startOverride w:val="1"/>
-    </w:lvlOverride>
-    <w:lvlOverride w:ilvl="3">
-      <w:startOverride w:val="1"/>
-    </w:lvlOverride>
-    <w:lvlOverride w:ilvl="4">
-      <w:startOverride w:val="1"/>
-    </w:lvlOverride>
-    <w:lvlOverride w:ilvl="5">
-      <w:startOverride w:val="1"/>
-    </w:lvlOverride>
-    <w:lvlOverride w:ilvl="6">
-      <w:startOverride w:val="1"/>
-    </w:lvlOverride>
-    <w:lvlOverride w:ilvl="7">
-      <w:startOverride w:val="1"/>
-    </w:lvlOverride>
-    <w:lvlOverride w:ilvl="8">
-      <w:startOverride w:val="1"/>
-    </w:lvlOverride>
-  </w:num>
-  <w:num w:numId="8">
-    <w:abstractNumId w:val="7"/>
-  </w:num>
   <w:num w:numId="9">
-    <w:abstractNumId w:val="14"/>
+    <w:abstractNumId w:val="15"/>
   </w:num>
   <w:num w:numId="10">
-    <w:abstractNumId w:val="12"/>
+    <w:abstractNumId w:val="13"/>
     <w:lvlOverride w:ilvl="0">
       <w:startOverride w:val="1"/>
     </w:lvlOverride>
@@ -7060,7 +7734,7 @@
     </w:lvlOverride>
   </w:num>
   <w:num w:numId="12">
-    <w:abstractNumId w:val="6"/>
+    <w:abstractNumId w:val="7"/>
     <w:lvlOverride w:ilvl="0">
       <w:startOverride w:val="1"/>
     </w:lvlOverride>
@@ -7090,7 +7764,7 @@
     </w:lvlOverride>
   </w:num>
   <w:num w:numId="13">
-    <w:abstractNumId w:val="3"/>
+    <w:abstractNumId w:val="4"/>
     <w:lvlOverride w:ilvl="0">
       <w:startOverride w:val="1"/>
     </w:lvlOverride>
@@ -7120,7 +7794,7 @@
     </w:lvlOverride>
   </w:num>
   <w:num w:numId="14">
-    <w:abstractNumId w:val="2"/>
+    <w:abstractNumId w:val="3"/>
     <w:lvlOverride w:ilvl="0">
       <w:startOverride w:val="1"/>
     </w:lvlOverride>
@@ -7151,15 +7825,36 @@
   </w:num>
   <w:num w:numId="15">
     <w:abstractNumId w:val="0"/>
-    <w:lvlOverride w:ilvl="0"/>
-    <w:lvlOverride w:ilvl="1"/>
-    <w:lvlOverride w:ilvl="2"/>
-    <w:lvlOverride w:ilvl="3"/>
-    <w:lvlOverride w:ilvl="4"/>
-    <w:lvlOverride w:ilvl="5"/>
-    <w:lvlOverride w:ilvl="6"/>
-    <w:lvlOverride w:ilvl="7"/>
-    <w:lvlOverride w:ilvl="8"/>
+  </w:num>
+  <w:num w:numId="16">
+    <w:abstractNumId w:val="2"/>
+    <w:lvlOverride w:ilvl="0">
+      <w:startOverride w:val="1"/>
+    </w:lvlOverride>
+    <w:lvlOverride w:ilvl="1">
+      <w:startOverride w:val="1"/>
+    </w:lvlOverride>
+    <w:lvlOverride w:ilvl="2">
+      <w:startOverride w:val="1"/>
+    </w:lvlOverride>
+    <w:lvlOverride w:ilvl="3">
+      <w:startOverride w:val="1"/>
+    </w:lvlOverride>
+    <w:lvlOverride w:ilvl="4">
+      <w:startOverride w:val="1"/>
+    </w:lvlOverride>
+    <w:lvlOverride w:ilvl="5">
+      <w:startOverride w:val="1"/>
+    </w:lvlOverride>
+    <w:lvlOverride w:ilvl="6">
+      <w:startOverride w:val="1"/>
+    </w:lvlOverride>
+    <w:lvlOverride w:ilvl="7">
+      <w:startOverride w:val="1"/>
+    </w:lvlOverride>
+    <w:lvlOverride w:ilvl="8">
+      <w:startOverride w:val="1"/>
+    </w:lvlOverride>
   </w:num>
 </w:numbering>
 </file>
@@ -7562,7 +8257,7 @@
   <w:style w:type="paragraph" w:default="1" w:styleId="Normal">
     <w:name w:val="Normal"/>
     <w:qFormat/>
-    <w:rsid w:val="00035CF2"/>
+    <w:rsid w:val="008346C1"/>
   </w:style>
   <w:style w:type="paragraph" w:styleId="Heading2">
     <w:name w:val="heading 2"/>

--- a/python-learning-journal.docx
+++ b/python-learning-journal.docx
@@ -1916,7 +1916,7 @@
           <v:shape id="_x0000_i1025" type="#_x0000_t75" style="width:451.5pt;height:214pt" o:ole="">
             <v:imagedata r:id="rId5" o:title=""/>
           </v:shape>
-          <o:OLEObject Type="Embed" ProgID="Word.OpenDocumentText.12" ShapeID="_x0000_i1025" DrawAspect="Content" ObjectID="_1772713818" r:id="rId6"/>
+          <o:OLEObject Type="Embed" ProgID="Word.OpenDocumentText.12" ShapeID="_x0000_i1025" DrawAspect="Content" ObjectID="_1772771267" r:id="rId6"/>
         </w:object>
       </w:r>
     </w:p>
@@ -5387,6 +5387,132 @@
         </w:rPr>
       </w:pPr>
     </w:p>
+    <w:p>
+      <w:pPr>
+        <w:pStyle w:val="Heading3"/>
+        <w:rPr>
+          <w:rFonts w:eastAsia="Arial"/>
+        </w:rPr>
+      </w:pPr>
+      <w:r>
+        <w:rPr>
+          <w:rFonts w:ascii="Oswald" w:eastAsia="Oswald" w:hAnsi="Oswald" w:cs="Oswald"/>
+          <w:color w:val="000000"/>
+          <w:sz w:val="32"/>
+          <w:szCs w:val="32"/>
+        </w:rPr>
+        <w:t>Exercise 2.3: Django Models</w:t>
+      </w:r>
+    </w:p>
+    <w:p>
+      <w:pPr>
+        <w:spacing w:line="360" w:lineRule="auto"/>
+        <w:rPr>
+          <w:rFonts w:ascii="Oswald" w:eastAsia="Oswald" w:hAnsi="Oswald" w:cs="Oswald"/>
+          <w:sz w:val="24"/>
+          <w:szCs w:val="24"/>
+        </w:rPr>
+      </w:pPr>
+      <w:r>
+        <w:rPr>
+          <w:rFonts w:ascii="Oswald" w:eastAsia="Oswald" w:hAnsi="Oswald" w:cs="Oswald"/>
+          <w:sz w:val="24"/>
+          <w:szCs w:val="24"/>
+        </w:rPr>
+        <w:t>Reflection questions</w:t>
+      </w:r>
+    </w:p>
+    <w:p>
+      <w:pPr>
+        <w:numPr>
+          <w:ilvl w:val="0"/>
+          <w:numId w:val="17"/>
+        </w:numPr>
+        <w:spacing w:after="0" w:line="360" w:lineRule="auto"/>
+        <w:rPr>
+          <w:b/>
+          <w:bCs/>
+        </w:rPr>
+      </w:pPr>
+      <w:r>
+        <w:rPr>
+          <w:rFonts w:ascii="Roboto" w:eastAsia="Roboto" w:hAnsi="Roboto" w:cs="Roboto"/>
+          <w:b/>
+          <w:bCs/>
+          <w:sz w:val="20"/>
+          <w:szCs w:val="20"/>
+        </w:rPr>
+        <w:t>Do some research on Django models. In your own words, write down how Django models work and what their benefits are.</w:t>
+      </w:r>
+      <w:r>
+        <w:rPr>
+          <w:b/>
+          <w:bCs/>
+        </w:rPr>
+        <w:br/>
+      </w:r>
+      <w:r>
+        <w:rPr>
+          <w:rFonts w:ascii="Roboto" w:hAnsi="Roboto"/>
+          <w:sz w:val="20"/>
+          <w:szCs w:val="20"/>
+        </w:rPr>
+        <w:t>Django models act as the structured layer that interacts with the database, allowing developers to define the database schema (tables, fields, and relationships) in Python code, which Django then translates into database-specific language, streamlining database operations and ensuring data integrity. Their primary benefit is abstracting complex database queries into simple, readable Python code, making web application development faster and less prone to errors.</w:t>
+      </w:r>
+    </w:p>
+    <w:p>
+      <w:pPr>
+        <w:spacing w:line="360" w:lineRule="auto"/>
+        <w:rPr>
+          <w:rFonts w:ascii="Roboto" w:eastAsia="Roboto" w:hAnsi="Roboto" w:cs="Roboto"/>
+          <w:sz w:val="20"/>
+          <w:szCs w:val="20"/>
+        </w:rPr>
+      </w:pPr>
+    </w:p>
+    <w:p>
+      <w:pPr>
+        <w:numPr>
+          <w:ilvl w:val="0"/>
+          <w:numId w:val="17"/>
+        </w:numPr>
+        <w:spacing w:after="0" w:line="360" w:lineRule="auto"/>
+        <w:rPr>
+          <w:rFonts w:ascii="Arial" w:eastAsia="Arial" w:hAnsi="Arial" w:cs="Arial"/>
+          <w:b/>
+          <w:bCs/>
+        </w:rPr>
+      </w:pPr>
+      <w:r>
+        <w:rPr>
+          <w:rFonts w:ascii="Roboto" w:eastAsia="Roboto" w:hAnsi="Roboto" w:cs="Roboto"/>
+          <w:b/>
+          <w:bCs/>
+          <w:sz w:val="20"/>
+          <w:szCs w:val="20"/>
+        </w:rPr>
+        <w:t>In your own words, explain why it is crucial to write test cases from the beginning of a project. You can take an example project to explain your answer.</w:t>
+      </w:r>
+    </w:p>
+    <w:p>
+      <w:pPr>
+        <w:spacing w:after="0" w:line="360" w:lineRule="auto"/>
+        <w:ind w:left="720"/>
+        <w:rPr>
+          <w:rFonts w:ascii="Roboto" w:eastAsia="Roboto" w:hAnsi="Roboto" w:cs="Roboto"/>
+          <w:sz w:val="20"/>
+          <w:szCs w:val="20"/>
+        </w:rPr>
+      </w:pPr>
+      <w:r>
+        <w:rPr>
+          <w:rFonts w:ascii="Roboto" w:eastAsia="Roboto" w:hAnsi="Roboto" w:cs="Roboto"/>
+          <w:sz w:val="20"/>
+          <w:szCs w:val="20"/>
+        </w:rPr>
+        <w:t>Writing test cases from the beginning of a project, such as a web application, is crucial because it ensures each part of the application works as expected from the start, helps catch bugs early, and facilitates easier maintenance and updates by automatically verifying that changes do not break existing functionality, leading to more reliable and robust software.</w:t>
+      </w:r>
+    </w:p>
     <w:sectPr>
       <w:pgSz w:w="11906" w:h="16838"/>
       <w:pgMar w:top="1440" w:right="1440" w:bottom="1440" w:left="1440" w:header="708" w:footer="708" w:gutter="0"/>
@@ -6520,6 +6646,146 @@
     </w:lvl>
   </w:abstractNum>
   <w:abstractNum w:abstractNumId="8" w15:restartNumberingAfterBreak="0">
+    <w:nsid w:val="580A3375"/>
+    <w:multiLevelType w:val="multilevel"/>
+    <w:tmpl w:val="9B407732"/>
+    <w:lvl w:ilvl="0">
+      <w:start w:val="1"/>
+      <w:numFmt w:val="decimal"/>
+      <w:lvlText w:val="%1."/>
+      <w:lvlJc w:val="left"/>
+      <w:pPr>
+        <w:ind w:left="720" w:hanging="360"/>
+      </w:pPr>
+      <w:rPr>
+        <w:strike w:val="0"/>
+        <w:dstrike w:val="0"/>
+        <w:u w:val="none"/>
+        <w:effect w:val="none"/>
+      </w:rPr>
+    </w:lvl>
+    <w:lvl w:ilvl="1">
+      <w:start w:val="1"/>
+      <w:numFmt w:val="lowerLetter"/>
+      <w:lvlText w:val="%2."/>
+      <w:lvlJc w:val="left"/>
+      <w:pPr>
+        <w:ind w:left="1440" w:hanging="360"/>
+      </w:pPr>
+      <w:rPr>
+        <w:strike w:val="0"/>
+        <w:dstrike w:val="0"/>
+        <w:u w:val="none"/>
+        <w:effect w:val="none"/>
+      </w:rPr>
+    </w:lvl>
+    <w:lvl w:ilvl="2">
+      <w:start w:val="1"/>
+      <w:numFmt w:val="lowerRoman"/>
+      <w:lvlText w:val="%3."/>
+      <w:lvlJc w:val="right"/>
+      <w:pPr>
+        <w:ind w:left="2160" w:hanging="360"/>
+      </w:pPr>
+      <w:rPr>
+        <w:strike w:val="0"/>
+        <w:dstrike w:val="0"/>
+        <w:u w:val="none"/>
+        <w:effect w:val="none"/>
+      </w:rPr>
+    </w:lvl>
+    <w:lvl w:ilvl="3">
+      <w:start w:val="1"/>
+      <w:numFmt w:val="decimal"/>
+      <w:lvlText w:val="%4."/>
+      <w:lvlJc w:val="left"/>
+      <w:pPr>
+        <w:ind w:left="2880" w:hanging="360"/>
+      </w:pPr>
+      <w:rPr>
+        <w:strike w:val="0"/>
+        <w:dstrike w:val="0"/>
+        <w:u w:val="none"/>
+        <w:effect w:val="none"/>
+      </w:rPr>
+    </w:lvl>
+    <w:lvl w:ilvl="4">
+      <w:start w:val="1"/>
+      <w:numFmt w:val="lowerLetter"/>
+      <w:lvlText w:val="%5."/>
+      <w:lvlJc w:val="left"/>
+      <w:pPr>
+        <w:ind w:left="3600" w:hanging="360"/>
+      </w:pPr>
+      <w:rPr>
+        <w:strike w:val="0"/>
+        <w:dstrike w:val="0"/>
+        <w:u w:val="none"/>
+        <w:effect w:val="none"/>
+      </w:rPr>
+    </w:lvl>
+    <w:lvl w:ilvl="5">
+      <w:start w:val="1"/>
+      <w:numFmt w:val="lowerRoman"/>
+      <w:lvlText w:val="%6."/>
+      <w:lvlJc w:val="right"/>
+      <w:pPr>
+        <w:ind w:left="4320" w:hanging="360"/>
+      </w:pPr>
+      <w:rPr>
+        <w:strike w:val="0"/>
+        <w:dstrike w:val="0"/>
+        <w:u w:val="none"/>
+        <w:effect w:val="none"/>
+      </w:rPr>
+    </w:lvl>
+    <w:lvl w:ilvl="6">
+      <w:start w:val="1"/>
+      <w:numFmt w:val="decimal"/>
+      <w:lvlText w:val="%7."/>
+      <w:lvlJc w:val="left"/>
+      <w:pPr>
+        <w:ind w:left="5040" w:hanging="360"/>
+      </w:pPr>
+      <w:rPr>
+        <w:strike w:val="0"/>
+        <w:dstrike w:val="0"/>
+        <w:u w:val="none"/>
+        <w:effect w:val="none"/>
+      </w:rPr>
+    </w:lvl>
+    <w:lvl w:ilvl="7">
+      <w:start w:val="1"/>
+      <w:numFmt w:val="lowerLetter"/>
+      <w:lvlText w:val="%8."/>
+      <w:lvlJc w:val="left"/>
+      <w:pPr>
+        <w:ind w:left="5760" w:hanging="360"/>
+      </w:pPr>
+      <w:rPr>
+        <w:strike w:val="0"/>
+        <w:dstrike w:val="0"/>
+        <w:u w:val="none"/>
+        <w:effect w:val="none"/>
+      </w:rPr>
+    </w:lvl>
+    <w:lvl w:ilvl="8">
+      <w:start w:val="1"/>
+      <w:numFmt w:val="lowerRoman"/>
+      <w:lvlText w:val="%9."/>
+      <w:lvlJc w:val="right"/>
+      <w:pPr>
+        <w:ind w:left="6480" w:hanging="360"/>
+      </w:pPr>
+      <w:rPr>
+        <w:strike w:val="0"/>
+        <w:dstrike w:val="0"/>
+        <w:u w:val="none"/>
+        <w:effect w:val="none"/>
+      </w:rPr>
+    </w:lvl>
+  </w:abstractNum>
+  <w:abstractNum w:abstractNumId="9" w15:restartNumberingAfterBreak="0">
     <w:nsid w:val="585918B8"/>
     <w:multiLevelType w:val="multilevel"/>
     <w:tmpl w:val="ED186E40"/>
@@ -6659,7 +6925,7 @@
       </w:rPr>
     </w:lvl>
   </w:abstractNum>
-  <w:abstractNum w:abstractNumId="9" w15:restartNumberingAfterBreak="0">
+  <w:abstractNum w:abstractNumId="10" w15:restartNumberingAfterBreak="0">
     <w:nsid w:val="64403B83"/>
     <w:multiLevelType w:val="hybridMultilevel"/>
     <w:tmpl w:val="83A24080"/>
@@ -6748,7 +7014,7 @@
       </w:pPr>
     </w:lvl>
   </w:abstractNum>
-  <w:abstractNum w:abstractNumId="10" w15:restartNumberingAfterBreak="0">
+  <w:abstractNum w:abstractNumId="11" w15:restartNumberingAfterBreak="0">
     <w:nsid w:val="65246BD6"/>
     <w:multiLevelType w:val="multilevel"/>
     <w:tmpl w:val="9E022A72"/>
@@ -6888,7 +7154,7 @@
       </w:rPr>
     </w:lvl>
   </w:abstractNum>
-  <w:abstractNum w:abstractNumId="11" w15:restartNumberingAfterBreak="0">
+  <w:abstractNum w:abstractNumId="12" w15:restartNumberingAfterBreak="0">
     <w:nsid w:val="66F50347"/>
     <w:multiLevelType w:val="multilevel"/>
     <w:tmpl w:val="D2B27488"/>
@@ -7028,7 +7294,7 @@
       </w:rPr>
     </w:lvl>
   </w:abstractNum>
-  <w:abstractNum w:abstractNumId="12" w15:restartNumberingAfterBreak="0">
+  <w:abstractNum w:abstractNumId="13" w15:restartNumberingAfterBreak="0">
     <w:nsid w:val="67FE57C3"/>
     <w:multiLevelType w:val="hybridMultilevel"/>
     <w:tmpl w:val="17FED6A4"/>
@@ -7117,7 +7383,7 @@
       </w:pPr>
     </w:lvl>
   </w:abstractNum>
-  <w:abstractNum w:abstractNumId="13" w15:restartNumberingAfterBreak="0">
+  <w:abstractNum w:abstractNumId="14" w15:restartNumberingAfterBreak="0">
     <w:nsid w:val="69CB699A"/>
     <w:multiLevelType w:val="multilevel"/>
     <w:tmpl w:val="F0720E0C"/>
@@ -7258,7 +7524,7 @@
       </w:rPr>
     </w:lvl>
   </w:abstractNum>
-  <w:abstractNum w:abstractNumId="14" w15:restartNumberingAfterBreak="0">
+  <w:abstractNum w:abstractNumId="15" w15:restartNumberingAfterBreak="0">
     <w:nsid w:val="7ECA6716"/>
     <w:multiLevelType w:val="multilevel"/>
     <w:tmpl w:val="2A568CCA"/>
@@ -7398,7 +7664,7 @@
       </w:rPr>
     </w:lvl>
   </w:abstractNum>
-  <w:abstractNum w:abstractNumId="15" w15:restartNumberingAfterBreak="0">
+  <w:abstractNum w:abstractNumId="16" w15:restartNumberingAfterBreak="0">
     <w:nsid w:val="7FBB6ADB"/>
     <w:multiLevelType w:val="multilevel"/>
     <w:tmpl w:val="D2B27488"/>
@@ -7539,7 +7805,7 @@
     </w:lvl>
   </w:abstractNum>
   <w:num w:numId="1">
-    <w:abstractNumId w:val="10"/>
+    <w:abstractNumId w:val="11"/>
     <w:lvlOverride w:ilvl="0">
       <w:startOverride w:val="1"/>
     </w:lvlOverride>
@@ -7569,7 +7835,7 @@
     </w:lvlOverride>
   </w:num>
   <w:num w:numId="2">
-    <w:abstractNumId w:val="14"/>
+    <w:abstractNumId w:val="15"/>
     <w:lvlOverride w:ilvl="0">
       <w:startOverride w:val="1"/>
     </w:lvlOverride>
@@ -7599,10 +7865,10 @@
     </w:lvlOverride>
   </w:num>
   <w:num w:numId="3">
-    <w:abstractNumId w:val="9"/>
+    <w:abstractNumId w:val="10"/>
   </w:num>
   <w:num w:numId="4">
-    <w:abstractNumId w:val="12"/>
+    <w:abstractNumId w:val="13"/>
   </w:num>
   <w:num w:numId="5">
     <w:abstractNumId w:val="6"/>
@@ -7638,7 +7904,7 @@
     <w:abstractNumId w:val="5"/>
   </w:num>
   <w:num w:numId="7">
-    <w:abstractNumId w:val="11"/>
+    <w:abstractNumId w:val="12"/>
     <w:lvlOverride w:ilvl="0">
       <w:startOverride w:val="1"/>
     </w:lvlOverride>
@@ -7668,13 +7934,13 @@
     </w:lvlOverride>
   </w:num>
   <w:num w:numId="8">
-    <w:abstractNumId w:val="8"/>
+    <w:abstractNumId w:val="9"/>
   </w:num>
   <w:num w:numId="9">
-    <w:abstractNumId w:val="15"/>
+    <w:abstractNumId w:val="16"/>
   </w:num>
   <w:num w:numId="10">
-    <w:abstractNumId w:val="13"/>
+    <w:abstractNumId w:val="14"/>
     <w:lvlOverride w:ilvl="0">
       <w:startOverride w:val="1"/>
     </w:lvlOverride>
@@ -7828,6 +8094,36 @@
   </w:num>
   <w:num w:numId="16">
     <w:abstractNumId w:val="2"/>
+    <w:lvlOverride w:ilvl="0">
+      <w:startOverride w:val="1"/>
+    </w:lvlOverride>
+    <w:lvlOverride w:ilvl="1">
+      <w:startOverride w:val="1"/>
+    </w:lvlOverride>
+    <w:lvlOverride w:ilvl="2">
+      <w:startOverride w:val="1"/>
+    </w:lvlOverride>
+    <w:lvlOverride w:ilvl="3">
+      <w:startOverride w:val="1"/>
+    </w:lvlOverride>
+    <w:lvlOverride w:ilvl="4">
+      <w:startOverride w:val="1"/>
+    </w:lvlOverride>
+    <w:lvlOverride w:ilvl="5">
+      <w:startOverride w:val="1"/>
+    </w:lvlOverride>
+    <w:lvlOverride w:ilvl="6">
+      <w:startOverride w:val="1"/>
+    </w:lvlOverride>
+    <w:lvlOverride w:ilvl="7">
+      <w:startOverride w:val="1"/>
+    </w:lvlOverride>
+    <w:lvlOverride w:ilvl="8">
+      <w:startOverride w:val="1"/>
+    </w:lvlOverride>
+  </w:num>
+  <w:num w:numId="17">
+    <w:abstractNumId w:val="8"/>
     <w:lvlOverride w:ilvl="0">
       <w:startOverride w:val="1"/>
     </w:lvlOverride>
@@ -8257,7 +8553,7 @@
   <w:style w:type="paragraph" w:default="1" w:styleId="Normal">
     <w:name w:val="Normal"/>
     <w:qFormat/>
-    <w:rsid w:val="008346C1"/>
+    <w:rsid w:val="0022259B"/>
   </w:style>
   <w:style w:type="paragraph" w:styleId="Heading2">
     <w:name w:val="heading 2"/>

--- a/python-learning-journal.docx
+++ b/python-learning-journal.docx
@@ -1916,7 +1916,7 @@
           <v:shape id="_x0000_i1025" type="#_x0000_t75" style="width:451.5pt;height:214pt" o:ole="">
             <v:imagedata r:id="rId5" o:title=""/>
           </v:shape>
-          <o:OLEObject Type="Embed" ProgID="Word.OpenDocumentText.12" ShapeID="_x0000_i1025" DrawAspect="Content" ObjectID="_1772771267" r:id="rId6"/>
+          <o:OLEObject Type="Embed" ProgID="Word.OpenDocumentText.12" ShapeID="_x0000_i1025" DrawAspect="Content" ObjectID="_1772778215" r:id="rId6"/>
         </w:object>
       </w:r>
     </w:p>
@@ -5513,6 +5513,646 @@
         <w:t>Writing test cases from the beginning of a project, such as a web application, is crucial because it ensures each part of the application works as expected from the start, helps catch bugs early, and facilitates easier maintenance and updates by automatically verifying that changes do not break existing functionality, leading to more reliable and robust software.</w:t>
       </w:r>
     </w:p>
+    <w:p>
+      <w:pPr>
+        <w:spacing w:after="0" w:line="360" w:lineRule="auto"/>
+        <w:ind w:left="720"/>
+        <w:rPr>
+          <w:rFonts w:ascii="Roboto" w:eastAsia="Roboto" w:hAnsi="Roboto" w:cs="Roboto"/>
+          <w:sz w:val="20"/>
+          <w:szCs w:val="20"/>
+        </w:rPr>
+      </w:pPr>
+    </w:p>
+    <w:p>
+      <w:pPr>
+        <w:pStyle w:val="Heading3"/>
+        <w:rPr>
+          <w:rFonts w:eastAsia="Arial"/>
+        </w:rPr>
+      </w:pPr>
+      <w:r>
+        <w:rPr>
+          <w:rFonts w:ascii="Oswald" w:eastAsia="Oswald" w:hAnsi="Oswald" w:cs="Oswald"/>
+          <w:color w:val="000000"/>
+          <w:sz w:val="32"/>
+          <w:szCs w:val="32"/>
+        </w:rPr>
+        <w:lastRenderedPageBreak/>
+        <w:t>Exercise 2.4: Django Views and Templates</w:t>
+      </w:r>
+    </w:p>
+    <w:p>
+      <w:pPr>
+        <w:spacing w:line="360" w:lineRule="auto"/>
+        <w:rPr>
+          <w:rFonts w:ascii="Oswald" w:eastAsia="Oswald" w:hAnsi="Oswald" w:cs="Oswald"/>
+          <w:sz w:val="24"/>
+          <w:szCs w:val="24"/>
+        </w:rPr>
+      </w:pPr>
+      <w:r>
+        <w:rPr>
+          <w:rFonts w:ascii="Oswald" w:eastAsia="Oswald" w:hAnsi="Oswald" w:cs="Oswald"/>
+          <w:sz w:val="24"/>
+          <w:szCs w:val="24"/>
+        </w:rPr>
+        <w:t>Reflection questions</w:t>
+      </w:r>
+    </w:p>
+    <w:p>
+      <w:pPr>
+        <w:numPr>
+          <w:ilvl w:val="0"/>
+          <w:numId w:val="18"/>
+        </w:numPr>
+        <w:spacing w:after="0" w:line="360" w:lineRule="auto"/>
+        <w:rPr>
+          <w:b/>
+          <w:bCs/>
+        </w:rPr>
+      </w:pPr>
+      <w:r>
+        <w:rPr>
+          <w:rFonts w:ascii="Roboto" w:eastAsia="Roboto" w:hAnsi="Roboto" w:cs="Roboto"/>
+          <w:b/>
+          <w:bCs/>
+          <w:sz w:val="20"/>
+          <w:szCs w:val="20"/>
+        </w:rPr>
+        <w:t>Do some research on Django views. In your own words, use an example to explain how Django views work.</w:t>
+      </w:r>
+    </w:p>
+    <w:p>
+      <w:pPr>
+        <w:spacing w:line="360" w:lineRule="auto"/>
+        <w:ind w:left="720"/>
+        <w:rPr>
+          <w:rFonts w:ascii="Roboto" w:eastAsia="Roboto" w:hAnsi="Roboto" w:cs="Roboto"/>
+          <w:sz w:val="18"/>
+          <w:szCs w:val="18"/>
+        </w:rPr>
+      </w:pPr>
+      <w:r>
+        <w:rPr>
+          <w:rFonts w:ascii="Roboto" w:hAnsi="Roboto"/>
+          <w:sz w:val="20"/>
+          <w:szCs w:val="20"/>
+        </w:rPr>
+        <w:t xml:space="preserve">Django views act as the </w:t>
+      </w:r>
+      <w:r>
+        <w:rPr>
+          <w:rFonts w:ascii="Roboto" w:hAnsi="Roboto"/>
+          <w:sz w:val="20"/>
+          <w:szCs w:val="20"/>
+        </w:rPr>
+        <w:t xml:space="preserve">logic </w:t>
+      </w:r>
+      <w:r>
+        <w:rPr>
+          <w:rFonts w:ascii="Roboto" w:hAnsi="Roboto"/>
+          <w:sz w:val="20"/>
+          <w:szCs w:val="20"/>
+        </w:rPr>
+        <w:t xml:space="preserve">layer between the user interface </w:t>
+      </w:r>
+      <w:r>
+        <w:rPr>
+          <w:rFonts w:ascii="Roboto" w:hAnsi="Roboto"/>
+          <w:sz w:val="20"/>
+          <w:szCs w:val="20"/>
+        </w:rPr>
+        <w:t xml:space="preserve">(template) </w:t>
+      </w:r>
+      <w:r>
+        <w:rPr>
+          <w:rFonts w:ascii="Roboto" w:hAnsi="Roboto"/>
+          <w:sz w:val="20"/>
+          <w:szCs w:val="20"/>
+        </w:rPr>
+        <w:t>and the database</w:t>
+      </w:r>
+      <w:r>
+        <w:rPr>
+          <w:rFonts w:ascii="Roboto" w:hAnsi="Roboto"/>
+          <w:sz w:val="20"/>
+          <w:szCs w:val="20"/>
+        </w:rPr>
+        <w:t xml:space="preserve"> (model)</w:t>
+      </w:r>
+      <w:r>
+        <w:rPr>
+          <w:rFonts w:ascii="Roboto" w:hAnsi="Roboto"/>
+          <w:sz w:val="20"/>
+          <w:szCs w:val="20"/>
+        </w:rPr>
+        <w:t>, handling HTTP requests from users and returning HTTP responses. For instance, a view might retrieve information on published articles from the database using Django's ORM, and then employ a template to render this data into HTML format for the user's browser. Essentially, views are where the "business logic" of a Django application is implemented, dictating how user inputs are processed and what is returned to them.</w:t>
+      </w:r>
+    </w:p>
+    <w:p>
+      <w:pPr>
+        <w:numPr>
+          <w:ilvl w:val="0"/>
+          <w:numId w:val="18"/>
+        </w:numPr>
+        <w:spacing w:after="0" w:line="360" w:lineRule="auto"/>
+        <w:rPr>
+          <w:rFonts w:ascii="Arial" w:eastAsia="Arial" w:hAnsi="Arial" w:cs="Arial"/>
+          <w:b/>
+          <w:bCs/>
+        </w:rPr>
+      </w:pPr>
+      <w:r>
+        <w:rPr>
+          <w:rFonts w:ascii="Roboto" w:eastAsia="Roboto" w:hAnsi="Roboto" w:cs="Roboto"/>
+          <w:b/>
+          <w:bCs/>
+          <w:sz w:val="20"/>
+          <w:szCs w:val="20"/>
+        </w:rPr>
+        <w:t>Imagine you’re working on a Django web development project, and you anticipate that you’ll have to reuse lots of code in various parts of the project. In this scenario, will you use Django function-based views or class-based views, and why?</w:t>
+      </w:r>
+    </w:p>
+    <w:p>
+      <w:pPr>
+        <w:spacing w:after="0" w:line="360" w:lineRule="auto"/>
+        <w:ind w:left="720"/>
+        <w:rPr>
+          <w:rFonts w:ascii="Roboto" w:eastAsia="Arial" w:hAnsi="Roboto" w:cs="Arial"/>
+          <w:sz w:val="20"/>
+          <w:szCs w:val="20"/>
+        </w:rPr>
+      </w:pPr>
+      <w:r>
+        <w:rPr>
+          <w:rFonts w:ascii="Roboto" w:eastAsia="Arial" w:hAnsi="Roboto" w:cs="Arial"/>
+          <w:sz w:val="20"/>
+          <w:szCs w:val="20"/>
+        </w:rPr>
+        <w:t xml:space="preserve">For a Django web development project that anticipates significant code reuse throughout various components, class-based views would be the preferred choice due to their enhanced reusability and organization. Class-based views facilitate the creation of reusable </w:t>
+      </w:r>
+      <w:proofErr w:type="spellStart"/>
+      <w:r>
+        <w:rPr>
+          <w:rFonts w:ascii="Roboto" w:eastAsia="Arial" w:hAnsi="Roboto" w:cs="Arial"/>
+          <w:sz w:val="20"/>
+          <w:szCs w:val="20"/>
+        </w:rPr>
+        <w:t>behaviors</w:t>
+      </w:r>
+      <w:proofErr w:type="spellEnd"/>
+      <w:r>
+        <w:rPr>
+          <w:rFonts w:ascii="Roboto" w:eastAsia="Arial" w:hAnsi="Roboto" w:cs="Arial"/>
+          <w:sz w:val="20"/>
+          <w:szCs w:val="20"/>
+        </w:rPr>
+        <w:t xml:space="preserve"> and common patterns through inheritance and </w:t>
+      </w:r>
+      <w:proofErr w:type="spellStart"/>
+      <w:r>
+        <w:rPr>
+          <w:rFonts w:ascii="Roboto" w:eastAsia="Arial" w:hAnsi="Roboto" w:cs="Arial"/>
+          <w:sz w:val="20"/>
+          <w:szCs w:val="20"/>
+        </w:rPr>
+        <w:t>mixins</w:t>
+      </w:r>
+      <w:proofErr w:type="spellEnd"/>
+      <w:r>
+        <w:rPr>
+          <w:rFonts w:ascii="Roboto" w:eastAsia="Arial" w:hAnsi="Roboto" w:cs="Arial"/>
+          <w:sz w:val="20"/>
+          <w:szCs w:val="20"/>
+        </w:rPr>
+        <w:t>, allowing developers to extend and customize standard views more efficiently than with function-based views. This architectural approach helps manage complexity and reduces duplication by encapsulating common functionality in classes that can be extended or overridden as the project evolves.</w:t>
+      </w:r>
+    </w:p>
+    <w:p>
+      <w:pPr>
+        <w:spacing w:line="360" w:lineRule="auto"/>
+        <w:rPr>
+          <w:rFonts w:ascii="Roboto" w:eastAsia="Roboto" w:hAnsi="Roboto" w:cs="Roboto"/>
+          <w:sz w:val="20"/>
+          <w:szCs w:val="20"/>
+        </w:rPr>
+      </w:pPr>
+    </w:p>
+    <w:p>
+      <w:pPr>
+        <w:numPr>
+          <w:ilvl w:val="0"/>
+          <w:numId w:val="18"/>
+        </w:numPr>
+        <w:spacing w:after="0" w:line="360" w:lineRule="auto"/>
+        <w:rPr>
+          <w:rFonts w:ascii="Arial" w:eastAsia="Arial" w:hAnsi="Arial" w:cs="Arial"/>
+          <w:b/>
+          <w:bCs/>
+        </w:rPr>
+      </w:pPr>
+      <w:r>
+        <w:rPr>
+          <w:rFonts w:ascii="Roboto" w:eastAsia="Roboto" w:hAnsi="Roboto" w:cs="Roboto"/>
+          <w:b/>
+          <w:bCs/>
+          <w:sz w:val="20"/>
+          <w:szCs w:val="20"/>
+        </w:rPr>
+        <w:t xml:space="preserve"> Read Django’s documentation on the </w:t>
+      </w:r>
+      <w:hyperlink r:id="rId7" w:anchor="templates" w:history="1">
+        <w:r>
+          <w:rPr>
+            <w:rStyle w:val="Hyperlink"/>
+            <w:rFonts w:ascii="Roboto" w:eastAsia="Roboto" w:hAnsi="Roboto" w:cs="Roboto"/>
+            <w:b/>
+            <w:bCs/>
+            <w:sz w:val="20"/>
+            <w:szCs w:val="20"/>
+          </w:rPr>
+          <w:t>Django template language</w:t>
+        </w:r>
+      </w:hyperlink>
+      <w:r>
+        <w:rPr>
+          <w:rFonts w:ascii="Roboto" w:eastAsia="Roboto" w:hAnsi="Roboto" w:cs="Roboto"/>
+          <w:b/>
+          <w:bCs/>
+          <w:sz w:val="20"/>
+          <w:szCs w:val="20"/>
+        </w:rPr>
+        <w:t xml:space="preserve"> and make some notes on its basics.</w:t>
+      </w:r>
+    </w:p>
+    <w:p>
+      <w:pPr>
+        <w:spacing w:after="0" w:line="360" w:lineRule="auto"/>
+        <w:ind w:left="720"/>
+        <w:rPr>
+          <w:rFonts w:ascii="Roboto" w:eastAsia="Arial" w:hAnsi="Roboto" w:cs="Arial"/>
+          <w:sz w:val="20"/>
+          <w:szCs w:val="20"/>
+        </w:rPr>
+      </w:pPr>
+      <w:r>
+        <w:rPr>
+          <w:rFonts w:ascii="Roboto" w:eastAsia="Arial" w:hAnsi="Roboto" w:cs="Arial"/>
+          <w:sz w:val="20"/>
+          <w:szCs w:val="20"/>
+        </w:rPr>
+        <w:t>The Django template language (DTL) is designed to strike a balance between power and ease, allowing you to build dynamic web pages by separating the presentation layer from the logic. Key basics include:</w:t>
+      </w:r>
+    </w:p>
+    <w:p>
+      <w:pPr>
+        <w:spacing w:after="0" w:line="360" w:lineRule="auto"/>
+        <w:ind w:left="720"/>
+        <w:rPr>
+          <w:rFonts w:ascii="Roboto" w:eastAsia="Arial" w:hAnsi="Roboto" w:cs="Arial"/>
+          <w:sz w:val="20"/>
+          <w:szCs w:val="20"/>
+        </w:rPr>
+      </w:pPr>
+    </w:p>
+    <w:p>
+      <w:pPr>
+        <w:pStyle w:val="ListParagraph"/>
+        <w:numPr>
+          <w:ilvl w:val="0"/>
+          <w:numId w:val="21"/>
+        </w:numPr>
+        <w:spacing w:after="0" w:line="360" w:lineRule="auto"/>
+        <w:rPr>
+          <w:rFonts w:ascii="Roboto" w:eastAsia="Arial" w:hAnsi="Roboto" w:cs="Arial"/>
+          <w:sz w:val="20"/>
+          <w:szCs w:val="20"/>
+        </w:rPr>
+      </w:pPr>
+      <w:r>
+        <w:rPr>
+          <w:rFonts w:ascii="Roboto" w:eastAsia="Arial" w:hAnsi="Roboto" w:cs="Arial"/>
+          <w:b/>
+          <w:bCs/>
+          <w:sz w:val="20"/>
+          <w:szCs w:val="20"/>
+        </w:rPr>
+        <w:t>Variables</w:t>
+      </w:r>
+      <w:r>
+        <w:rPr>
+          <w:rFonts w:ascii="Roboto" w:eastAsia="Arial" w:hAnsi="Roboto" w:cs="Arial"/>
+          <w:sz w:val="20"/>
+          <w:szCs w:val="20"/>
+        </w:rPr>
+        <w:t xml:space="preserve">: Use </w:t>
+      </w:r>
+      <w:proofErr w:type="gramStart"/>
+      <w:r>
+        <w:rPr>
+          <w:rFonts w:ascii="Roboto" w:eastAsia="Arial" w:hAnsi="Roboto" w:cs="Arial"/>
+          <w:sz w:val="20"/>
+          <w:szCs w:val="20"/>
+        </w:rPr>
+        <w:t xml:space="preserve">{{ </w:t>
+      </w:r>
+      <w:proofErr w:type="spellStart"/>
+      <w:r>
+        <w:rPr>
+          <w:rFonts w:ascii="Roboto" w:eastAsia="Arial" w:hAnsi="Roboto" w:cs="Arial"/>
+          <w:sz w:val="20"/>
+          <w:szCs w:val="20"/>
+        </w:rPr>
+        <w:t>variable</w:t>
+      </w:r>
+      <w:proofErr w:type="gramEnd"/>
+      <w:r>
+        <w:rPr>
+          <w:rFonts w:ascii="Roboto" w:eastAsia="Arial" w:hAnsi="Roboto" w:cs="Arial"/>
+          <w:sz w:val="20"/>
+          <w:szCs w:val="20"/>
+        </w:rPr>
+        <w:t>_name</w:t>
+      </w:r>
+      <w:proofErr w:type="spellEnd"/>
+      <w:r>
+        <w:rPr>
+          <w:rFonts w:ascii="Roboto" w:eastAsia="Arial" w:hAnsi="Roboto" w:cs="Arial"/>
+          <w:sz w:val="20"/>
+          <w:szCs w:val="20"/>
+        </w:rPr>
+        <w:t xml:space="preserve"> }} to display the value of a variable.</w:t>
+      </w:r>
+    </w:p>
+    <w:p>
+      <w:pPr>
+        <w:pStyle w:val="ListParagraph"/>
+        <w:numPr>
+          <w:ilvl w:val="0"/>
+          <w:numId w:val="21"/>
+        </w:numPr>
+        <w:spacing w:after="0" w:line="360" w:lineRule="auto"/>
+        <w:rPr>
+          <w:rFonts w:ascii="Roboto" w:eastAsia="Arial" w:hAnsi="Roboto" w:cs="Arial"/>
+          <w:sz w:val="20"/>
+          <w:szCs w:val="20"/>
+        </w:rPr>
+      </w:pPr>
+      <w:r>
+        <w:rPr>
+          <w:rFonts w:ascii="Roboto" w:eastAsia="Arial" w:hAnsi="Roboto" w:cs="Arial"/>
+          <w:b/>
+          <w:bCs/>
+          <w:sz w:val="20"/>
+          <w:szCs w:val="20"/>
+        </w:rPr>
+        <w:t>Tags</w:t>
+      </w:r>
+      <w:r>
+        <w:rPr>
+          <w:rFonts w:ascii="Roboto" w:eastAsia="Arial" w:hAnsi="Roboto" w:cs="Arial"/>
+          <w:sz w:val="20"/>
+          <w:szCs w:val="20"/>
+        </w:rPr>
+        <w:t>: Enclosed in {% tag %}, tags are more complex operations that can perform loops, conditionals, and other logic within templates.</w:t>
+      </w:r>
+    </w:p>
+    <w:p>
+      <w:pPr>
+        <w:pStyle w:val="ListParagraph"/>
+        <w:numPr>
+          <w:ilvl w:val="0"/>
+          <w:numId w:val="21"/>
+        </w:numPr>
+        <w:spacing w:after="0" w:line="360" w:lineRule="auto"/>
+        <w:rPr>
+          <w:rFonts w:ascii="Roboto" w:eastAsia="Arial" w:hAnsi="Roboto" w:cs="Arial"/>
+          <w:sz w:val="20"/>
+          <w:szCs w:val="20"/>
+        </w:rPr>
+      </w:pPr>
+      <w:r>
+        <w:rPr>
+          <w:rFonts w:ascii="Roboto" w:eastAsia="Arial" w:hAnsi="Roboto" w:cs="Arial"/>
+          <w:b/>
+          <w:bCs/>
+          <w:sz w:val="20"/>
+          <w:szCs w:val="20"/>
+        </w:rPr>
+        <w:t>Filters</w:t>
+      </w:r>
+      <w:r>
+        <w:rPr>
+          <w:rFonts w:ascii="Roboto" w:eastAsia="Arial" w:hAnsi="Roboto" w:cs="Arial"/>
+          <w:sz w:val="20"/>
+          <w:szCs w:val="20"/>
+        </w:rPr>
+        <w:t xml:space="preserve">: Applied to variables, filters transform their values. Syntax: </w:t>
+      </w:r>
+      <w:proofErr w:type="gramStart"/>
+      <w:r>
+        <w:rPr>
+          <w:rFonts w:ascii="Roboto" w:eastAsia="Arial" w:hAnsi="Roboto" w:cs="Arial"/>
+          <w:sz w:val="20"/>
+          <w:szCs w:val="20"/>
+        </w:rPr>
+        <w:t>{{ variable</w:t>
+      </w:r>
+      <w:proofErr w:type="gramEnd"/>
+      <w:r>
+        <w:rPr>
+          <w:rFonts w:ascii="Roboto" w:eastAsia="Arial" w:hAnsi="Roboto" w:cs="Arial"/>
+          <w:sz w:val="20"/>
+          <w:szCs w:val="20"/>
+        </w:rPr>
+        <w:t xml:space="preserve"> </w:t>
+      </w:r>
+      <w:r>
+        <w:rPr>
+          <w:rFonts w:ascii="Roboto" w:eastAsia="Arial" w:hAnsi="Roboto" w:cs="Arial"/>
+          <w:sz w:val="20"/>
+          <w:szCs w:val="20"/>
+        </w:rPr>
+        <w:t>|</w:t>
+      </w:r>
+      <w:r>
+        <w:rPr>
+          <w:rFonts w:ascii="Roboto" w:eastAsia="Arial" w:hAnsi="Roboto" w:cs="Arial"/>
+          <w:sz w:val="20"/>
+          <w:szCs w:val="20"/>
+        </w:rPr>
+        <w:t xml:space="preserve"> </w:t>
+      </w:r>
+      <w:proofErr w:type="spellStart"/>
+      <w:r>
+        <w:rPr>
+          <w:rFonts w:ascii="Roboto" w:eastAsia="Arial" w:hAnsi="Roboto" w:cs="Arial"/>
+          <w:sz w:val="20"/>
+          <w:szCs w:val="20"/>
+        </w:rPr>
+        <w:t>filter:"argument</w:t>
+      </w:r>
+      <w:proofErr w:type="spellEnd"/>
+      <w:r>
+        <w:rPr>
+          <w:rFonts w:ascii="Roboto" w:eastAsia="Arial" w:hAnsi="Roboto" w:cs="Arial"/>
+          <w:sz w:val="20"/>
+          <w:szCs w:val="20"/>
+        </w:rPr>
+        <w:t>" }}.</w:t>
+      </w:r>
+    </w:p>
+    <w:p>
+      <w:pPr>
+        <w:pStyle w:val="ListParagraph"/>
+        <w:numPr>
+          <w:ilvl w:val="0"/>
+          <w:numId w:val="21"/>
+        </w:numPr>
+        <w:spacing w:after="0" w:line="360" w:lineRule="auto"/>
+        <w:rPr>
+          <w:rFonts w:ascii="Roboto" w:eastAsia="Arial" w:hAnsi="Roboto" w:cs="Arial"/>
+          <w:sz w:val="20"/>
+          <w:szCs w:val="20"/>
+        </w:rPr>
+      </w:pPr>
+      <w:r>
+        <w:rPr>
+          <w:rFonts w:ascii="Roboto" w:eastAsia="Arial" w:hAnsi="Roboto" w:cs="Arial"/>
+          <w:sz w:val="20"/>
+          <w:szCs w:val="20"/>
+        </w:rPr>
+        <w:t>Inheritance: Template inheritance lets you build a base "skeleton" template that contains the common structure of your site, on which other templates can build by overriding blocks of content.</w:t>
+      </w:r>
+    </w:p>
+    <w:p>
+      <w:pPr>
+        <w:pStyle w:val="ListParagraph"/>
+        <w:numPr>
+          <w:ilvl w:val="0"/>
+          <w:numId w:val="21"/>
+        </w:numPr>
+        <w:spacing w:after="0" w:line="360" w:lineRule="auto"/>
+        <w:rPr>
+          <w:rFonts w:ascii="Roboto" w:eastAsia="Arial" w:hAnsi="Roboto" w:cs="Arial"/>
+          <w:sz w:val="20"/>
+          <w:szCs w:val="20"/>
+        </w:rPr>
+      </w:pPr>
+      <w:r>
+        <w:rPr>
+          <w:rFonts w:ascii="Roboto" w:eastAsia="Arial" w:hAnsi="Roboto" w:cs="Arial"/>
+          <w:b/>
+          <w:bCs/>
+          <w:sz w:val="20"/>
+          <w:szCs w:val="20"/>
+        </w:rPr>
+        <w:lastRenderedPageBreak/>
+        <w:t>Auto-escaping</w:t>
+      </w:r>
+      <w:r>
+        <w:rPr>
+          <w:rFonts w:ascii="Roboto" w:eastAsia="Arial" w:hAnsi="Roboto" w:cs="Arial"/>
+          <w:sz w:val="20"/>
+          <w:szCs w:val="20"/>
+        </w:rPr>
+        <w:t>: For security, DTL automatically escapes variables to prevent injection attacks, but this can be manually disabled for individual variables or blocks when necessary.</w:t>
+      </w:r>
+    </w:p>
+    <w:p>
+      <w:pPr>
+        <w:pStyle w:val="ListParagraph"/>
+        <w:numPr>
+          <w:ilvl w:val="0"/>
+          <w:numId w:val="21"/>
+        </w:numPr>
+        <w:spacing w:after="0" w:line="360" w:lineRule="auto"/>
+        <w:rPr>
+          <w:rFonts w:ascii="Roboto" w:eastAsia="Arial" w:hAnsi="Roboto" w:cs="Arial"/>
+          <w:sz w:val="20"/>
+          <w:szCs w:val="20"/>
+        </w:rPr>
+      </w:pPr>
+      <w:r>
+        <w:rPr>
+          <w:rFonts w:ascii="Roboto" w:eastAsia="Arial" w:hAnsi="Roboto" w:cs="Arial"/>
+          <w:b/>
+          <w:bCs/>
+          <w:sz w:val="20"/>
+          <w:szCs w:val="20"/>
+        </w:rPr>
+        <w:t>Comments</w:t>
+      </w:r>
+      <w:r>
+        <w:rPr>
+          <w:rFonts w:ascii="Roboto" w:eastAsia="Arial" w:hAnsi="Roboto" w:cs="Arial"/>
+          <w:sz w:val="20"/>
+          <w:szCs w:val="20"/>
+        </w:rPr>
+        <w:t xml:space="preserve">: You can comment out code in templates using {# comment #} for single lines or {% comment %} and {% </w:t>
+      </w:r>
+      <w:proofErr w:type="spellStart"/>
+      <w:r>
+        <w:rPr>
+          <w:rFonts w:ascii="Roboto" w:eastAsia="Arial" w:hAnsi="Roboto" w:cs="Arial"/>
+          <w:sz w:val="20"/>
+          <w:szCs w:val="20"/>
+        </w:rPr>
+        <w:t>endcomment</w:t>
+      </w:r>
+      <w:proofErr w:type="spellEnd"/>
+      <w:r>
+        <w:rPr>
+          <w:rFonts w:ascii="Roboto" w:eastAsia="Arial" w:hAnsi="Roboto" w:cs="Arial"/>
+          <w:sz w:val="20"/>
+          <w:szCs w:val="20"/>
+        </w:rPr>
+        <w:t xml:space="preserve"> %} tags for block comments.</w:t>
+      </w:r>
+    </w:p>
+    <w:p>
+      <w:pPr>
+        <w:pStyle w:val="ListParagraph"/>
+        <w:spacing w:after="0" w:line="360" w:lineRule="auto"/>
+        <w:ind w:left="1080"/>
+        <w:rPr>
+          <w:rFonts w:ascii="Roboto" w:eastAsia="Arial" w:hAnsi="Roboto" w:cs="Arial"/>
+          <w:sz w:val="20"/>
+          <w:szCs w:val="20"/>
+        </w:rPr>
+      </w:pPr>
+    </w:p>
+    <w:p>
+      <w:pPr>
+        <w:spacing w:after="0" w:line="360" w:lineRule="auto"/>
+        <w:ind w:left="720"/>
+        <w:rPr>
+          <w:rFonts w:ascii="Roboto" w:eastAsia="Arial" w:hAnsi="Roboto" w:cs="Arial"/>
+          <w:sz w:val="20"/>
+          <w:szCs w:val="20"/>
+        </w:rPr>
+      </w:pPr>
+      <w:r>
+        <w:rPr>
+          <w:rFonts w:ascii="Roboto" w:eastAsia="Arial" w:hAnsi="Roboto" w:cs="Arial"/>
+          <w:sz w:val="20"/>
+          <w:szCs w:val="20"/>
+        </w:rPr>
+        <w:t>DTL's design philosophy emphasizes the ease of use for template authors (designers), aiming for an intuitive and easy-to-learn syntax while providing developers with the power to extend template functionality as needed.</w:t>
+      </w:r>
+    </w:p>
+    <w:p>
+      <w:pPr>
+        <w:spacing w:after="0" w:line="360" w:lineRule="auto"/>
+        <w:ind w:left="720"/>
+        <w:rPr>
+          <w:rFonts w:ascii="Roboto" w:eastAsia="Roboto" w:hAnsi="Roboto" w:cs="Roboto"/>
+          <w:sz w:val="20"/>
+          <w:szCs w:val="20"/>
+        </w:rPr>
+      </w:pPr>
+    </w:p>
     <w:sectPr>
       <w:pgSz w:w="11906" w:h="16838"/>
       <w:pgMar w:top="1440" w:right="1440" w:bottom="1440" w:left="1440" w:header="708" w:footer="708" w:gutter="0"/>
@@ -5526,6 +6166,258 @@
 <file path=word/numbering.xml><?xml version="1.0" encoding="utf-8"?>
 <w:numbering xmlns:wpc="http://schemas.microsoft.com/office/word/2010/wordprocessingCanvas" xmlns:cx="http://schemas.microsoft.com/office/drawing/2014/chartex" xmlns:cx1="http://schemas.microsoft.com/office/drawing/2015/9/8/chartex" xmlns:cx2="http://schemas.microsoft.com/office/drawing/2015/10/21/chartex" xmlns:cx3="http://schemas.microsoft.com/office/drawing/2016/5/9/chartex" xmlns:cx4="http://schemas.microsoft.com/office/drawing/2016/5/10/chartex" xmlns:cx5="http://schemas.microsoft.com/office/drawing/2016/5/11/chartex" xmlns:cx6="http://schemas.microsoft.com/office/drawing/2016/5/12/chartex" xmlns:cx7="http://schemas.microsoft.com/office/drawing/2016/5/13/chartex" xmlns:cx8="http://schemas.microsoft.com/office/drawing/2016/5/14/chartex" xmlns:mc="http://schemas.openxmlformats.org/markup-compatibility/2006" xmlns:aink="http://schemas.microsoft.com/office/drawing/2016/ink" xmlns:am3d="http://schemas.microsoft.com/office/drawing/2017/model3d" xmlns:o="urn:schemas-microsoft-com:office:office" xmlns:r="http://schemas.openxmlformats.org/officeDocument/2006/relationships" xmlns:m="http://schemas.openxmlformats.org/officeDocument/2006/math" xmlns:v="urn:schemas-microsoft-com:vml" xmlns:wp14="http://schemas.microsoft.com/office/word/2010/wordprocessingDrawing" xmlns:wp="http://schemas.openxmlformats.org/drawingml/2006/wordprocessingDrawing" xmlns:w10="urn:schemas-microsoft-com:office:word" xmlns:w="http://schemas.openxmlformats.org/wordprocessingml/2006/main" xmlns:w14="http://schemas.microsoft.com/office/word/2010/wordml" xmlns:w15="http://schemas.microsoft.com/office/word/2012/wordml" xmlns:w16cex="http://schemas.microsoft.com/office/word/2018/wordml/cex" xmlns:w16cid="http://schemas.microsoft.com/office/word/2016/wordml/cid" xmlns:w16="http://schemas.microsoft.com/office/word/2018/wordml" xmlns:w16sdtdh="http://schemas.microsoft.com/office/word/2020/wordml/sdtdatahash" xmlns:w16se="http://schemas.microsoft.com/office/word/2015/wordml/symex" xmlns:wpg="http://schemas.microsoft.com/office/word/2010/wordprocessingGroup" xmlns:wpi="http://schemas.microsoft.com/office/word/2010/wordprocessingInk" xmlns:wne="http://schemas.microsoft.com/office/word/2006/wordml" xmlns:wps="http://schemas.microsoft.com/office/word/2010/wordprocessingShape" mc:Ignorable="w14 w15 w16se w16cid w16 w16cex w16sdtdh wp14">
   <w:abstractNum w:abstractNumId="0" w15:restartNumberingAfterBreak="0">
+    <w:nsid w:val="02256C31"/>
+    <w:multiLevelType w:val="hybridMultilevel"/>
+    <w:tmpl w:val="52D2A562"/>
+    <w:lvl w:ilvl="0" w:tplc="6F801606">
+      <w:numFmt w:val="bullet"/>
+      <w:lvlText w:val="-"/>
+      <w:lvlJc w:val="left"/>
+      <w:pPr>
+        <w:ind w:left="1080" w:hanging="360"/>
+      </w:pPr>
+      <w:rPr>
+        <w:rFonts w:ascii="Arial" w:eastAsia="Arial" w:hAnsi="Arial" w:cs="Arial" w:hint="default"/>
+      </w:rPr>
+    </w:lvl>
+    <w:lvl w:ilvl="1" w:tplc="08090003" w:tentative="1">
+      <w:start w:val="1"/>
+      <w:numFmt w:val="bullet"/>
+      <w:lvlText w:val="o"/>
+      <w:lvlJc w:val="left"/>
+      <w:pPr>
+        <w:ind w:left="1800" w:hanging="360"/>
+      </w:pPr>
+      <w:rPr>
+        <w:rFonts w:ascii="Courier New" w:hAnsi="Courier New" w:cs="Courier New" w:hint="default"/>
+      </w:rPr>
+    </w:lvl>
+    <w:lvl w:ilvl="2" w:tplc="08090005" w:tentative="1">
+      <w:start w:val="1"/>
+      <w:numFmt w:val="bullet"/>
+      <w:lvlText w:val=""/>
+      <w:lvlJc w:val="left"/>
+      <w:pPr>
+        <w:ind w:left="2520" w:hanging="360"/>
+      </w:pPr>
+      <w:rPr>
+        <w:rFonts w:ascii="Wingdings" w:hAnsi="Wingdings" w:hint="default"/>
+      </w:rPr>
+    </w:lvl>
+    <w:lvl w:ilvl="3" w:tplc="08090001" w:tentative="1">
+      <w:start w:val="1"/>
+      <w:numFmt w:val="bullet"/>
+      <w:lvlText w:val=""/>
+      <w:lvlJc w:val="left"/>
+      <w:pPr>
+        <w:ind w:left="3240" w:hanging="360"/>
+      </w:pPr>
+      <w:rPr>
+        <w:rFonts w:ascii="Symbol" w:hAnsi="Symbol" w:hint="default"/>
+      </w:rPr>
+    </w:lvl>
+    <w:lvl w:ilvl="4" w:tplc="08090003" w:tentative="1">
+      <w:start w:val="1"/>
+      <w:numFmt w:val="bullet"/>
+      <w:lvlText w:val="o"/>
+      <w:lvlJc w:val="left"/>
+      <w:pPr>
+        <w:ind w:left="3960" w:hanging="360"/>
+      </w:pPr>
+      <w:rPr>
+        <w:rFonts w:ascii="Courier New" w:hAnsi="Courier New" w:cs="Courier New" w:hint="default"/>
+      </w:rPr>
+    </w:lvl>
+    <w:lvl w:ilvl="5" w:tplc="08090005" w:tentative="1">
+      <w:start w:val="1"/>
+      <w:numFmt w:val="bullet"/>
+      <w:lvlText w:val=""/>
+      <w:lvlJc w:val="left"/>
+      <w:pPr>
+        <w:ind w:left="4680" w:hanging="360"/>
+      </w:pPr>
+      <w:rPr>
+        <w:rFonts w:ascii="Wingdings" w:hAnsi="Wingdings" w:hint="default"/>
+      </w:rPr>
+    </w:lvl>
+    <w:lvl w:ilvl="6" w:tplc="08090001" w:tentative="1">
+      <w:start w:val="1"/>
+      <w:numFmt w:val="bullet"/>
+      <w:lvlText w:val=""/>
+      <w:lvlJc w:val="left"/>
+      <w:pPr>
+        <w:ind w:left="5400" w:hanging="360"/>
+      </w:pPr>
+      <w:rPr>
+        <w:rFonts w:ascii="Symbol" w:hAnsi="Symbol" w:hint="default"/>
+      </w:rPr>
+    </w:lvl>
+    <w:lvl w:ilvl="7" w:tplc="08090003" w:tentative="1">
+      <w:start w:val="1"/>
+      <w:numFmt w:val="bullet"/>
+      <w:lvlText w:val="o"/>
+      <w:lvlJc w:val="left"/>
+      <w:pPr>
+        <w:ind w:left="6120" w:hanging="360"/>
+      </w:pPr>
+      <w:rPr>
+        <w:rFonts w:ascii="Courier New" w:hAnsi="Courier New" w:cs="Courier New" w:hint="default"/>
+      </w:rPr>
+    </w:lvl>
+    <w:lvl w:ilvl="8" w:tplc="08090005" w:tentative="1">
+      <w:start w:val="1"/>
+      <w:numFmt w:val="bullet"/>
+      <w:lvlText w:val=""/>
+      <w:lvlJc w:val="left"/>
+      <w:pPr>
+        <w:ind w:left="6840" w:hanging="360"/>
+      </w:pPr>
+      <w:rPr>
+        <w:rFonts w:ascii="Wingdings" w:hAnsi="Wingdings" w:hint="default"/>
+      </w:rPr>
+    </w:lvl>
+  </w:abstractNum>
+  <w:abstractNum w:abstractNumId="1" w15:restartNumberingAfterBreak="0">
+    <w:nsid w:val="03AA499F"/>
+    <w:multiLevelType w:val="multilevel"/>
+    <w:tmpl w:val="48DA565A"/>
+    <w:lvl w:ilvl="0">
+      <w:start w:val="1"/>
+      <w:numFmt w:val="decimal"/>
+      <w:lvlText w:val="%1."/>
+      <w:lvlJc w:val="left"/>
+      <w:pPr>
+        <w:ind w:left="720" w:hanging="360"/>
+      </w:pPr>
+      <w:rPr>
+        <w:strike w:val="0"/>
+        <w:dstrike w:val="0"/>
+        <w:u w:val="none"/>
+        <w:effect w:val="none"/>
+      </w:rPr>
+    </w:lvl>
+    <w:lvl w:ilvl="1">
+      <w:start w:val="1"/>
+      <w:numFmt w:val="lowerLetter"/>
+      <w:lvlText w:val="%2."/>
+      <w:lvlJc w:val="left"/>
+      <w:pPr>
+        <w:ind w:left="1440" w:hanging="360"/>
+      </w:pPr>
+      <w:rPr>
+        <w:strike w:val="0"/>
+        <w:dstrike w:val="0"/>
+        <w:u w:val="none"/>
+        <w:effect w:val="none"/>
+      </w:rPr>
+    </w:lvl>
+    <w:lvl w:ilvl="2">
+      <w:start w:val="1"/>
+      <w:numFmt w:val="lowerRoman"/>
+      <w:lvlText w:val="%3."/>
+      <w:lvlJc w:val="right"/>
+      <w:pPr>
+        <w:ind w:left="2160" w:hanging="360"/>
+      </w:pPr>
+      <w:rPr>
+        <w:strike w:val="0"/>
+        <w:dstrike w:val="0"/>
+        <w:u w:val="none"/>
+        <w:effect w:val="none"/>
+      </w:rPr>
+    </w:lvl>
+    <w:lvl w:ilvl="3">
+      <w:start w:val="1"/>
+      <w:numFmt w:val="decimal"/>
+      <w:lvlText w:val="%4."/>
+      <w:lvlJc w:val="left"/>
+      <w:pPr>
+        <w:ind w:left="2880" w:hanging="360"/>
+      </w:pPr>
+      <w:rPr>
+        <w:strike w:val="0"/>
+        <w:dstrike w:val="0"/>
+        <w:u w:val="none"/>
+        <w:effect w:val="none"/>
+      </w:rPr>
+    </w:lvl>
+    <w:lvl w:ilvl="4">
+      <w:start w:val="1"/>
+      <w:numFmt w:val="lowerLetter"/>
+      <w:lvlText w:val="%5."/>
+      <w:lvlJc w:val="left"/>
+      <w:pPr>
+        <w:ind w:left="3600" w:hanging="360"/>
+      </w:pPr>
+      <w:rPr>
+        <w:strike w:val="0"/>
+        <w:dstrike w:val="0"/>
+        <w:u w:val="none"/>
+        <w:effect w:val="none"/>
+      </w:rPr>
+    </w:lvl>
+    <w:lvl w:ilvl="5">
+      <w:start w:val="1"/>
+      <w:numFmt w:val="lowerRoman"/>
+      <w:lvlText w:val="%6."/>
+      <w:lvlJc w:val="right"/>
+      <w:pPr>
+        <w:ind w:left="4320" w:hanging="360"/>
+      </w:pPr>
+      <w:rPr>
+        <w:strike w:val="0"/>
+        <w:dstrike w:val="0"/>
+        <w:u w:val="none"/>
+        <w:effect w:val="none"/>
+      </w:rPr>
+    </w:lvl>
+    <w:lvl w:ilvl="6">
+      <w:start w:val="1"/>
+      <w:numFmt w:val="decimal"/>
+      <w:lvlText w:val="%7."/>
+      <w:lvlJc w:val="left"/>
+      <w:pPr>
+        <w:ind w:left="5040" w:hanging="360"/>
+      </w:pPr>
+      <w:rPr>
+        <w:strike w:val="0"/>
+        <w:dstrike w:val="0"/>
+        <w:u w:val="none"/>
+        <w:effect w:val="none"/>
+      </w:rPr>
+    </w:lvl>
+    <w:lvl w:ilvl="7">
+      <w:start w:val="1"/>
+      <w:numFmt w:val="lowerLetter"/>
+      <w:lvlText w:val="%8."/>
+      <w:lvlJc w:val="left"/>
+      <w:pPr>
+        <w:ind w:left="5760" w:hanging="360"/>
+      </w:pPr>
+      <w:rPr>
+        <w:strike w:val="0"/>
+        <w:dstrike w:val="0"/>
+        <w:u w:val="none"/>
+        <w:effect w:val="none"/>
+      </w:rPr>
+    </w:lvl>
+    <w:lvl w:ilvl="8">
+      <w:start w:val="1"/>
+      <w:numFmt w:val="lowerRoman"/>
+      <w:lvlText w:val="%9."/>
+      <w:lvlJc w:val="right"/>
+      <w:pPr>
+        <w:ind w:left="6480" w:hanging="360"/>
+      </w:pPr>
+      <w:rPr>
+        <w:strike w:val="0"/>
+        <w:dstrike w:val="0"/>
+        <w:u w:val="none"/>
+        <w:effect w:val="none"/>
+      </w:rPr>
+    </w:lvl>
+  </w:abstractNum>
+  <w:abstractNum w:abstractNumId="2" w15:restartNumberingAfterBreak="0">
     <w:nsid w:val="04085203"/>
     <w:multiLevelType w:val="multilevel"/>
     <w:tmpl w:val="FDB0CE1C"/>
@@ -5665,7 +6557,7 @@
       </w:rPr>
     </w:lvl>
   </w:abstractNum>
-  <w:abstractNum w:abstractNumId="1" w15:restartNumberingAfterBreak="0">
+  <w:abstractNum w:abstractNumId="3" w15:restartNumberingAfterBreak="0">
     <w:nsid w:val="0D4C5ABE"/>
     <w:multiLevelType w:val="multilevel"/>
     <w:tmpl w:val="0010E60A"/>
@@ -5805,7 +6697,7 @@
       </w:rPr>
     </w:lvl>
   </w:abstractNum>
-  <w:abstractNum w:abstractNumId="2" w15:restartNumberingAfterBreak="0">
+  <w:abstractNum w:abstractNumId="4" w15:restartNumberingAfterBreak="0">
     <w:nsid w:val="0DEA6E3B"/>
     <w:multiLevelType w:val="multilevel"/>
     <w:tmpl w:val="576AE96A"/>
@@ -5945,7 +6837,7 @@
       </w:rPr>
     </w:lvl>
   </w:abstractNum>
-  <w:abstractNum w:abstractNumId="3" w15:restartNumberingAfterBreak="0">
+  <w:abstractNum w:abstractNumId="5" w15:restartNumberingAfterBreak="0">
     <w:nsid w:val="1C9A6CC6"/>
     <w:multiLevelType w:val="multilevel"/>
     <w:tmpl w:val="8B56E3BC"/>
@@ -6085,7 +6977,7 @@
       </w:rPr>
     </w:lvl>
   </w:abstractNum>
-  <w:abstractNum w:abstractNumId="4" w15:restartNumberingAfterBreak="0">
+  <w:abstractNum w:abstractNumId="6" w15:restartNumberingAfterBreak="0">
     <w:nsid w:val="2A360E76"/>
     <w:multiLevelType w:val="multilevel"/>
     <w:tmpl w:val="E1F4CE66"/>
@@ -6225,7 +7117,7 @@
       </w:rPr>
     </w:lvl>
   </w:abstractNum>
-  <w:abstractNum w:abstractNumId="5" w15:restartNumberingAfterBreak="0">
+  <w:abstractNum w:abstractNumId="7" w15:restartNumberingAfterBreak="0">
     <w:nsid w:val="2C0271CB"/>
     <w:multiLevelType w:val="multilevel"/>
     <w:tmpl w:val="C5A295A8"/>
@@ -6365,7 +7257,7 @@
       </w:rPr>
     </w:lvl>
   </w:abstractNum>
-  <w:abstractNum w:abstractNumId="6" w15:restartNumberingAfterBreak="0">
+  <w:abstractNum w:abstractNumId="8" w15:restartNumberingAfterBreak="0">
     <w:nsid w:val="3E3A6B37"/>
     <w:multiLevelType w:val="multilevel"/>
     <w:tmpl w:val="C5A295A8"/>
@@ -6505,7 +7397,7 @@
       </w:rPr>
     </w:lvl>
   </w:abstractNum>
-  <w:abstractNum w:abstractNumId="7" w15:restartNumberingAfterBreak="0">
+  <w:abstractNum w:abstractNumId="9" w15:restartNumberingAfterBreak="0">
     <w:nsid w:val="42A04841"/>
     <w:multiLevelType w:val="multilevel"/>
     <w:tmpl w:val="3AA41B5A"/>
@@ -6645,7 +7537,232 @@
       </w:rPr>
     </w:lvl>
   </w:abstractNum>
-  <w:abstractNum w:abstractNumId="8" w15:restartNumberingAfterBreak="0">
+  <w:abstractNum w:abstractNumId="10" w15:restartNumberingAfterBreak="0">
+    <w:nsid w:val="4E8B7C93"/>
+    <w:multiLevelType w:val="hybridMultilevel"/>
+    <w:tmpl w:val="CE8A33DE"/>
+    <w:lvl w:ilvl="0" w:tplc="6F801606">
+      <w:numFmt w:val="bullet"/>
+      <w:lvlText w:val="-"/>
+      <w:lvlJc w:val="left"/>
+      <w:pPr>
+        <w:ind w:left="1080" w:hanging="360"/>
+      </w:pPr>
+      <w:rPr>
+        <w:rFonts w:ascii="Arial" w:eastAsia="Arial" w:hAnsi="Arial" w:cs="Arial" w:hint="default"/>
+      </w:rPr>
+    </w:lvl>
+    <w:lvl w:ilvl="1" w:tplc="08090003" w:tentative="1">
+      <w:start w:val="1"/>
+      <w:numFmt w:val="bullet"/>
+      <w:lvlText w:val="o"/>
+      <w:lvlJc w:val="left"/>
+      <w:pPr>
+        <w:ind w:left="1440" w:hanging="360"/>
+      </w:pPr>
+      <w:rPr>
+        <w:rFonts w:ascii="Courier New" w:hAnsi="Courier New" w:cs="Courier New" w:hint="default"/>
+      </w:rPr>
+    </w:lvl>
+    <w:lvl w:ilvl="2" w:tplc="08090005" w:tentative="1">
+      <w:start w:val="1"/>
+      <w:numFmt w:val="bullet"/>
+      <w:lvlText w:val=""/>
+      <w:lvlJc w:val="left"/>
+      <w:pPr>
+        <w:ind w:left="2160" w:hanging="360"/>
+      </w:pPr>
+      <w:rPr>
+        <w:rFonts w:ascii="Wingdings" w:hAnsi="Wingdings" w:hint="default"/>
+      </w:rPr>
+    </w:lvl>
+    <w:lvl w:ilvl="3" w:tplc="08090001" w:tentative="1">
+      <w:start w:val="1"/>
+      <w:numFmt w:val="bullet"/>
+      <w:lvlText w:val=""/>
+      <w:lvlJc w:val="left"/>
+      <w:pPr>
+        <w:ind w:left="2880" w:hanging="360"/>
+      </w:pPr>
+      <w:rPr>
+        <w:rFonts w:ascii="Symbol" w:hAnsi="Symbol" w:hint="default"/>
+      </w:rPr>
+    </w:lvl>
+    <w:lvl w:ilvl="4" w:tplc="08090003" w:tentative="1">
+      <w:start w:val="1"/>
+      <w:numFmt w:val="bullet"/>
+      <w:lvlText w:val="o"/>
+      <w:lvlJc w:val="left"/>
+      <w:pPr>
+        <w:ind w:left="3600" w:hanging="360"/>
+      </w:pPr>
+      <w:rPr>
+        <w:rFonts w:ascii="Courier New" w:hAnsi="Courier New" w:cs="Courier New" w:hint="default"/>
+      </w:rPr>
+    </w:lvl>
+    <w:lvl w:ilvl="5" w:tplc="08090005" w:tentative="1">
+      <w:start w:val="1"/>
+      <w:numFmt w:val="bullet"/>
+      <w:lvlText w:val=""/>
+      <w:lvlJc w:val="left"/>
+      <w:pPr>
+        <w:ind w:left="4320" w:hanging="360"/>
+      </w:pPr>
+      <w:rPr>
+        <w:rFonts w:ascii="Wingdings" w:hAnsi="Wingdings" w:hint="default"/>
+      </w:rPr>
+    </w:lvl>
+    <w:lvl w:ilvl="6" w:tplc="08090001" w:tentative="1">
+      <w:start w:val="1"/>
+      <w:numFmt w:val="bullet"/>
+      <w:lvlText w:val=""/>
+      <w:lvlJc w:val="left"/>
+      <w:pPr>
+        <w:ind w:left="5040" w:hanging="360"/>
+      </w:pPr>
+      <w:rPr>
+        <w:rFonts w:ascii="Symbol" w:hAnsi="Symbol" w:hint="default"/>
+      </w:rPr>
+    </w:lvl>
+    <w:lvl w:ilvl="7" w:tplc="08090003" w:tentative="1">
+      <w:start w:val="1"/>
+      <w:numFmt w:val="bullet"/>
+      <w:lvlText w:val="o"/>
+      <w:lvlJc w:val="left"/>
+      <w:pPr>
+        <w:ind w:left="5760" w:hanging="360"/>
+      </w:pPr>
+      <w:rPr>
+        <w:rFonts w:ascii="Courier New" w:hAnsi="Courier New" w:cs="Courier New" w:hint="default"/>
+      </w:rPr>
+    </w:lvl>
+    <w:lvl w:ilvl="8" w:tplc="08090005" w:tentative="1">
+      <w:start w:val="1"/>
+      <w:numFmt w:val="bullet"/>
+      <w:lvlText w:val=""/>
+      <w:lvlJc w:val="left"/>
+      <w:pPr>
+        <w:ind w:left="6480" w:hanging="360"/>
+      </w:pPr>
+      <w:rPr>
+        <w:rFonts w:ascii="Wingdings" w:hAnsi="Wingdings" w:hint="default"/>
+      </w:rPr>
+    </w:lvl>
+  </w:abstractNum>
+  <w:abstractNum w:abstractNumId="11" w15:restartNumberingAfterBreak="0">
+    <w:nsid w:val="540517EC"/>
+    <w:multiLevelType w:val="hybridMultilevel"/>
+    <w:tmpl w:val="CD3E6352"/>
+    <w:lvl w:ilvl="0" w:tplc="08090001">
+      <w:start w:val="1"/>
+      <w:numFmt w:val="bullet"/>
+      <w:lvlText w:val=""/>
+      <w:lvlJc w:val="left"/>
+      <w:pPr>
+        <w:ind w:left="1080" w:hanging="360"/>
+      </w:pPr>
+      <w:rPr>
+        <w:rFonts w:ascii="Symbol" w:hAnsi="Symbol" w:hint="default"/>
+      </w:rPr>
+    </w:lvl>
+    <w:lvl w:ilvl="1" w:tplc="08090003" w:tentative="1">
+      <w:start w:val="1"/>
+      <w:numFmt w:val="bullet"/>
+      <w:lvlText w:val="o"/>
+      <w:lvlJc w:val="left"/>
+      <w:pPr>
+        <w:ind w:left="1440" w:hanging="360"/>
+      </w:pPr>
+      <w:rPr>
+        <w:rFonts w:ascii="Courier New" w:hAnsi="Courier New" w:cs="Courier New" w:hint="default"/>
+      </w:rPr>
+    </w:lvl>
+    <w:lvl w:ilvl="2" w:tplc="08090005" w:tentative="1">
+      <w:start w:val="1"/>
+      <w:numFmt w:val="bullet"/>
+      <w:lvlText w:val=""/>
+      <w:lvlJc w:val="left"/>
+      <w:pPr>
+        <w:ind w:left="2160" w:hanging="360"/>
+      </w:pPr>
+      <w:rPr>
+        <w:rFonts w:ascii="Wingdings" w:hAnsi="Wingdings" w:hint="default"/>
+      </w:rPr>
+    </w:lvl>
+    <w:lvl w:ilvl="3" w:tplc="08090001" w:tentative="1">
+      <w:start w:val="1"/>
+      <w:numFmt w:val="bullet"/>
+      <w:lvlText w:val=""/>
+      <w:lvlJc w:val="left"/>
+      <w:pPr>
+        <w:ind w:left="2880" w:hanging="360"/>
+      </w:pPr>
+      <w:rPr>
+        <w:rFonts w:ascii="Symbol" w:hAnsi="Symbol" w:hint="default"/>
+      </w:rPr>
+    </w:lvl>
+    <w:lvl w:ilvl="4" w:tplc="08090003" w:tentative="1">
+      <w:start w:val="1"/>
+      <w:numFmt w:val="bullet"/>
+      <w:lvlText w:val="o"/>
+      <w:lvlJc w:val="left"/>
+      <w:pPr>
+        <w:ind w:left="3600" w:hanging="360"/>
+      </w:pPr>
+      <w:rPr>
+        <w:rFonts w:ascii="Courier New" w:hAnsi="Courier New" w:cs="Courier New" w:hint="default"/>
+      </w:rPr>
+    </w:lvl>
+    <w:lvl w:ilvl="5" w:tplc="08090005" w:tentative="1">
+      <w:start w:val="1"/>
+      <w:numFmt w:val="bullet"/>
+      <w:lvlText w:val=""/>
+      <w:lvlJc w:val="left"/>
+      <w:pPr>
+        <w:ind w:left="4320" w:hanging="360"/>
+      </w:pPr>
+      <w:rPr>
+        <w:rFonts w:ascii="Wingdings" w:hAnsi="Wingdings" w:hint="default"/>
+      </w:rPr>
+    </w:lvl>
+    <w:lvl w:ilvl="6" w:tplc="08090001" w:tentative="1">
+      <w:start w:val="1"/>
+      <w:numFmt w:val="bullet"/>
+      <w:lvlText w:val=""/>
+      <w:lvlJc w:val="left"/>
+      <w:pPr>
+        <w:ind w:left="5040" w:hanging="360"/>
+      </w:pPr>
+      <w:rPr>
+        <w:rFonts w:ascii="Symbol" w:hAnsi="Symbol" w:hint="default"/>
+      </w:rPr>
+    </w:lvl>
+    <w:lvl w:ilvl="7" w:tplc="08090003" w:tentative="1">
+      <w:start w:val="1"/>
+      <w:numFmt w:val="bullet"/>
+      <w:lvlText w:val="o"/>
+      <w:lvlJc w:val="left"/>
+      <w:pPr>
+        <w:ind w:left="5760" w:hanging="360"/>
+      </w:pPr>
+      <w:rPr>
+        <w:rFonts w:ascii="Courier New" w:hAnsi="Courier New" w:cs="Courier New" w:hint="default"/>
+      </w:rPr>
+    </w:lvl>
+    <w:lvl w:ilvl="8" w:tplc="08090005" w:tentative="1">
+      <w:start w:val="1"/>
+      <w:numFmt w:val="bullet"/>
+      <w:lvlText w:val=""/>
+      <w:lvlJc w:val="left"/>
+      <w:pPr>
+        <w:ind w:left="6480" w:hanging="360"/>
+      </w:pPr>
+      <w:rPr>
+        <w:rFonts w:ascii="Wingdings" w:hAnsi="Wingdings" w:hint="default"/>
+      </w:rPr>
+    </w:lvl>
+  </w:abstractNum>
+  <w:abstractNum w:abstractNumId="12" w15:restartNumberingAfterBreak="0">
     <w:nsid w:val="580A3375"/>
     <w:multiLevelType w:val="multilevel"/>
     <w:tmpl w:val="9B407732"/>
@@ -6785,7 +7902,7 @@
       </w:rPr>
     </w:lvl>
   </w:abstractNum>
-  <w:abstractNum w:abstractNumId="9" w15:restartNumberingAfterBreak="0">
+  <w:abstractNum w:abstractNumId="13" w15:restartNumberingAfterBreak="0">
     <w:nsid w:val="585918B8"/>
     <w:multiLevelType w:val="multilevel"/>
     <w:tmpl w:val="ED186E40"/>
@@ -6925,7 +8042,7 @@
       </w:rPr>
     </w:lvl>
   </w:abstractNum>
-  <w:abstractNum w:abstractNumId="10" w15:restartNumberingAfterBreak="0">
+  <w:abstractNum w:abstractNumId="14" w15:restartNumberingAfterBreak="0">
     <w:nsid w:val="64403B83"/>
     <w:multiLevelType w:val="hybridMultilevel"/>
     <w:tmpl w:val="83A24080"/>
@@ -7014,7 +8131,7 @@
       </w:pPr>
     </w:lvl>
   </w:abstractNum>
-  <w:abstractNum w:abstractNumId="11" w15:restartNumberingAfterBreak="0">
+  <w:abstractNum w:abstractNumId="15" w15:restartNumberingAfterBreak="0">
     <w:nsid w:val="65246BD6"/>
     <w:multiLevelType w:val="multilevel"/>
     <w:tmpl w:val="9E022A72"/>
@@ -7154,7 +8271,7 @@
       </w:rPr>
     </w:lvl>
   </w:abstractNum>
-  <w:abstractNum w:abstractNumId="12" w15:restartNumberingAfterBreak="0">
+  <w:abstractNum w:abstractNumId="16" w15:restartNumberingAfterBreak="0">
     <w:nsid w:val="66F50347"/>
     <w:multiLevelType w:val="multilevel"/>
     <w:tmpl w:val="D2B27488"/>
@@ -7294,7 +8411,7 @@
       </w:rPr>
     </w:lvl>
   </w:abstractNum>
-  <w:abstractNum w:abstractNumId="13" w15:restartNumberingAfterBreak="0">
+  <w:abstractNum w:abstractNumId="17" w15:restartNumberingAfterBreak="0">
     <w:nsid w:val="67FE57C3"/>
     <w:multiLevelType w:val="hybridMultilevel"/>
     <w:tmpl w:val="17FED6A4"/>
@@ -7383,7 +8500,7 @@
       </w:pPr>
     </w:lvl>
   </w:abstractNum>
-  <w:abstractNum w:abstractNumId="14" w15:restartNumberingAfterBreak="0">
+  <w:abstractNum w:abstractNumId="18" w15:restartNumberingAfterBreak="0">
     <w:nsid w:val="69CB699A"/>
     <w:multiLevelType w:val="multilevel"/>
     <w:tmpl w:val="F0720E0C"/>
@@ -7524,7 +8641,7 @@
       </w:rPr>
     </w:lvl>
   </w:abstractNum>
-  <w:abstractNum w:abstractNumId="15" w15:restartNumberingAfterBreak="0">
+  <w:abstractNum w:abstractNumId="19" w15:restartNumberingAfterBreak="0">
     <w:nsid w:val="7ECA6716"/>
     <w:multiLevelType w:val="multilevel"/>
     <w:tmpl w:val="2A568CCA"/>
@@ -7664,7 +8781,7 @@
       </w:rPr>
     </w:lvl>
   </w:abstractNum>
-  <w:abstractNum w:abstractNumId="16" w15:restartNumberingAfterBreak="0">
+  <w:abstractNum w:abstractNumId="20" w15:restartNumberingAfterBreak="0">
     <w:nsid w:val="7FBB6ADB"/>
     <w:multiLevelType w:val="multilevel"/>
     <w:tmpl w:val="D2B27488"/>
@@ -7805,7 +8922,7 @@
     </w:lvl>
   </w:abstractNum>
   <w:num w:numId="1">
-    <w:abstractNumId w:val="11"/>
+    <w:abstractNumId w:val="15"/>
     <w:lvlOverride w:ilvl="0">
       <w:startOverride w:val="1"/>
     </w:lvlOverride>
@@ -7835,7 +8952,7 @@
     </w:lvlOverride>
   </w:num>
   <w:num w:numId="2">
-    <w:abstractNumId w:val="15"/>
+    <w:abstractNumId w:val="19"/>
     <w:lvlOverride w:ilvl="0">
       <w:startOverride w:val="1"/>
     </w:lvlOverride>
@@ -7865,292 +8982,331 @@
     </w:lvlOverride>
   </w:num>
   <w:num w:numId="3">
+    <w:abstractNumId w:val="14"/>
+  </w:num>
+  <w:num w:numId="4">
+    <w:abstractNumId w:val="17"/>
+  </w:num>
+  <w:num w:numId="5">
+    <w:abstractNumId w:val="8"/>
+    <w:lvlOverride w:ilvl="0">
+      <w:startOverride w:val="1"/>
+    </w:lvlOverride>
+    <w:lvlOverride w:ilvl="1">
+      <w:startOverride w:val="1"/>
+    </w:lvlOverride>
+    <w:lvlOverride w:ilvl="2">
+      <w:startOverride w:val="1"/>
+    </w:lvlOverride>
+    <w:lvlOverride w:ilvl="3">
+      <w:startOverride w:val="1"/>
+    </w:lvlOverride>
+    <w:lvlOverride w:ilvl="4">
+      <w:startOverride w:val="1"/>
+    </w:lvlOverride>
+    <w:lvlOverride w:ilvl="5">
+      <w:startOverride w:val="1"/>
+    </w:lvlOverride>
+    <w:lvlOverride w:ilvl="6">
+      <w:startOverride w:val="1"/>
+    </w:lvlOverride>
+    <w:lvlOverride w:ilvl="7">
+      <w:startOverride w:val="1"/>
+    </w:lvlOverride>
+    <w:lvlOverride w:ilvl="8">
+      <w:startOverride w:val="1"/>
+    </w:lvlOverride>
+  </w:num>
+  <w:num w:numId="6">
+    <w:abstractNumId w:val="7"/>
+  </w:num>
+  <w:num w:numId="7">
+    <w:abstractNumId w:val="16"/>
+    <w:lvlOverride w:ilvl="0">
+      <w:startOverride w:val="1"/>
+    </w:lvlOverride>
+    <w:lvlOverride w:ilvl="1">
+      <w:startOverride w:val="1"/>
+    </w:lvlOverride>
+    <w:lvlOverride w:ilvl="2">
+      <w:startOverride w:val="1"/>
+    </w:lvlOverride>
+    <w:lvlOverride w:ilvl="3">
+      <w:startOverride w:val="1"/>
+    </w:lvlOverride>
+    <w:lvlOverride w:ilvl="4">
+      <w:startOverride w:val="1"/>
+    </w:lvlOverride>
+    <w:lvlOverride w:ilvl="5">
+      <w:startOverride w:val="1"/>
+    </w:lvlOverride>
+    <w:lvlOverride w:ilvl="6">
+      <w:startOverride w:val="1"/>
+    </w:lvlOverride>
+    <w:lvlOverride w:ilvl="7">
+      <w:startOverride w:val="1"/>
+    </w:lvlOverride>
+    <w:lvlOverride w:ilvl="8">
+      <w:startOverride w:val="1"/>
+    </w:lvlOverride>
+  </w:num>
+  <w:num w:numId="8">
+    <w:abstractNumId w:val="13"/>
+  </w:num>
+  <w:num w:numId="9">
+    <w:abstractNumId w:val="20"/>
+  </w:num>
+  <w:num w:numId="10">
+    <w:abstractNumId w:val="18"/>
+    <w:lvlOverride w:ilvl="0">
+      <w:startOverride w:val="1"/>
+    </w:lvlOverride>
+    <w:lvlOverride w:ilvl="1">
+      <w:startOverride w:val="1"/>
+    </w:lvlOverride>
+    <w:lvlOverride w:ilvl="2">
+      <w:startOverride w:val="1"/>
+    </w:lvlOverride>
+    <w:lvlOverride w:ilvl="3">
+      <w:startOverride w:val="1"/>
+    </w:lvlOverride>
+    <w:lvlOverride w:ilvl="4">
+      <w:startOverride w:val="1"/>
+    </w:lvlOverride>
+    <w:lvlOverride w:ilvl="5">
+      <w:startOverride w:val="1"/>
+    </w:lvlOverride>
+    <w:lvlOverride w:ilvl="6">
+      <w:startOverride w:val="1"/>
+    </w:lvlOverride>
+    <w:lvlOverride w:ilvl="7">
+      <w:startOverride w:val="1"/>
+    </w:lvlOverride>
+    <w:lvlOverride w:ilvl="8">
+      <w:startOverride w:val="1"/>
+    </w:lvlOverride>
+  </w:num>
+  <w:num w:numId="11">
+    <w:abstractNumId w:val="3"/>
+    <w:lvlOverride w:ilvl="0">
+      <w:startOverride w:val="1"/>
+    </w:lvlOverride>
+    <w:lvlOverride w:ilvl="1">
+      <w:startOverride w:val="1"/>
+    </w:lvlOverride>
+    <w:lvlOverride w:ilvl="2">
+      <w:startOverride w:val="1"/>
+    </w:lvlOverride>
+    <w:lvlOverride w:ilvl="3">
+      <w:startOverride w:val="1"/>
+    </w:lvlOverride>
+    <w:lvlOverride w:ilvl="4">
+      <w:startOverride w:val="1"/>
+    </w:lvlOverride>
+    <w:lvlOverride w:ilvl="5">
+      <w:startOverride w:val="1"/>
+    </w:lvlOverride>
+    <w:lvlOverride w:ilvl="6">
+      <w:startOverride w:val="1"/>
+    </w:lvlOverride>
+    <w:lvlOverride w:ilvl="7">
+      <w:startOverride w:val="1"/>
+    </w:lvlOverride>
+    <w:lvlOverride w:ilvl="8">
+      <w:startOverride w:val="1"/>
+    </w:lvlOverride>
+  </w:num>
+  <w:num w:numId="12">
+    <w:abstractNumId w:val="9"/>
+    <w:lvlOverride w:ilvl="0">
+      <w:startOverride w:val="1"/>
+    </w:lvlOverride>
+    <w:lvlOverride w:ilvl="1">
+      <w:startOverride w:val="1"/>
+    </w:lvlOverride>
+    <w:lvlOverride w:ilvl="2">
+      <w:startOverride w:val="1"/>
+    </w:lvlOverride>
+    <w:lvlOverride w:ilvl="3">
+      <w:startOverride w:val="1"/>
+    </w:lvlOverride>
+    <w:lvlOverride w:ilvl="4">
+      <w:startOverride w:val="1"/>
+    </w:lvlOverride>
+    <w:lvlOverride w:ilvl="5">
+      <w:startOverride w:val="1"/>
+    </w:lvlOverride>
+    <w:lvlOverride w:ilvl="6">
+      <w:startOverride w:val="1"/>
+    </w:lvlOverride>
+    <w:lvlOverride w:ilvl="7">
+      <w:startOverride w:val="1"/>
+    </w:lvlOverride>
+    <w:lvlOverride w:ilvl="8">
+      <w:startOverride w:val="1"/>
+    </w:lvlOverride>
+  </w:num>
+  <w:num w:numId="13">
+    <w:abstractNumId w:val="6"/>
+    <w:lvlOverride w:ilvl="0">
+      <w:startOverride w:val="1"/>
+    </w:lvlOverride>
+    <w:lvlOverride w:ilvl="1">
+      <w:startOverride w:val="1"/>
+    </w:lvlOverride>
+    <w:lvlOverride w:ilvl="2">
+      <w:startOverride w:val="1"/>
+    </w:lvlOverride>
+    <w:lvlOverride w:ilvl="3">
+      <w:startOverride w:val="1"/>
+    </w:lvlOverride>
+    <w:lvlOverride w:ilvl="4">
+      <w:startOverride w:val="1"/>
+    </w:lvlOverride>
+    <w:lvlOverride w:ilvl="5">
+      <w:startOverride w:val="1"/>
+    </w:lvlOverride>
+    <w:lvlOverride w:ilvl="6">
+      <w:startOverride w:val="1"/>
+    </w:lvlOverride>
+    <w:lvlOverride w:ilvl="7">
+      <w:startOverride w:val="1"/>
+    </w:lvlOverride>
+    <w:lvlOverride w:ilvl="8">
+      <w:startOverride w:val="1"/>
+    </w:lvlOverride>
+  </w:num>
+  <w:num w:numId="14">
+    <w:abstractNumId w:val="5"/>
+    <w:lvlOverride w:ilvl="0">
+      <w:startOverride w:val="1"/>
+    </w:lvlOverride>
+    <w:lvlOverride w:ilvl="1">
+      <w:startOverride w:val="1"/>
+    </w:lvlOverride>
+    <w:lvlOverride w:ilvl="2">
+      <w:startOverride w:val="1"/>
+    </w:lvlOverride>
+    <w:lvlOverride w:ilvl="3">
+      <w:startOverride w:val="1"/>
+    </w:lvlOverride>
+    <w:lvlOverride w:ilvl="4">
+      <w:startOverride w:val="1"/>
+    </w:lvlOverride>
+    <w:lvlOverride w:ilvl="5">
+      <w:startOverride w:val="1"/>
+    </w:lvlOverride>
+    <w:lvlOverride w:ilvl="6">
+      <w:startOverride w:val="1"/>
+    </w:lvlOverride>
+    <w:lvlOverride w:ilvl="7">
+      <w:startOverride w:val="1"/>
+    </w:lvlOverride>
+    <w:lvlOverride w:ilvl="8">
+      <w:startOverride w:val="1"/>
+    </w:lvlOverride>
+  </w:num>
+  <w:num w:numId="15">
+    <w:abstractNumId w:val="2"/>
+  </w:num>
+  <w:num w:numId="16">
+    <w:abstractNumId w:val="4"/>
+    <w:lvlOverride w:ilvl="0">
+      <w:startOverride w:val="1"/>
+    </w:lvlOverride>
+    <w:lvlOverride w:ilvl="1">
+      <w:startOverride w:val="1"/>
+    </w:lvlOverride>
+    <w:lvlOverride w:ilvl="2">
+      <w:startOverride w:val="1"/>
+    </w:lvlOverride>
+    <w:lvlOverride w:ilvl="3">
+      <w:startOverride w:val="1"/>
+    </w:lvlOverride>
+    <w:lvlOverride w:ilvl="4">
+      <w:startOverride w:val="1"/>
+    </w:lvlOverride>
+    <w:lvlOverride w:ilvl="5">
+      <w:startOverride w:val="1"/>
+    </w:lvlOverride>
+    <w:lvlOverride w:ilvl="6">
+      <w:startOverride w:val="1"/>
+    </w:lvlOverride>
+    <w:lvlOverride w:ilvl="7">
+      <w:startOverride w:val="1"/>
+    </w:lvlOverride>
+    <w:lvlOverride w:ilvl="8">
+      <w:startOverride w:val="1"/>
+    </w:lvlOverride>
+  </w:num>
+  <w:num w:numId="17">
+    <w:abstractNumId w:val="12"/>
+    <w:lvlOverride w:ilvl="0">
+      <w:startOverride w:val="1"/>
+    </w:lvlOverride>
+    <w:lvlOverride w:ilvl="1">
+      <w:startOverride w:val="1"/>
+    </w:lvlOverride>
+    <w:lvlOverride w:ilvl="2">
+      <w:startOverride w:val="1"/>
+    </w:lvlOverride>
+    <w:lvlOverride w:ilvl="3">
+      <w:startOverride w:val="1"/>
+    </w:lvlOverride>
+    <w:lvlOverride w:ilvl="4">
+      <w:startOverride w:val="1"/>
+    </w:lvlOverride>
+    <w:lvlOverride w:ilvl="5">
+      <w:startOverride w:val="1"/>
+    </w:lvlOverride>
+    <w:lvlOverride w:ilvl="6">
+      <w:startOverride w:val="1"/>
+    </w:lvlOverride>
+    <w:lvlOverride w:ilvl="7">
+      <w:startOverride w:val="1"/>
+    </w:lvlOverride>
+    <w:lvlOverride w:ilvl="8">
+      <w:startOverride w:val="1"/>
+    </w:lvlOverride>
+  </w:num>
+  <w:num w:numId="18">
+    <w:abstractNumId w:val="1"/>
+    <w:lvlOverride w:ilvl="0">
+      <w:startOverride w:val="1"/>
+    </w:lvlOverride>
+    <w:lvlOverride w:ilvl="1">
+      <w:startOverride w:val="1"/>
+    </w:lvlOverride>
+    <w:lvlOverride w:ilvl="2">
+      <w:startOverride w:val="1"/>
+    </w:lvlOverride>
+    <w:lvlOverride w:ilvl="3">
+      <w:startOverride w:val="1"/>
+    </w:lvlOverride>
+    <w:lvlOverride w:ilvl="4">
+      <w:startOverride w:val="1"/>
+    </w:lvlOverride>
+    <w:lvlOverride w:ilvl="5">
+      <w:startOverride w:val="1"/>
+    </w:lvlOverride>
+    <w:lvlOverride w:ilvl="6">
+      <w:startOverride w:val="1"/>
+    </w:lvlOverride>
+    <w:lvlOverride w:ilvl="7">
+      <w:startOverride w:val="1"/>
+    </w:lvlOverride>
+    <w:lvlOverride w:ilvl="8">
+      <w:startOverride w:val="1"/>
+    </w:lvlOverride>
+  </w:num>
+  <w:num w:numId="19">
+    <w:abstractNumId w:val="0"/>
+  </w:num>
+  <w:num w:numId="20">
     <w:abstractNumId w:val="10"/>
   </w:num>
-  <w:num w:numId="4">
-    <w:abstractNumId w:val="13"/>
-  </w:num>
-  <w:num w:numId="5">
-    <w:abstractNumId w:val="6"/>
-    <w:lvlOverride w:ilvl="0">
-      <w:startOverride w:val="1"/>
-    </w:lvlOverride>
-    <w:lvlOverride w:ilvl="1">
-      <w:startOverride w:val="1"/>
-    </w:lvlOverride>
-    <w:lvlOverride w:ilvl="2">
-      <w:startOverride w:val="1"/>
-    </w:lvlOverride>
-    <w:lvlOverride w:ilvl="3">
-      <w:startOverride w:val="1"/>
-    </w:lvlOverride>
-    <w:lvlOverride w:ilvl="4">
-      <w:startOverride w:val="1"/>
-    </w:lvlOverride>
-    <w:lvlOverride w:ilvl="5">
-      <w:startOverride w:val="1"/>
-    </w:lvlOverride>
-    <w:lvlOverride w:ilvl="6">
-      <w:startOverride w:val="1"/>
-    </w:lvlOverride>
-    <w:lvlOverride w:ilvl="7">
-      <w:startOverride w:val="1"/>
-    </w:lvlOverride>
-    <w:lvlOverride w:ilvl="8">
-      <w:startOverride w:val="1"/>
-    </w:lvlOverride>
-  </w:num>
-  <w:num w:numId="6">
-    <w:abstractNumId w:val="5"/>
-  </w:num>
-  <w:num w:numId="7">
-    <w:abstractNumId w:val="12"/>
-    <w:lvlOverride w:ilvl="0">
-      <w:startOverride w:val="1"/>
-    </w:lvlOverride>
-    <w:lvlOverride w:ilvl="1">
-      <w:startOverride w:val="1"/>
-    </w:lvlOverride>
-    <w:lvlOverride w:ilvl="2">
-      <w:startOverride w:val="1"/>
-    </w:lvlOverride>
-    <w:lvlOverride w:ilvl="3">
-      <w:startOverride w:val="1"/>
-    </w:lvlOverride>
-    <w:lvlOverride w:ilvl="4">
-      <w:startOverride w:val="1"/>
-    </w:lvlOverride>
-    <w:lvlOverride w:ilvl="5">
-      <w:startOverride w:val="1"/>
-    </w:lvlOverride>
-    <w:lvlOverride w:ilvl="6">
-      <w:startOverride w:val="1"/>
-    </w:lvlOverride>
-    <w:lvlOverride w:ilvl="7">
-      <w:startOverride w:val="1"/>
-    </w:lvlOverride>
-    <w:lvlOverride w:ilvl="8">
-      <w:startOverride w:val="1"/>
-    </w:lvlOverride>
-  </w:num>
-  <w:num w:numId="8">
-    <w:abstractNumId w:val="9"/>
-  </w:num>
-  <w:num w:numId="9">
-    <w:abstractNumId w:val="16"/>
-  </w:num>
-  <w:num w:numId="10">
-    <w:abstractNumId w:val="14"/>
-    <w:lvlOverride w:ilvl="0">
-      <w:startOverride w:val="1"/>
-    </w:lvlOverride>
-    <w:lvlOverride w:ilvl="1">
-      <w:startOverride w:val="1"/>
-    </w:lvlOverride>
-    <w:lvlOverride w:ilvl="2">
-      <w:startOverride w:val="1"/>
-    </w:lvlOverride>
-    <w:lvlOverride w:ilvl="3">
-      <w:startOverride w:val="1"/>
-    </w:lvlOverride>
-    <w:lvlOverride w:ilvl="4">
-      <w:startOverride w:val="1"/>
-    </w:lvlOverride>
-    <w:lvlOverride w:ilvl="5">
-      <w:startOverride w:val="1"/>
-    </w:lvlOverride>
-    <w:lvlOverride w:ilvl="6">
-      <w:startOverride w:val="1"/>
-    </w:lvlOverride>
-    <w:lvlOverride w:ilvl="7">
-      <w:startOverride w:val="1"/>
-    </w:lvlOverride>
-    <w:lvlOverride w:ilvl="8">
-      <w:startOverride w:val="1"/>
-    </w:lvlOverride>
-  </w:num>
-  <w:num w:numId="11">
-    <w:abstractNumId w:val="1"/>
-    <w:lvlOverride w:ilvl="0">
-      <w:startOverride w:val="1"/>
-    </w:lvlOverride>
-    <w:lvlOverride w:ilvl="1">
-      <w:startOverride w:val="1"/>
-    </w:lvlOverride>
-    <w:lvlOverride w:ilvl="2">
-      <w:startOverride w:val="1"/>
-    </w:lvlOverride>
-    <w:lvlOverride w:ilvl="3">
-      <w:startOverride w:val="1"/>
-    </w:lvlOverride>
-    <w:lvlOverride w:ilvl="4">
-      <w:startOverride w:val="1"/>
-    </w:lvlOverride>
-    <w:lvlOverride w:ilvl="5">
-      <w:startOverride w:val="1"/>
-    </w:lvlOverride>
-    <w:lvlOverride w:ilvl="6">
-      <w:startOverride w:val="1"/>
-    </w:lvlOverride>
-    <w:lvlOverride w:ilvl="7">
-      <w:startOverride w:val="1"/>
-    </w:lvlOverride>
-    <w:lvlOverride w:ilvl="8">
-      <w:startOverride w:val="1"/>
-    </w:lvlOverride>
-  </w:num>
-  <w:num w:numId="12">
-    <w:abstractNumId w:val="7"/>
-    <w:lvlOverride w:ilvl="0">
-      <w:startOverride w:val="1"/>
-    </w:lvlOverride>
-    <w:lvlOverride w:ilvl="1">
-      <w:startOverride w:val="1"/>
-    </w:lvlOverride>
-    <w:lvlOverride w:ilvl="2">
-      <w:startOverride w:val="1"/>
-    </w:lvlOverride>
-    <w:lvlOverride w:ilvl="3">
-      <w:startOverride w:val="1"/>
-    </w:lvlOverride>
-    <w:lvlOverride w:ilvl="4">
-      <w:startOverride w:val="1"/>
-    </w:lvlOverride>
-    <w:lvlOverride w:ilvl="5">
-      <w:startOverride w:val="1"/>
-    </w:lvlOverride>
-    <w:lvlOverride w:ilvl="6">
-      <w:startOverride w:val="1"/>
-    </w:lvlOverride>
-    <w:lvlOverride w:ilvl="7">
-      <w:startOverride w:val="1"/>
-    </w:lvlOverride>
-    <w:lvlOverride w:ilvl="8">
-      <w:startOverride w:val="1"/>
-    </w:lvlOverride>
-  </w:num>
-  <w:num w:numId="13">
-    <w:abstractNumId w:val="4"/>
-    <w:lvlOverride w:ilvl="0">
-      <w:startOverride w:val="1"/>
-    </w:lvlOverride>
-    <w:lvlOverride w:ilvl="1">
-      <w:startOverride w:val="1"/>
-    </w:lvlOverride>
-    <w:lvlOverride w:ilvl="2">
-      <w:startOverride w:val="1"/>
-    </w:lvlOverride>
-    <w:lvlOverride w:ilvl="3">
-      <w:startOverride w:val="1"/>
-    </w:lvlOverride>
-    <w:lvlOverride w:ilvl="4">
-      <w:startOverride w:val="1"/>
-    </w:lvlOverride>
-    <w:lvlOverride w:ilvl="5">
-      <w:startOverride w:val="1"/>
-    </w:lvlOverride>
-    <w:lvlOverride w:ilvl="6">
-      <w:startOverride w:val="1"/>
-    </w:lvlOverride>
-    <w:lvlOverride w:ilvl="7">
-      <w:startOverride w:val="1"/>
-    </w:lvlOverride>
-    <w:lvlOverride w:ilvl="8">
-      <w:startOverride w:val="1"/>
-    </w:lvlOverride>
-  </w:num>
-  <w:num w:numId="14">
-    <w:abstractNumId w:val="3"/>
-    <w:lvlOverride w:ilvl="0">
-      <w:startOverride w:val="1"/>
-    </w:lvlOverride>
-    <w:lvlOverride w:ilvl="1">
-      <w:startOverride w:val="1"/>
-    </w:lvlOverride>
-    <w:lvlOverride w:ilvl="2">
-      <w:startOverride w:val="1"/>
-    </w:lvlOverride>
-    <w:lvlOverride w:ilvl="3">
-      <w:startOverride w:val="1"/>
-    </w:lvlOverride>
-    <w:lvlOverride w:ilvl="4">
-      <w:startOverride w:val="1"/>
-    </w:lvlOverride>
-    <w:lvlOverride w:ilvl="5">
-      <w:startOverride w:val="1"/>
-    </w:lvlOverride>
-    <w:lvlOverride w:ilvl="6">
-      <w:startOverride w:val="1"/>
-    </w:lvlOverride>
-    <w:lvlOverride w:ilvl="7">
-      <w:startOverride w:val="1"/>
-    </w:lvlOverride>
-    <w:lvlOverride w:ilvl="8">
-      <w:startOverride w:val="1"/>
-    </w:lvlOverride>
-  </w:num>
-  <w:num w:numId="15">
-    <w:abstractNumId w:val="0"/>
-  </w:num>
-  <w:num w:numId="16">
-    <w:abstractNumId w:val="2"/>
-    <w:lvlOverride w:ilvl="0">
-      <w:startOverride w:val="1"/>
-    </w:lvlOverride>
-    <w:lvlOverride w:ilvl="1">
-      <w:startOverride w:val="1"/>
-    </w:lvlOverride>
-    <w:lvlOverride w:ilvl="2">
-      <w:startOverride w:val="1"/>
-    </w:lvlOverride>
-    <w:lvlOverride w:ilvl="3">
-      <w:startOverride w:val="1"/>
-    </w:lvlOverride>
-    <w:lvlOverride w:ilvl="4">
-      <w:startOverride w:val="1"/>
-    </w:lvlOverride>
-    <w:lvlOverride w:ilvl="5">
-      <w:startOverride w:val="1"/>
-    </w:lvlOverride>
-    <w:lvlOverride w:ilvl="6">
-      <w:startOverride w:val="1"/>
-    </w:lvlOverride>
-    <w:lvlOverride w:ilvl="7">
-      <w:startOverride w:val="1"/>
-    </w:lvlOverride>
-    <w:lvlOverride w:ilvl="8">
-      <w:startOverride w:val="1"/>
-    </w:lvlOverride>
-  </w:num>
-  <w:num w:numId="17">
-    <w:abstractNumId w:val="8"/>
-    <w:lvlOverride w:ilvl="0">
-      <w:startOverride w:val="1"/>
-    </w:lvlOverride>
-    <w:lvlOverride w:ilvl="1">
-      <w:startOverride w:val="1"/>
-    </w:lvlOverride>
-    <w:lvlOverride w:ilvl="2">
-      <w:startOverride w:val="1"/>
-    </w:lvlOverride>
-    <w:lvlOverride w:ilvl="3">
-      <w:startOverride w:val="1"/>
-    </w:lvlOverride>
-    <w:lvlOverride w:ilvl="4">
-      <w:startOverride w:val="1"/>
-    </w:lvlOverride>
-    <w:lvlOverride w:ilvl="5">
-      <w:startOverride w:val="1"/>
-    </w:lvlOverride>
-    <w:lvlOverride w:ilvl="6">
-      <w:startOverride w:val="1"/>
-    </w:lvlOverride>
-    <w:lvlOverride w:ilvl="7">
-      <w:startOverride w:val="1"/>
-    </w:lvlOverride>
-    <w:lvlOverride w:ilvl="8">
-      <w:startOverride w:val="1"/>
-    </w:lvlOverride>
+  <w:num w:numId="21">
+    <w:abstractNumId w:val="11"/>
   </w:num>
 </w:numbering>
 </file>
@@ -8553,7 +9709,7 @@
   <w:style w:type="paragraph" w:default="1" w:styleId="Normal">
     <w:name w:val="Normal"/>
     <w:qFormat/>
-    <w:rsid w:val="0022259B"/>
+    <w:rsid w:val="00FB362D"/>
   </w:style>
   <w:style w:type="paragraph" w:styleId="Heading2">
     <w:name w:val="heading 2"/>
@@ -8702,6 +9858,18 @@
       <w:ind w:left="720"/>
       <w:contextualSpacing/>
     </w:pPr>
+  </w:style>
+  <w:style w:type="character" w:styleId="Hyperlink">
+    <w:name w:val="Hyperlink"/>
+    <w:basedOn w:val="DefaultParagraphFont"/>
+    <w:uiPriority w:val="99"/>
+    <w:semiHidden/>
+    <w:unhideWhenUsed/>
+    <w:rsid w:val="00FB362D"/>
+    <w:rPr>
+      <w:color w:val="0563C1" w:themeColor="hyperlink"/>
+      <w:u w:val="single"/>
+    </w:rPr>
   </w:style>
 </w:styles>
 </file>

--- a/python-learning-journal.docx
+++ b/python-learning-journal.docx
@@ -1916,7 +1916,7 @@
           <v:shape id="_x0000_i1025" type="#_x0000_t75" style="width:451.5pt;height:214pt" o:ole="">
             <v:imagedata r:id="rId5" o:title=""/>
           </v:shape>
-          <o:OLEObject Type="Embed" ProgID="Word.OpenDocumentText.12" ShapeID="_x0000_i1025" DrawAspect="Content" ObjectID="_1772778215" r:id="rId6"/>
+          <o:OLEObject Type="Embed" ProgID="Word.OpenDocumentText.12" ShapeID="_x0000_i1025" DrawAspect="Content" ObjectID="_1772894157" r:id="rId6"/>
         </w:object>
       </w:r>
     </w:p>
@@ -6153,6 +6153,489 @@
         </w:rPr>
       </w:pPr>
     </w:p>
+    <w:p>
+      <w:pPr>
+        <w:pStyle w:val="Heading3"/>
+        <w:rPr>
+          <w:rFonts w:eastAsia="Arial"/>
+        </w:rPr>
+      </w:pPr>
+      <w:r>
+        <w:rPr>
+          <w:rFonts w:ascii="Oswald" w:eastAsia="Oswald" w:hAnsi="Oswald" w:cs="Oswald"/>
+          <w:color w:val="000000"/>
+          <w:sz w:val="32"/>
+          <w:szCs w:val="32"/>
+        </w:rPr>
+        <w:t>Exercise 2.5: Django MVT Revisited</w:t>
+      </w:r>
+    </w:p>
+    <w:p>
+      <w:pPr>
+        <w:spacing w:line="360" w:lineRule="auto"/>
+        <w:rPr>
+          <w:rFonts w:ascii="Oswald" w:eastAsia="Oswald" w:hAnsi="Oswald" w:cs="Oswald"/>
+          <w:sz w:val="24"/>
+          <w:szCs w:val="24"/>
+        </w:rPr>
+      </w:pPr>
+      <w:r>
+        <w:rPr>
+          <w:rFonts w:ascii="Oswald" w:eastAsia="Oswald" w:hAnsi="Oswald" w:cs="Oswald"/>
+          <w:sz w:val="24"/>
+          <w:szCs w:val="24"/>
+        </w:rPr>
+        <w:t>Reflection questions</w:t>
+      </w:r>
+    </w:p>
+    <w:p>
+      <w:pPr>
+        <w:numPr>
+          <w:ilvl w:val="0"/>
+          <w:numId w:val="22"/>
+        </w:numPr>
+        <w:spacing w:after="0" w:line="360" w:lineRule="auto"/>
+        <w:rPr>
+          <w:b/>
+          <w:bCs/>
+        </w:rPr>
+      </w:pPr>
+      <w:r>
+        <w:rPr>
+          <w:rFonts w:ascii="Roboto" w:eastAsia="Roboto" w:hAnsi="Roboto" w:cs="Roboto"/>
+          <w:b/>
+          <w:bCs/>
+          <w:sz w:val="20"/>
+          <w:szCs w:val="20"/>
+        </w:rPr>
+        <w:t>In your own words, explain Django static files and how Django handles them.</w:t>
+      </w:r>
+    </w:p>
+    <w:p>
+      <w:pPr>
+        <w:spacing w:after="0" w:line="360" w:lineRule="auto"/>
+        <w:ind w:left="720"/>
+        <w:rPr>
+          <w:rFonts w:ascii="Roboto" w:hAnsi="Roboto"/>
+          <w:sz w:val="20"/>
+          <w:szCs w:val="20"/>
+        </w:rPr>
+      </w:pPr>
+      <w:r>
+        <w:rPr>
+          <w:rFonts w:ascii="Roboto" w:hAnsi="Roboto"/>
+          <w:sz w:val="20"/>
+          <w:szCs w:val="20"/>
+        </w:rPr>
+        <w:t>Django static files are files such as images, CSS, and JavaScript that aren't dynamically generated and are served unchanged to the user's browser. Django handles them by allowing developers to store these files in one or more directories that Django can retrieve and serve efficiently when requested by a web page.</w:t>
+      </w:r>
+    </w:p>
+    <w:p>
+      <w:pPr>
+        <w:spacing w:line="360" w:lineRule="auto"/>
+        <w:rPr>
+          <w:rFonts w:ascii="Roboto" w:eastAsia="Roboto" w:hAnsi="Roboto" w:cs="Roboto"/>
+          <w:sz w:val="20"/>
+          <w:szCs w:val="20"/>
+        </w:rPr>
+      </w:pPr>
+    </w:p>
+    <w:p>
+      <w:pPr>
+        <w:pStyle w:val="ListParagraph"/>
+        <w:numPr>
+          <w:ilvl w:val="0"/>
+          <w:numId w:val="22"/>
+        </w:numPr>
+        <w:spacing w:after="0" w:line="360" w:lineRule="auto"/>
+        <w:rPr>
+          <w:rFonts w:ascii="Arial" w:eastAsia="Arial" w:hAnsi="Arial" w:cs="Arial"/>
+          <w:b/>
+          <w:bCs/>
+        </w:rPr>
+      </w:pPr>
+      <w:r>
+        <w:rPr>
+          <w:rFonts w:ascii="Roboto" w:eastAsia="Roboto" w:hAnsi="Roboto" w:cs="Roboto"/>
+          <w:b/>
+          <w:bCs/>
+          <w:sz w:val="20"/>
+          <w:szCs w:val="20"/>
+        </w:rPr>
+        <w:t>Look up the following two Django packages on Django’s official documentation and/or other trusted sources. Write a brief description of each.</w:t>
+      </w:r>
+    </w:p>
+    <w:p>
+      <w:pPr>
+        <w:pStyle w:val="ListParagraph"/>
+        <w:spacing w:after="0" w:line="276" w:lineRule="auto"/>
+        <w:rPr>
+          <w:rFonts w:ascii="Arial" w:eastAsia="Arial" w:hAnsi="Arial" w:cs="Arial"/>
+        </w:rPr>
+      </w:pPr>
+    </w:p>
+    <w:tbl>
+      <w:tblPr>
+        <w:tblW w:w="9360" w:type="dxa"/>
+        <w:tblBorders>
+          <w:top w:val="single" w:sz="8" w:space="0" w:color="000000"/>
+          <w:left w:val="single" w:sz="8" w:space="0" w:color="000000"/>
+          <w:bottom w:val="single" w:sz="8" w:space="0" w:color="000000"/>
+          <w:right w:val="single" w:sz="8" w:space="0" w:color="000000"/>
+          <w:insideH w:val="single" w:sz="8" w:space="0" w:color="000000"/>
+          <w:insideV w:val="single" w:sz="8" w:space="0" w:color="000000"/>
+        </w:tblBorders>
+        <w:tblLayout w:type="fixed"/>
+        <w:tblLook w:val="0600" w:firstRow="0" w:lastRow="0" w:firstColumn="0" w:lastColumn="0" w:noHBand="1" w:noVBand="1"/>
+      </w:tblPr>
+      <w:tblGrid>
+        <w:gridCol w:w="1550"/>
+        <w:gridCol w:w="7810"/>
+      </w:tblGrid>
+      <w:tr>
+        <w:tc>
+          <w:tcPr>
+            <w:tcW w:w="1550" w:type="dxa"/>
+            <w:tcBorders>
+              <w:top w:val="single" w:sz="8" w:space="0" w:color="000000"/>
+              <w:left w:val="single" w:sz="8" w:space="0" w:color="000000"/>
+              <w:bottom w:val="single" w:sz="8" w:space="0" w:color="000000"/>
+              <w:right w:val="single" w:sz="8" w:space="0" w:color="000000"/>
+            </w:tcBorders>
+            <w:tcMar>
+              <w:top w:w="100" w:type="dxa"/>
+              <w:left w:w="100" w:type="dxa"/>
+              <w:bottom w:w="100" w:type="dxa"/>
+              <w:right w:w="100" w:type="dxa"/>
+            </w:tcMar>
+            <w:hideMark/>
+          </w:tcPr>
+          <w:p>
+            <w:pPr>
+              <w:widowControl w:val="0"/>
+              <w:spacing w:line="240" w:lineRule="auto"/>
+              <w:jc w:val="center"/>
+              <w:rPr>
+                <w:rFonts w:ascii="Roboto" w:eastAsia="Roboto" w:hAnsi="Roboto" w:cs="Roboto"/>
+                <w:b/>
+                <w:sz w:val="20"/>
+                <w:szCs w:val="20"/>
+              </w:rPr>
+            </w:pPr>
+            <w:r>
+              <w:rPr>
+                <w:rFonts w:ascii="Roboto" w:eastAsia="Roboto" w:hAnsi="Roboto" w:cs="Roboto"/>
+                <w:b/>
+                <w:sz w:val="20"/>
+                <w:szCs w:val="20"/>
+              </w:rPr>
+              <w:t>Package</w:t>
+            </w:r>
+          </w:p>
+        </w:tc>
+        <w:tc>
+          <w:tcPr>
+            <w:tcW w:w="7810" w:type="dxa"/>
+            <w:tcBorders>
+              <w:top w:val="single" w:sz="8" w:space="0" w:color="000000"/>
+              <w:left w:val="single" w:sz="8" w:space="0" w:color="000000"/>
+              <w:bottom w:val="single" w:sz="8" w:space="0" w:color="000000"/>
+              <w:right w:val="single" w:sz="8" w:space="0" w:color="000000"/>
+            </w:tcBorders>
+            <w:tcMar>
+              <w:top w:w="100" w:type="dxa"/>
+              <w:left w:w="100" w:type="dxa"/>
+              <w:bottom w:w="100" w:type="dxa"/>
+              <w:right w:w="100" w:type="dxa"/>
+            </w:tcMar>
+            <w:hideMark/>
+          </w:tcPr>
+          <w:p>
+            <w:pPr>
+              <w:widowControl w:val="0"/>
+              <w:spacing w:line="240" w:lineRule="auto"/>
+              <w:jc w:val="center"/>
+              <w:rPr>
+                <w:rFonts w:ascii="Roboto" w:eastAsia="Roboto" w:hAnsi="Roboto" w:cs="Roboto"/>
+                <w:b/>
+                <w:sz w:val="20"/>
+                <w:szCs w:val="20"/>
+              </w:rPr>
+            </w:pPr>
+            <w:r>
+              <w:rPr>
+                <w:rFonts w:ascii="Roboto" w:eastAsia="Roboto" w:hAnsi="Roboto" w:cs="Roboto"/>
+                <w:b/>
+                <w:sz w:val="20"/>
+                <w:szCs w:val="20"/>
+              </w:rPr>
+              <w:t>Description</w:t>
+            </w:r>
+          </w:p>
+        </w:tc>
+      </w:tr>
+      <w:tr>
+        <w:tc>
+          <w:tcPr>
+            <w:tcW w:w="1550" w:type="dxa"/>
+            <w:tcBorders>
+              <w:top w:val="single" w:sz="8" w:space="0" w:color="000000"/>
+              <w:left w:val="single" w:sz="8" w:space="0" w:color="000000"/>
+              <w:bottom w:val="single" w:sz="8" w:space="0" w:color="000000"/>
+              <w:right w:val="single" w:sz="8" w:space="0" w:color="000000"/>
+            </w:tcBorders>
+            <w:tcMar>
+              <w:top w:w="100" w:type="dxa"/>
+              <w:left w:w="100" w:type="dxa"/>
+              <w:bottom w:w="100" w:type="dxa"/>
+              <w:right w:w="100" w:type="dxa"/>
+            </w:tcMar>
+            <w:hideMark/>
+          </w:tcPr>
+          <w:p>
+            <w:pPr>
+              <w:widowControl w:val="0"/>
+              <w:spacing w:line="240" w:lineRule="auto"/>
+              <w:jc w:val="center"/>
+              <w:rPr>
+                <w:rFonts w:ascii="Roboto" w:eastAsia="Roboto" w:hAnsi="Roboto" w:cs="Roboto"/>
+                <w:sz w:val="20"/>
+                <w:szCs w:val="20"/>
+              </w:rPr>
+            </w:pPr>
+            <w:proofErr w:type="spellStart"/>
+            <w:r>
+              <w:rPr>
+                <w:rFonts w:ascii="Roboto" w:eastAsia="Roboto" w:hAnsi="Roboto" w:cs="Roboto"/>
+                <w:sz w:val="20"/>
+                <w:szCs w:val="20"/>
+              </w:rPr>
+              <w:t>ListView</w:t>
+            </w:r>
+            <w:proofErr w:type="spellEnd"/>
+          </w:p>
+        </w:tc>
+        <w:tc>
+          <w:tcPr>
+            <w:tcW w:w="7810" w:type="dxa"/>
+            <w:tcBorders>
+              <w:top w:val="single" w:sz="8" w:space="0" w:color="000000"/>
+              <w:left w:val="single" w:sz="8" w:space="0" w:color="000000"/>
+              <w:bottom w:val="single" w:sz="8" w:space="0" w:color="000000"/>
+              <w:right w:val="single" w:sz="8" w:space="0" w:color="000000"/>
+            </w:tcBorders>
+            <w:tcMar>
+              <w:top w:w="100" w:type="dxa"/>
+              <w:left w:w="100" w:type="dxa"/>
+              <w:bottom w:w="100" w:type="dxa"/>
+              <w:right w:w="100" w:type="dxa"/>
+            </w:tcMar>
+          </w:tcPr>
+          <w:p>
+            <w:pPr>
+              <w:widowControl w:val="0"/>
+              <w:tabs>
+                <w:tab w:val="left" w:pos="1080"/>
+              </w:tabs>
+              <w:spacing w:line="240" w:lineRule="auto"/>
+              <w:rPr>
+                <w:rFonts w:ascii="Roboto" w:eastAsia="Roboto" w:hAnsi="Roboto" w:cs="Roboto"/>
+                <w:sz w:val="20"/>
+                <w:szCs w:val="20"/>
+              </w:rPr>
+            </w:pPr>
+            <w:r>
+              <w:rPr>
+                <w:rFonts w:ascii="Roboto" w:eastAsia="Roboto" w:hAnsi="Roboto" w:cs="Roboto"/>
+                <w:sz w:val="20"/>
+                <w:szCs w:val="20"/>
+              </w:rPr>
+              <w:t xml:space="preserve">A </w:t>
+            </w:r>
+            <w:r>
+              <w:rPr>
+                <w:rFonts w:ascii="Roboto" w:eastAsia="Roboto" w:hAnsi="Roboto" w:cs="Roboto"/>
+                <w:sz w:val="20"/>
+                <w:szCs w:val="20"/>
+              </w:rPr>
+              <w:t>Django package that provides a way to display a list of objects from the database, making it easier to manage the display of collections, such as articles in a blog.</w:t>
+            </w:r>
+          </w:p>
+        </w:tc>
+      </w:tr>
+      <w:tr>
+        <w:tc>
+          <w:tcPr>
+            <w:tcW w:w="1550" w:type="dxa"/>
+            <w:tcBorders>
+              <w:top w:val="single" w:sz="8" w:space="0" w:color="000000"/>
+              <w:left w:val="single" w:sz="8" w:space="0" w:color="000000"/>
+              <w:bottom w:val="single" w:sz="8" w:space="0" w:color="000000"/>
+              <w:right w:val="single" w:sz="8" w:space="0" w:color="000000"/>
+            </w:tcBorders>
+            <w:tcMar>
+              <w:top w:w="100" w:type="dxa"/>
+              <w:left w:w="100" w:type="dxa"/>
+              <w:bottom w:w="100" w:type="dxa"/>
+              <w:right w:w="100" w:type="dxa"/>
+            </w:tcMar>
+            <w:hideMark/>
+          </w:tcPr>
+          <w:p>
+            <w:pPr>
+              <w:widowControl w:val="0"/>
+              <w:spacing w:line="240" w:lineRule="auto"/>
+              <w:jc w:val="center"/>
+              <w:rPr>
+                <w:rFonts w:ascii="Roboto" w:eastAsia="Roboto" w:hAnsi="Roboto" w:cs="Roboto"/>
+                <w:sz w:val="20"/>
+                <w:szCs w:val="20"/>
+              </w:rPr>
+            </w:pPr>
+            <w:proofErr w:type="spellStart"/>
+            <w:r>
+              <w:rPr>
+                <w:rFonts w:ascii="Roboto" w:eastAsia="Roboto" w:hAnsi="Roboto" w:cs="Roboto"/>
+                <w:sz w:val="20"/>
+                <w:szCs w:val="20"/>
+              </w:rPr>
+              <w:t>DetailView</w:t>
+            </w:r>
+            <w:proofErr w:type="spellEnd"/>
+          </w:p>
+        </w:tc>
+        <w:tc>
+          <w:tcPr>
+            <w:tcW w:w="7810" w:type="dxa"/>
+            <w:tcBorders>
+              <w:top w:val="single" w:sz="8" w:space="0" w:color="000000"/>
+              <w:left w:val="single" w:sz="8" w:space="0" w:color="000000"/>
+              <w:bottom w:val="single" w:sz="8" w:space="0" w:color="000000"/>
+              <w:right w:val="single" w:sz="8" w:space="0" w:color="000000"/>
+            </w:tcBorders>
+            <w:tcMar>
+              <w:top w:w="100" w:type="dxa"/>
+              <w:left w:w="100" w:type="dxa"/>
+              <w:bottom w:w="100" w:type="dxa"/>
+              <w:right w:w="100" w:type="dxa"/>
+            </w:tcMar>
+          </w:tcPr>
+          <w:p>
+            <w:pPr>
+              <w:widowControl w:val="0"/>
+              <w:spacing w:line="240" w:lineRule="auto"/>
+              <w:rPr>
+                <w:rFonts w:ascii="Roboto" w:eastAsia="Roboto" w:hAnsi="Roboto" w:cs="Roboto"/>
+                <w:sz w:val="20"/>
+                <w:szCs w:val="20"/>
+              </w:rPr>
+            </w:pPr>
+            <w:r>
+              <w:rPr>
+                <w:rFonts w:ascii="Roboto" w:eastAsia="Roboto" w:hAnsi="Roboto" w:cs="Roboto"/>
+                <w:sz w:val="20"/>
+                <w:szCs w:val="20"/>
+              </w:rPr>
+              <w:t xml:space="preserve">Compared to </w:t>
+            </w:r>
+            <w:proofErr w:type="spellStart"/>
+            <w:r>
+              <w:rPr>
+                <w:rFonts w:ascii="Roboto" w:eastAsia="Roboto" w:hAnsi="Roboto" w:cs="Roboto"/>
+                <w:sz w:val="20"/>
+                <w:szCs w:val="20"/>
+              </w:rPr>
+              <w:t>ListView</w:t>
+            </w:r>
+            <w:proofErr w:type="spellEnd"/>
+            <w:r>
+              <w:rPr>
+                <w:rFonts w:ascii="Roboto" w:eastAsia="Roboto" w:hAnsi="Roboto" w:cs="Roboto"/>
+                <w:sz w:val="20"/>
+                <w:szCs w:val="20"/>
+              </w:rPr>
+              <w:t xml:space="preserve">, </w:t>
+            </w:r>
+            <w:proofErr w:type="spellStart"/>
+            <w:r>
+              <w:rPr>
+                <w:rFonts w:ascii="Roboto" w:eastAsia="Roboto" w:hAnsi="Roboto" w:cs="Roboto"/>
+                <w:sz w:val="20"/>
+                <w:szCs w:val="20"/>
+              </w:rPr>
+              <w:t>DetailView</w:t>
+            </w:r>
+            <w:proofErr w:type="spellEnd"/>
+            <w:r>
+              <w:rPr>
+                <w:rFonts w:ascii="Roboto" w:eastAsia="Roboto" w:hAnsi="Roboto" w:cs="Roboto"/>
+                <w:sz w:val="20"/>
+                <w:szCs w:val="20"/>
+              </w:rPr>
+              <w:t xml:space="preserve"> </w:t>
+            </w:r>
+            <w:r>
+              <w:rPr>
+                <w:rFonts w:ascii="Roboto" w:eastAsia="Roboto" w:hAnsi="Roboto" w:cs="Roboto"/>
+                <w:sz w:val="20"/>
+                <w:szCs w:val="20"/>
+              </w:rPr>
+              <w:t>is designed to present detailed information about a specific instance of an object from the database, such as the details of a single blog post, by handling the fetching of the object based on a provided identifier (like a primary key).</w:t>
+            </w:r>
+          </w:p>
+        </w:tc>
+      </w:tr>
+    </w:tbl>
+    <w:p/>
+    <w:p/>
+    <w:p/>
+    <w:p/>
+    <w:p/>
+    <w:p/>
+    <w:p>
+      <w:pPr>
+        <w:numPr>
+          <w:ilvl w:val="0"/>
+          <w:numId w:val="22"/>
+        </w:numPr>
+        <w:spacing w:after="0" w:line="360" w:lineRule="auto"/>
+        <w:rPr>
+          <w:b/>
+          <w:bCs/>
+        </w:rPr>
+      </w:pPr>
+      <w:r>
+        <w:rPr>
+          <w:rFonts w:ascii="Roboto" w:eastAsia="Roboto" w:hAnsi="Roboto" w:cs="Roboto"/>
+          <w:b/>
+          <w:bCs/>
+          <w:sz w:val="20"/>
+          <w:szCs w:val="20"/>
+        </w:rPr>
+        <w:lastRenderedPageBreak/>
+        <w:t xml:space="preserve">You’re now more than halfway through Achievement 2! Take a moment to reflect on your learning in the course so far. How is it going? What’s something you’re proud of so far? Is there something you’re struggling with? What do you need more practice with? You can use these notes to guide your next mentor call. </w:t>
+      </w:r>
+    </w:p>
+    <w:p>
+      <w:pPr>
+        <w:spacing w:after="0" w:line="360" w:lineRule="auto"/>
+        <w:ind w:left="720"/>
+      </w:pPr>
+      <w:r>
+        <w:rPr>
+          <w:rFonts w:ascii="Roboto" w:eastAsia="Roboto" w:hAnsi="Roboto" w:cs="Roboto"/>
+          <w:sz w:val="20"/>
+          <w:szCs w:val="20"/>
+        </w:rPr>
+        <w:t xml:space="preserve">I can definitely use more practice with Django, as the workflow is quite different compared to frameworks such as React and Angular. That, combined with the sudden change from JS to Python made it a big learning experience, but it’s going well so far. </w:t>
+      </w:r>
+    </w:p>
+    <w:p>
+      <w:pPr>
+        <w:spacing w:after="0" w:line="360" w:lineRule="auto"/>
+        <w:ind w:left="720"/>
+      </w:pPr>
+    </w:p>
     <w:sectPr>
       <w:pgSz w:w="11906" w:h="16838"/>
       <w:pgMar w:top="1440" w:right="1440" w:bottom="1440" w:left="1440" w:header="708" w:footer="708" w:gutter="0"/>
@@ -6698,6 +7181,146 @@
     </w:lvl>
   </w:abstractNum>
   <w:abstractNum w:abstractNumId="4" w15:restartNumberingAfterBreak="0">
+    <w:nsid w:val="0DC60E2C"/>
+    <w:multiLevelType w:val="multilevel"/>
+    <w:tmpl w:val="DD6ADE6A"/>
+    <w:lvl w:ilvl="0">
+      <w:start w:val="1"/>
+      <w:numFmt w:val="decimal"/>
+      <w:lvlText w:val="%1."/>
+      <w:lvlJc w:val="left"/>
+      <w:pPr>
+        <w:ind w:left="720" w:hanging="360"/>
+      </w:pPr>
+      <w:rPr>
+        <w:strike w:val="0"/>
+        <w:dstrike w:val="0"/>
+        <w:u w:val="none"/>
+        <w:effect w:val="none"/>
+      </w:rPr>
+    </w:lvl>
+    <w:lvl w:ilvl="1">
+      <w:start w:val="1"/>
+      <w:numFmt w:val="lowerLetter"/>
+      <w:lvlText w:val="%2."/>
+      <w:lvlJc w:val="left"/>
+      <w:pPr>
+        <w:ind w:left="1440" w:hanging="360"/>
+      </w:pPr>
+      <w:rPr>
+        <w:strike w:val="0"/>
+        <w:dstrike w:val="0"/>
+        <w:u w:val="none"/>
+        <w:effect w:val="none"/>
+      </w:rPr>
+    </w:lvl>
+    <w:lvl w:ilvl="2">
+      <w:start w:val="1"/>
+      <w:numFmt w:val="lowerRoman"/>
+      <w:lvlText w:val="%3."/>
+      <w:lvlJc w:val="right"/>
+      <w:pPr>
+        <w:ind w:left="2160" w:hanging="360"/>
+      </w:pPr>
+      <w:rPr>
+        <w:strike w:val="0"/>
+        <w:dstrike w:val="0"/>
+        <w:u w:val="none"/>
+        <w:effect w:val="none"/>
+      </w:rPr>
+    </w:lvl>
+    <w:lvl w:ilvl="3">
+      <w:start w:val="1"/>
+      <w:numFmt w:val="decimal"/>
+      <w:lvlText w:val="%4."/>
+      <w:lvlJc w:val="left"/>
+      <w:pPr>
+        <w:ind w:left="2880" w:hanging="360"/>
+      </w:pPr>
+      <w:rPr>
+        <w:strike w:val="0"/>
+        <w:dstrike w:val="0"/>
+        <w:u w:val="none"/>
+        <w:effect w:val="none"/>
+      </w:rPr>
+    </w:lvl>
+    <w:lvl w:ilvl="4">
+      <w:start w:val="1"/>
+      <w:numFmt w:val="lowerLetter"/>
+      <w:lvlText w:val="%5."/>
+      <w:lvlJc w:val="left"/>
+      <w:pPr>
+        <w:ind w:left="3600" w:hanging="360"/>
+      </w:pPr>
+      <w:rPr>
+        <w:strike w:val="0"/>
+        <w:dstrike w:val="0"/>
+        <w:u w:val="none"/>
+        <w:effect w:val="none"/>
+      </w:rPr>
+    </w:lvl>
+    <w:lvl w:ilvl="5">
+      <w:start w:val="1"/>
+      <w:numFmt w:val="lowerRoman"/>
+      <w:lvlText w:val="%6."/>
+      <w:lvlJc w:val="right"/>
+      <w:pPr>
+        <w:ind w:left="4320" w:hanging="360"/>
+      </w:pPr>
+      <w:rPr>
+        <w:strike w:val="0"/>
+        <w:dstrike w:val="0"/>
+        <w:u w:val="none"/>
+        <w:effect w:val="none"/>
+      </w:rPr>
+    </w:lvl>
+    <w:lvl w:ilvl="6">
+      <w:start w:val="1"/>
+      <w:numFmt w:val="decimal"/>
+      <w:lvlText w:val="%7."/>
+      <w:lvlJc w:val="left"/>
+      <w:pPr>
+        <w:ind w:left="5040" w:hanging="360"/>
+      </w:pPr>
+      <w:rPr>
+        <w:strike w:val="0"/>
+        <w:dstrike w:val="0"/>
+        <w:u w:val="none"/>
+        <w:effect w:val="none"/>
+      </w:rPr>
+    </w:lvl>
+    <w:lvl w:ilvl="7">
+      <w:start w:val="1"/>
+      <w:numFmt w:val="lowerLetter"/>
+      <w:lvlText w:val="%8."/>
+      <w:lvlJc w:val="left"/>
+      <w:pPr>
+        <w:ind w:left="5760" w:hanging="360"/>
+      </w:pPr>
+      <w:rPr>
+        <w:strike w:val="0"/>
+        <w:dstrike w:val="0"/>
+        <w:u w:val="none"/>
+        <w:effect w:val="none"/>
+      </w:rPr>
+    </w:lvl>
+    <w:lvl w:ilvl="8">
+      <w:start w:val="1"/>
+      <w:numFmt w:val="lowerRoman"/>
+      <w:lvlText w:val="%9."/>
+      <w:lvlJc w:val="right"/>
+      <w:pPr>
+        <w:ind w:left="6480" w:hanging="360"/>
+      </w:pPr>
+      <w:rPr>
+        <w:strike w:val="0"/>
+        <w:dstrike w:val="0"/>
+        <w:u w:val="none"/>
+        <w:effect w:val="none"/>
+      </w:rPr>
+    </w:lvl>
+  </w:abstractNum>
+  <w:abstractNum w:abstractNumId="5" w15:restartNumberingAfterBreak="0">
     <w:nsid w:val="0DEA6E3B"/>
     <w:multiLevelType w:val="multilevel"/>
     <w:tmpl w:val="576AE96A"/>
@@ -6837,7 +7460,7 @@
       </w:rPr>
     </w:lvl>
   </w:abstractNum>
-  <w:abstractNum w:abstractNumId="5" w15:restartNumberingAfterBreak="0">
+  <w:abstractNum w:abstractNumId="6" w15:restartNumberingAfterBreak="0">
     <w:nsid w:val="1C9A6CC6"/>
     <w:multiLevelType w:val="multilevel"/>
     <w:tmpl w:val="8B56E3BC"/>
@@ -6977,7 +7600,7 @@
       </w:rPr>
     </w:lvl>
   </w:abstractNum>
-  <w:abstractNum w:abstractNumId="6" w15:restartNumberingAfterBreak="0">
+  <w:abstractNum w:abstractNumId="7" w15:restartNumberingAfterBreak="0">
     <w:nsid w:val="2A360E76"/>
     <w:multiLevelType w:val="multilevel"/>
     <w:tmpl w:val="E1F4CE66"/>
@@ -7117,7 +7740,7 @@
       </w:rPr>
     </w:lvl>
   </w:abstractNum>
-  <w:abstractNum w:abstractNumId="7" w15:restartNumberingAfterBreak="0">
+  <w:abstractNum w:abstractNumId="8" w15:restartNumberingAfterBreak="0">
     <w:nsid w:val="2C0271CB"/>
     <w:multiLevelType w:val="multilevel"/>
     <w:tmpl w:val="C5A295A8"/>
@@ -7257,7 +7880,7 @@
       </w:rPr>
     </w:lvl>
   </w:abstractNum>
-  <w:abstractNum w:abstractNumId="8" w15:restartNumberingAfterBreak="0">
+  <w:abstractNum w:abstractNumId="9" w15:restartNumberingAfterBreak="0">
     <w:nsid w:val="3E3A6B37"/>
     <w:multiLevelType w:val="multilevel"/>
     <w:tmpl w:val="C5A295A8"/>
@@ -7397,7 +8020,7 @@
       </w:rPr>
     </w:lvl>
   </w:abstractNum>
-  <w:abstractNum w:abstractNumId="9" w15:restartNumberingAfterBreak="0">
+  <w:abstractNum w:abstractNumId="10" w15:restartNumberingAfterBreak="0">
     <w:nsid w:val="42A04841"/>
     <w:multiLevelType w:val="multilevel"/>
     <w:tmpl w:val="3AA41B5A"/>
@@ -7537,7 +8160,7 @@
       </w:rPr>
     </w:lvl>
   </w:abstractNum>
-  <w:abstractNum w:abstractNumId="10" w15:restartNumberingAfterBreak="0">
+  <w:abstractNum w:abstractNumId="11" w15:restartNumberingAfterBreak="0">
     <w:nsid w:val="4E8B7C93"/>
     <w:multiLevelType w:val="hybridMultilevel"/>
     <w:tmpl w:val="CE8A33DE"/>
@@ -7649,7 +8272,7 @@
       </w:rPr>
     </w:lvl>
   </w:abstractNum>
-  <w:abstractNum w:abstractNumId="11" w15:restartNumberingAfterBreak="0">
+  <w:abstractNum w:abstractNumId="12" w15:restartNumberingAfterBreak="0">
     <w:nsid w:val="540517EC"/>
     <w:multiLevelType w:val="hybridMultilevel"/>
     <w:tmpl w:val="CD3E6352"/>
@@ -7762,7 +8385,7 @@
       </w:rPr>
     </w:lvl>
   </w:abstractNum>
-  <w:abstractNum w:abstractNumId="12" w15:restartNumberingAfterBreak="0">
+  <w:abstractNum w:abstractNumId="13" w15:restartNumberingAfterBreak="0">
     <w:nsid w:val="580A3375"/>
     <w:multiLevelType w:val="multilevel"/>
     <w:tmpl w:val="9B407732"/>
@@ -7902,7 +8525,7 @@
       </w:rPr>
     </w:lvl>
   </w:abstractNum>
-  <w:abstractNum w:abstractNumId="13" w15:restartNumberingAfterBreak="0">
+  <w:abstractNum w:abstractNumId="14" w15:restartNumberingAfterBreak="0">
     <w:nsid w:val="585918B8"/>
     <w:multiLevelType w:val="multilevel"/>
     <w:tmpl w:val="ED186E40"/>
@@ -8042,7 +8665,7 @@
       </w:rPr>
     </w:lvl>
   </w:abstractNum>
-  <w:abstractNum w:abstractNumId="14" w15:restartNumberingAfterBreak="0">
+  <w:abstractNum w:abstractNumId="15" w15:restartNumberingAfterBreak="0">
     <w:nsid w:val="64403B83"/>
     <w:multiLevelType w:val="hybridMultilevel"/>
     <w:tmpl w:val="83A24080"/>
@@ -8131,7 +8754,7 @@
       </w:pPr>
     </w:lvl>
   </w:abstractNum>
-  <w:abstractNum w:abstractNumId="15" w15:restartNumberingAfterBreak="0">
+  <w:abstractNum w:abstractNumId="16" w15:restartNumberingAfterBreak="0">
     <w:nsid w:val="65246BD6"/>
     <w:multiLevelType w:val="multilevel"/>
     <w:tmpl w:val="9E022A72"/>
@@ -8271,7 +8894,7 @@
       </w:rPr>
     </w:lvl>
   </w:abstractNum>
-  <w:abstractNum w:abstractNumId="16" w15:restartNumberingAfterBreak="0">
+  <w:abstractNum w:abstractNumId="17" w15:restartNumberingAfterBreak="0">
     <w:nsid w:val="66F50347"/>
     <w:multiLevelType w:val="multilevel"/>
     <w:tmpl w:val="D2B27488"/>
@@ -8411,7 +9034,7 @@
       </w:rPr>
     </w:lvl>
   </w:abstractNum>
-  <w:abstractNum w:abstractNumId="17" w15:restartNumberingAfterBreak="0">
+  <w:abstractNum w:abstractNumId="18" w15:restartNumberingAfterBreak="0">
     <w:nsid w:val="67FE57C3"/>
     <w:multiLevelType w:val="hybridMultilevel"/>
     <w:tmpl w:val="17FED6A4"/>
@@ -8500,7 +9123,7 @@
       </w:pPr>
     </w:lvl>
   </w:abstractNum>
-  <w:abstractNum w:abstractNumId="18" w15:restartNumberingAfterBreak="0">
+  <w:abstractNum w:abstractNumId="19" w15:restartNumberingAfterBreak="0">
     <w:nsid w:val="69CB699A"/>
     <w:multiLevelType w:val="multilevel"/>
     <w:tmpl w:val="F0720E0C"/>
@@ -8641,7 +9264,7 @@
       </w:rPr>
     </w:lvl>
   </w:abstractNum>
-  <w:abstractNum w:abstractNumId="19" w15:restartNumberingAfterBreak="0">
+  <w:abstractNum w:abstractNumId="20" w15:restartNumberingAfterBreak="0">
     <w:nsid w:val="7ECA6716"/>
     <w:multiLevelType w:val="multilevel"/>
     <w:tmpl w:val="2A568CCA"/>
@@ -8781,7 +9404,7 @@
       </w:rPr>
     </w:lvl>
   </w:abstractNum>
-  <w:abstractNum w:abstractNumId="20" w15:restartNumberingAfterBreak="0">
+  <w:abstractNum w:abstractNumId="21" w15:restartNumberingAfterBreak="0">
     <w:nsid w:val="7FBB6ADB"/>
     <w:multiLevelType w:val="multilevel"/>
     <w:tmpl w:val="D2B27488"/>
@@ -8922,7 +9545,7 @@
     </w:lvl>
   </w:abstractNum>
   <w:num w:numId="1">
-    <w:abstractNumId w:val="15"/>
+    <w:abstractNumId w:val="16"/>
     <w:lvlOverride w:ilvl="0">
       <w:startOverride w:val="1"/>
     </w:lvlOverride>
@@ -8952,7 +9575,7 @@
     </w:lvlOverride>
   </w:num>
   <w:num w:numId="2">
-    <w:abstractNumId w:val="19"/>
+    <w:abstractNumId w:val="20"/>
     <w:lvlOverride w:ilvl="0">
       <w:startOverride w:val="1"/>
     </w:lvlOverride>
@@ -8982,82 +9605,82 @@
     </w:lvlOverride>
   </w:num>
   <w:num w:numId="3">
+    <w:abstractNumId w:val="15"/>
+  </w:num>
+  <w:num w:numId="4">
+    <w:abstractNumId w:val="18"/>
+  </w:num>
+  <w:num w:numId="5">
+    <w:abstractNumId w:val="9"/>
+    <w:lvlOverride w:ilvl="0">
+      <w:startOverride w:val="1"/>
+    </w:lvlOverride>
+    <w:lvlOverride w:ilvl="1">
+      <w:startOverride w:val="1"/>
+    </w:lvlOverride>
+    <w:lvlOverride w:ilvl="2">
+      <w:startOverride w:val="1"/>
+    </w:lvlOverride>
+    <w:lvlOverride w:ilvl="3">
+      <w:startOverride w:val="1"/>
+    </w:lvlOverride>
+    <w:lvlOverride w:ilvl="4">
+      <w:startOverride w:val="1"/>
+    </w:lvlOverride>
+    <w:lvlOverride w:ilvl="5">
+      <w:startOverride w:val="1"/>
+    </w:lvlOverride>
+    <w:lvlOverride w:ilvl="6">
+      <w:startOverride w:val="1"/>
+    </w:lvlOverride>
+    <w:lvlOverride w:ilvl="7">
+      <w:startOverride w:val="1"/>
+    </w:lvlOverride>
+    <w:lvlOverride w:ilvl="8">
+      <w:startOverride w:val="1"/>
+    </w:lvlOverride>
+  </w:num>
+  <w:num w:numId="6">
+    <w:abstractNumId w:val="8"/>
+  </w:num>
+  <w:num w:numId="7">
+    <w:abstractNumId w:val="17"/>
+    <w:lvlOverride w:ilvl="0">
+      <w:startOverride w:val="1"/>
+    </w:lvlOverride>
+    <w:lvlOverride w:ilvl="1">
+      <w:startOverride w:val="1"/>
+    </w:lvlOverride>
+    <w:lvlOverride w:ilvl="2">
+      <w:startOverride w:val="1"/>
+    </w:lvlOverride>
+    <w:lvlOverride w:ilvl="3">
+      <w:startOverride w:val="1"/>
+    </w:lvlOverride>
+    <w:lvlOverride w:ilvl="4">
+      <w:startOverride w:val="1"/>
+    </w:lvlOverride>
+    <w:lvlOverride w:ilvl="5">
+      <w:startOverride w:val="1"/>
+    </w:lvlOverride>
+    <w:lvlOverride w:ilvl="6">
+      <w:startOverride w:val="1"/>
+    </w:lvlOverride>
+    <w:lvlOverride w:ilvl="7">
+      <w:startOverride w:val="1"/>
+    </w:lvlOverride>
+    <w:lvlOverride w:ilvl="8">
+      <w:startOverride w:val="1"/>
+    </w:lvlOverride>
+  </w:num>
+  <w:num w:numId="8">
     <w:abstractNumId w:val="14"/>
   </w:num>
-  <w:num w:numId="4">
-    <w:abstractNumId w:val="17"/>
-  </w:num>
-  <w:num w:numId="5">
-    <w:abstractNumId w:val="8"/>
-    <w:lvlOverride w:ilvl="0">
-      <w:startOverride w:val="1"/>
-    </w:lvlOverride>
-    <w:lvlOverride w:ilvl="1">
-      <w:startOverride w:val="1"/>
-    </w:lvlOverride>
-    <w:lvlOverride w:ilvl="2">
-      <w:startOverride w:val="1"/>
-    </w:lvlOverride>
-    <w:lvlOverride w:ilvl="3">
-      <w:startOverride w:val="1"/>
-    </w:lvlOverride>
-    <w:lvlOverride w:ilvl="4">
-      <w:startOverride w:val="1"/>
-    </w:lvlOverride>
-    <w:lvlOverride w:ilvl="5">
-      <w:startOverride w:val="1"/>
-    </w:lvlOverride>
-    <w:lvlOverride w:ilvl="6">
-      <w:startOverride w:val="1"/>
-    </w:lvlOverride>
-    <w:lvlOverride w:ilvl="7">
-      <w:startOverride w:val="1"/>
-    </w:lvlOverride>
-    <w:lvlOverride w:ilvl="8">
-      <w:startOverride w:val="1"/>
-    </w:lvlOverride>
-  </w:num>
-  <w:num w:numId="6">
-    <w:abstractNumId w:val="7"/>
-  </w:num>
-  <w:num w:numId="7">
-    <w:abstractNumId w:val="16"/>
-    <w:lvlOverride w:ilvl="0">
-      <w:startOverride w:val="1"/>
-    </w:lvlOverride>
-    <w:lvlOverride w:ilvl="1">
-      <w:startOverride w:val="1"/>
-    </w:lvlOverride>
-    <w:lvlOverride w:ilvl="2">
-      <w:startOverride w:val="1"/>
-    </w:lvlOverride>
-    <w:lvlOverride w:ilvl="3">
-      <w:startOverride w:val="1"/>
-    </w:lvlOverride>
-    <w:lvlOverride w:ilvl="4">
-      <w:startOverride w:val="1"/>
-    </w:lvlOverride>
-    <w:lvlOverride w:ilvl="5">
-      <w:startOverride w:val="1"/>
-    </w:lvlOverride>
-    <w:lvlOverride w:ilvl="6">
-      <w:startOverride w:val="1"/>
-    </w:lvlOverride>
-    <w:lvlOverride w:ilvl="7">
-      <w:startOverride w:val="1"/>
-    </w:lvlOverride>
-    <w:lvlOverride w:ilvl="8">
-      <w:startOverride w:val="1"/>
-    </w:lvlOverride>
-  </w:num>
-  <w:num w:numId="8">
-    <w:abstractNumId w:val="13"/>
-  </w:num>
   <w:num w:numId="9">
-    <w:abstractNumId w:val="20"/>
+    <w:abstractNumId w:val="21"/>
   </w:num>
   <w:num w:numId="10">
-    <w:abstractNumId w:val="18"/>
+    <w:abstractNumId w:val="19"/>
     <w:lvlOverride w:ilvl="0">
       <w:startOverride w:val="1"/>
     </w:lvlOverride>
@@ -9117,7 +9740,7 @@
     </w:lvlOverride>
   </w:num>
   <w:num w:numId="12">
-    <w:abstractNumId w:val="9"/>
+    <w:abstractNumId w:val="10"/>
     <w:lvlOverride w:ilvl="0">
       <w:startOverride w:val="1"/>
     </w:lvlOverride>
@@ -9147,7 +9770,7 @@
     </w:lvlOverride>
   </w:num>
   <w:num w:numId="13">
-    <w:abstractNumId w:val="6"/>
+    <w:abstractNumId w:val="7"/>
     <w:lvlOverride w:ilvl="0">
       <w:startOverride w:val="1"/>
     </w:lvlOverride>
@@ -9177,7 +9800,7 @@
     </w:lvlOverride>
   </w:num>
   <w:num w:numId="14">
-    <w:abstractNumId w:val="5"/>
+    <w:abstractNumId w:val="6"/>
     <w:lvlOverride w:ilvl="0">
       <w:startOverride w:val="1"/>
     </w:lvlOverride>
@@ -9210,7 +9833,7 @@
     <w:abstractNumId w:val="2"/>
   </w:num>
   <w:num w:numId="16">
-    <w:abstractNumId w:val="4"/>
+    <w:abstractNumId w:val="5"/>
     <w:lvlOverride w:ilvl="0">
       <w:startOverride w:val="1"/>
     </w:lvlOverride>
@@ -9240,7 +9863,7 @@
     </w:lvlOverride>
   </w:num>
   <w:num w:numId="17">
-    <w:abstractNumId w:val="12"/>
+    <w:abstractNumId w:val="13"/>
     <w:lvlOverride w:ilvl="0">
       <w:startOverride w:val="1"/>
     </w:lvlOverride>
@@ -9303,10 +9926,40 @@
     <w:abstractNumId w:val="0"/>
   </w:num>
   <w:num w:numId="20">
-    <w:abstractNumId w:val="10"/>
+    <w:abstractNumId w:val="11"/>
   </w:num>
   <w:num w:numId="21">
-    <w:abstractNumId w:val="11"/>
+    <w:abstractNumId w:val="12"/>
+  </w:num>
+  <w:num w:numId="22">
+    <w:abstractNumId w:val="4"/>
+    <w:lvlOverride w:ilvl="0">
+      <w:startOverride w:val="1"/>
+    </w:lvlOverride>
+    <w:lvlOverride w:ilvl="1">
+      <w:startOverride w:val="1"/>
+    </w:lvlOverride>
+    <w:lvlOverride w:ilvl="2">
+      <w:startOverride w:val="1"/>
+    </w:lvlOverride>
+    <w:lvlOverride w:ilvl="3">
+      <w:startOverride w:val="1"/>
+    </w:lvlOverride>
+    <w:lvlOverride w:ilvl="4">
+      <w:startOverride w:val="1"/>
+    </w:lvlOverride>
+    <w:lvlOverride w:ilvl="5">
+      <w:startOverride w:val="1"/>
+    </w:lvlOverride>
+    <w:lvlOverride w:ilvl="6">
+      <w:startOverride w:val="1"/>
+    </w:lvlOverride>
+    <w:lvlOverride w:ilvl="7">
+      <w:startOverride w:val="1"/>
+    </w:lvlOverride>
+    <w:lvlOverride w:ilvl="8">
+      <w:startOverride w:val="1"/>
+    </w:lvlOverride>
   </w:num>
 </w:numbering>
 </file>
@@ -9709,7 +10362,7 @@
   <w:style w:type="paragraph" w:default="1" w:styleId="Normal">
     <w:name w:val="Normal"/>
     <w:qFormat/>
-    <w:rsid w:val="00FB362D"/>
+    <w:rsid w:val="00E534F3"/>
   </w:style>
   <w:style w:type="paragraph" w:styleId="Heading2">
     <w:name w:val="heading 2"/>

--- a/python-learning-journal.docx
+++ b/python-learning-journal.docx
@@ -1916,7 +1916,7 @@
           <v:shape id="_x0000_i1025" type="#_x0000_t75" style="width:451.5pt;height:214pt" o:ole="">
             <v:imagedata r:id="rId5" o:title=""/>
           </v:shape>
-          <o:OLEObject Type="Embed" ProgID="Word.OpenDocumentText.12" ShapeID="_x0000_i1025" DrawAspect="Content" ObjectID="_1772894157" r:id="rId6"/>
+          <o:OLEObject Type="Embed" ProgID="Word.OpenDocumentText.12" ShapeID="_x0000_i1025" DrawAspect="Content" ObjectID="_1772971674" r:id="rId6"/>
         </w:object>
       </w:r>
     </w:p>
@@ -6636,6 +6636,841 @@
         <w:ind w:left="720"/>
       </w:pPr>
     </w:p>
+    <w:p>
+      <w:pPr>
+        <w:pStyle w:val="Heading3"/>
+        <w:rPr>
+          <w:rFonts w:eastAsia="Arial"/>
+        </w:rPr>
+      </w:pPr>
+      <w:r>
+        <w:rPr>
+          <w:rFonts w:ascii="Oswald" w:eastAsia="Oswald" w:hAnsi="Oswald" w:cs="Oswald"/>
+          <w:color w:val="000000"/>
+          <w:sz w:val="32"/>
+          <w:szCs w:val="32"/>
+        </w:rPr>
+        <w:t>Exercise 2.6: User Authentication in Django</w:t>
+      </w:r>
+    </w:p>
+    <w:p>
+      <w:pPr>
+        <w:spacing w:line="360" w:lineRule="auto"/>
+        <w:rPr>
+          <w:rFonts w:ascii="Oswald" w:eastAsia="Oswald" w:hAnsi="Oswald" w:cs="Oswald"/>
+          <w:sz w:val="24"/>
+          <w:szCs w:val="24"/>
+        </w:rPr>
+      </w:pPr>
+      <w:r>
+        <w:rPr>
+          <w:rFonts w:ascii="Oswald" w:eastAsia="Oswald" w:hAnsi="Oswald" w:cs="Oswald"/>
+          <w:sz w:val="24"/>
+          <w:szCs w:val="24"/>
+        </w:rPr>
+        <w:t>Reflection questions</w:t>
+      </w:r>
+    </w:p>
+    <w:p>
+      <w:pPr>
+        <w:numPr>
+          <w:ilvl w:val="0"/>
+          <w:numId w:val="23"/>
+        </w:numPr>
+        <w:spacing w:after="0" w:line="360" w:lineRule="auto"/>
+        <w:rPr>
+          <w:b/>
+          <w:bCs/>
+        </w:rPr>
+      </w:pPr>
+      <w:r>
+        <w:rPr>
+          <w:rFonts w:ascii="Roboto" w:eastAsia="Roboto" w:hAnsi="Roboto" w:cs="Roboto"/>
+          <w:b/>
+          <w:bCs/>
+          <w:sz w:val="20"/>
+          <w:szCs w:val="20"/>
+        </w:rPr>
+        <w:t xml:space="preserve">In your own words, write down the importance of incorporating authentication into an application. You can take an example application to explain your answer. </w:t>
+      </w:r>
+    </w:p>
+    <w:p>
+      <w:pPr>
+        <w:spacing w:after="0" w:line="360" w:lineRule="auto"/>
+        <w:ind w:left="720"/>
+        <w:rPr>
+          <w:rFonts w:ascii="Roboto" w:hAnsi="Roboto"/>
+          <w:sz w:val="20"/>
+          <w:szCs w:val="20"/>
+        </w:rPr>
+      </w:pPr>
+      <w:r>
+        <w:rPr>
+          <w:rFonts w:ascii="Roboto" w:hAnsi="Roboto"/>
+          <w:sz w:val="20"/>
+          <w:szCs w:val="20"/>
+        </w:rPr>
+        <w:t>Incorporating authentication into an application, such as a financial management app, is crucial for verifying the identity of users to ensure that sensitive information and user-specific functionalities are securely accessed only by authorized individuals, thereby protecting both user privacy and data integrity.</w:t>
+      </w:r>
+    </w:p>
+    <w:p>
+      <w:pPr>
+        <w:spacing w:line="360" w:lineRule="auto"/>
+        <w:rPr>
+          <w:rFonts w:ascii="Roboto" w:eastAsia="Roboto" w:hAnsi="Roboto" w:cs="Roboto"/>
+          <w:sz w:val="20"/>
+          <w:szCs w:val="20"/>
+        </w:rPr>
+      </w:pPr>
+    </w:p>
+    <w:p>
+      <w:pPr>
+        <w:numPr>
+          <w:ilvl w:val="0"/>
+          <w:numId w:val="23"/>
+        </w:numPr>
+        <w:spacing w:after="0" w:line="360" w:lineRule="auto"/>
+        <w:rPr>
+          <w:rFonts w:ascii="Arial" w:eastAsia="Arial" w:hAnsi="Arial" w:cs="Arial"/>
+          <w:b/>
+          <w:bCs/>
+        </w:rPr>
+      </w:pPr>
+      <w:r>
+        <w:rPr>
+          <w:rFonts w:ascii="Roboto" w:eastAsia="Roboto" w:hAnsi="Roboto" w:cs="Roboto"/>
+          <w:b/>
+          <w:bCs/>
+          <w:sz w:val="20"/>
+          <w:szCs w:val="20"/>
+        </w:rPr>
+        <w:t xml:space="preserve">In your own words, explain the steps you should take to create a login for your Django web application. </w:t>
+      </w:r>
+    </w:p>
+    <w:p>
+      <w:pPr>
+        <w:spacing w:after="0" w:line="360" w:lineRule="auto"/>
+        <w:ind w:left="720"/>
+        <w:rPr>
+          <w:rFonts w:ascii="Roboto" w:eastAsia="Arial" w:hAnsi="Roboto" w:cs="Arial"/>
+          <w:sz w:val="20"/>
+          <w:szCs w:val="20"/>
+        </w:rPr>
+      </w:pPr>
+      <w:r>
+        <w:rPr>
+          <w:rFonts w:ascii="Roboto" w:eastAsia="Arial" w:hAnsi="Roboto" w:cs="Arial"/>
+          <w:sz w:val="20"/>
+          <w:szCs w:val="20"/>
+        </w:rPr>
+        <w:t xml:space="preserve">To create a login for your Django web application, start by configuring your </w:t>
+      </w:r>
+      <w:r>
+        <w:rPr>
+          <w:rFonts w:ascii="Roboto" w:eastAsia="Arial" w:hAnsi="Roboto" w:cs="Arial"/>
+          <w:b/>
+          <w:bCs/>
+          <w:sz w:val="20"/>
+          <w:szCs w:val="20"/>
+        </w:rPr>
+        <w:t>urls.py</w:t>
+      </w:r>
+      <w:r>
+        <w:rPr>
+          <w:rFonts w:ascii="Roboto" w:eastAsia="Arial" w:hAnsi="Roboto" w:cs="Arial"/>
+          <w:sz w:val="20"/>
+          <w:szCs w:val="20"/>
+        </w:rPr>
+        <w:t xml:space="preserve"> to include a path for the login, often utilizing Django's built-in </w:t>
+      </w:r>
+      <w:proofErr w:type="spellStart"/>
+      <w:proofErr w:type="gramStart"/>
+      <w:r>
+        <w:rPr>
+          <w:rFonts w:ascii="Roboto" w:eastAsia="Arial" w:hAnsi="Roboto" w:cs="Arial"/>
+          <w:b/>
+          <w:bCs/>
+          <w:sz w:val="20"/>
+          <w:szCs w:val="20"/>
+        </w:rPr>
+        <w:t>auth.views</w:t>
+      </w:r>
+      <w:proofErr w:type="gramEnd"/>
+      <w:r>
+        <w:rPr>
+          <w:rFonts w:ascii="Roboto" w:eastAsia="Arial" w:hAnsi="Roboto" w:cs="Arial"/>
+          <w:b/>
+          <w:bCs/>
+          <w:sz w:val="20"/>
+          <w:szCs w:val="20"/>
+        </w:rPr>
+        <w:t>.LoginView</w:t>
+      </w:r>
+      <w:proofErr w:type="spellEnd"/>
+      <w:r>
+        <w:rPr>
+          <w:rFonts w:ascii="Roboto" w:eastAsia="Arial" w:hAnsi="Roboto" w:cs="Arial"/>
+          <w:sz w:val="20"/>
+          <w:szCs w:val="20"/>
+        </w:rPr>
+        <w:t xml:space="preserve"> or a custom view that you define. Next, implement the login view in your </w:t>
+      </w:r>
+      <w:r>
+        <w:rPr>
+          <w:rFonts w:ascii="Roboto" w:eastAsia="Arial" w:hAnsi="Roboto" w:cs="Arial"/>
+          <w:b/>
+          <w:bCs/>
+          <w:sz w:val="20"/>
+          <w:szCs w:val="20"/>
+        </w:rPr>
+        <w:t>views.py</w:t>
+      </w:r>
+      <w:r>
+        <w:rPr>
+          <w:rFonts w:ascii="Roboto" w:eastAsia="Arial" w:hAnsi="Roboto" w:cs="Arial"/>
+          <w:sz w:val="20"/>
+          <w:szCs w:val="20"/>
+        </w:rPr>
+        <w:t xml:space="preserve">, which can involve creating a form that handles user authentication, using Django's </w:t>
+      </w:r>
+      <w:proofErr w:type="gramStart"/>
+      <w:r>
+        <w:rPr>
+          <w:rFonts w:ascii="Roboto" w:eastAsia="Arial" w:hAnsi="Roboto" w:cs="Arial"/>
+          <w:b/>
+          <w:bCs/>
+          <w:sz w:val="20"/>
+          <w:szCs w:val="20"/>
+        </w:rPr>
+        <w:t>authenticate(</w:t>
+      </w:r>
+      <w:proofErr w:type="gramEnd"/>
+      <w:r>
+        <w:rPr>
+          <w:rFonts w:ascii="Roboto" w:eastAsia="Arial" w:hAnsi="Roboto" w:cs="Arial"/>
+          <w:b/>
+          <w:bCs/>
+          <w:sz w:val="20"/>
+          <w:szCs w:val="20"/>
+        </w:rPr>
+        <w:t>)</w:t>
+      </w:r>
+      <w:r>
+        <w:rPr>
+          <w:rFonts w:ascii="Roboto" w:eastAsia="Arial" w:hAnsi="Roboto" w:cs="Arial"/>
+          <w:sz w:val="20"/>
+          <w:szCs w:val="20"/>
+        </w:rPr>
+        <w:t xml:space="preserve"> function to verify credentials, and </w:t>
+      </w:r>
+      <w:r>
+        <w:rPr>
+          <w:rFonts w:ascii="Roboto" w:eastAsia="Arial" w:hAnsi="Roboto" w:cs="Arial"/>
+          <w:b/>
+          <w:bCs/>
+          <w:sz w:val="20"/>
+          <w:szCs w:val="20"/>
+        </w:rPr>
+        <w:t>login()</w:t>
+      </w:r>
+      <w:r>
+        <w:rPr>
+          <w:rFonts w:ascii="Roboto" w:eastAsia="Arial" w:hAnsi="Roboto" w:cs="Arial"/>
+          <w:sz w:val="20"/>
+          <w:szCs w:val="20"/>
+        </w:rPr>
+        <w:t xml:space="preserve"> function to log the user in. Finally, create a login template, referred to by your login view, that presents a form for username and password input, ensuring a user-friendly interface for logging in.</w:t>
+      </w:r>
+    </w:p>
+    <w:p>
+      <w:pPr>
+        <w:spacing w:line="360" w:lineRule="auto"/>
+        <w:rPr>
+          <w:rFonts w:ascii="Roboto" w:eastAsia="Roboto" w:hAnsi="Roboto" w:cs="Roboto"/>
+          <w:sz w:val="20"/>
+          <w:szCs w:val="20"/>
+        </w:rPr>
+      </w:pPr>
+    </w:p>
+    <w:p>
+      <w:pPr>
+        <w:spacing w:line="360" w:lineRule="auto"/>
+        <w:rPr>
+          <w:rFonts w:ascii="Roboto" w:eastAsia="Roboto" w:hAnsi="Roboto" w:cs="Roboto"/>
+          <w:sz w:val="20"/>
+          <w:szCs w:val="20"/>
+        </w:rPr>
+      </w:pPr>
+    </w:p>
+    <w:p>
+      <w:pPr>
+        <w:spacing w:line="360" w:lineRule="auto"/>
+        <w:rPr>
+          <w:rFonts w:ascii="Roboto" w:eastAsia="Roboto" w:hAnsi="Roboto" w:cs="Roboto"/>
+          <w:sz w:val="20"/>
+          <w:szCs w:val="20"/>
+        </w:rPr>
+      </w:pPr>
+    </w:p>
+    <w:p>
+      <w:pPr>
+        <w:spacing w:line="360" w:lineRule="auto"/>
+        <w:rPr>
+          <w:rFonts w:ascii="Roboto" w:eastAsia="Roboto" w:hAnsi="Roboto" w:cs="Roboto"/>
+          <w:sz w:val="20"/>
+          <w:szCs w:val="20"/>
+        </w:rPr>
+      </w:pPr>
+    </w:p>
+    <w:p>
+      <w:pPr>
+        <w:spacing w:line="360" w:lineRule="auto"/>
+        <w:rPr>
+          <w:rFonts w:ascii="Roboto" w:eastAsia="Roboto" w:hAnsi="Roboto" w:cs="Roboto"/>
+          <w:sz w:val="20"/>
+          <w:szCs w:val="20"/>
+        </w:rPr>
+      </w:pPr>
+    </w:p>
+    <w:p>
+      <w:pPr>
+        <w:spacing w:line="360" w:lineRule="auto"/>
+        <w:rPr>
+          <w:rFonts w:ascii="Roboto" w:eastAsia="Roboto" w:hAnsi="Roboto" w:cs="Roboto"/>
+          <w:sz w:val="20"/>
+          <w:szCs w:val="20"/>
+        </w:rPr>
+      </w:pPr>
+    </w:p>
+    <w:p>
+      <w:pPr>
+        <w:spacing w:line="360" w:lineRule="auto"/>
+        <w:rPr>
+          <w:rFonts w:ascii="Roboto" w:eastAsia="Roboto" w:hAnsi="Roboto" w:cs="Roboto"/>
+          <w:sz w:val="20"/>
+          <w:szCs w:val="20"/>
+        </w:rPr>
+      </w:pPr>
+    </w:p>
+    <w:p>
+      <w:pPr>
+        <w:numPr>
+          <w:ilvl w:val="0"/>
+          <w:numId w:val="23"/>
+        </w:numPr>
+        <w:spacing w:after="0" w:line="360" w:lineRule="auto"/>
+        <w:rPr>
+          <w:rFonts w:ascii="Arial" w:eastAsia="Arial" w:hAnsi="Arial" w:cs="Arial"/>
+          <w:b/>
+          <w:bCs/>
+        </w:rPr>
+      </w:pPr>
+      <w:r>
+        <w:rPr>
+          <w:rFonts w:ascii="Roboto" w:eastAsia="Roboto" w:hAnsi="Roboto" w:cs="Roboto"/>
+          <w:b/>
+          <w:bCs/>
+          <w:sz w:val="20"/>
+          <w:szCs w:val="20"/>
+        </w:rPr>
+        <w:lastRenderedPageBreak/>
+        <w:t>Look up the following three Django functions on Django’s official documentation and/or other trusted sources and write a brief description of each.</w:t>
+      </w:r>
+    </w:p>
+    <w:p>
+      <w:pPr>
+        <w:spacing w:after="0" w:line="276" w:lineRule="auto"/>
+        <w:rPr>
+          <w:rFonts w:ascii="Arial" w:eastAsia="Arial" w:hAnsi="Arial" w:cs="Arial"/>
+        </w:rPr>
+      </w:pPr>
+    </w:p>
+    <w:tbl>
+      <w:tblPr>
+        <w:tblW w:w="9360" w:type="dxa"/>
+        <w:tblBorders>
+          <w:top w:val="single" w:sz="8" w:space="0" w:color="000000"/>
+          <w:left w:val="single" w:sz="8" w:space="0" w:color="000000"/>
+          <w:bottom w:val="single" w:sz="8" w:space="0" w:color="000000"/>
+          <w:right w:val="single" w:sz="8" w:space="0" w:color="000000"/>
+          <w:insideH w:val="single" w:sz="8" w:space="0" w:color="000000"/>
+          <w:insideV w:val="single" w:sz="8" w:space="0" w:color="000000"/>
+        </w:tblBorders>
+        <w:tblLayout w:type="fixed"/>
+        <w:tblLook w:val="0600" w:firstRow="0" w:lastRow="0" w:firstColumn="0" w:lastColumn="0" w:noHBand="1" w:noVBand="1"/>
+      </w:tblPr>
+      <w:tblGrid>
+        <w:gridCol w:w="1550"/>
+        <w:gridCol w:w="7810"/>
+      </w:tblGrid>
+      <w:tr>
+        <w:tc>
+          <w:tcPr>
+            <w:tcW w:w="1550" w:type="dxa"/>
+            <w:tcBorders>
+              <w:top w:val="single" w:sz="8" w:space="0" w:color="000000"/>
+              <w:left w:val="single" w:sz="8" w:space="0" w:color="000000"/>
+              <w:bottom w:val="single" w:sz="8" w:space="0" w:color="000000"/>
+              <w:right w:val="single" w:sz="8" w:space="0" w:color="000000"/>
+            </w:tcBorders>
+            <w:tcMar>
+              <w:top w:w="100" w:type="dxa"/>
+              <w:left w:w="100" w:type="dxa"/>
+              <w:bottom w:w="100" w:type="dxa"/>
+              <w:right w:w="100" w:type="dxa"/>
+            </w:tcMar>
+            <w:hideMark/>
+          </w:tcPr>
+          <w:p>
+            <w:pPr>
+              <w:widowControl w:val="0"/>
+              <w:spacing w:line="240" w:lineRule="auto"/>
+              <w:jc w:val="center"/>
+              <w:rPr>
+                <w:rFonts w:ascii="Roboto" w:eastAsia="Roboto" w:hAnsi="Roboto" w:cs="Roboto"/>
+                <w:b/>
+                <w:sz w:val="20"/>
+                <w:szCs w:val="20"/>
+              </w:rPr>
+            </w:pPr>
+            <w:r>
+              <w:rPr>
+                <w:rFonts w:ascii="Roboto" w:eastAsia="Roboto" w:hAnsi="Roboto" w:cs="Roboto"/>
+                <w:b/>
+                <w:sz w:val="20"/>
+                <w:szCs w:val="20"/>
+              </w:rPr>
+              <w:t>Function</w:t>
+            </w:r>
+          </w:p>
+        </w:tc>
+        <w:tc>
+          <w:tcPr>
+            <w:tcW w:w="7810" w:type="dxa"/>
+            <w:tcBorders>
+              <w:top w:val="single" w:sz="8" w:space="0" w:color="000000"/>
+              <w:left w:val="single" w:sz="8" w:space="0" w:color="000000"/>
+              <w:bottom w:val="single" w:sz="8" w:space="0" w:color="000000"/>
+              <w:right w:val="single" w:sz="8" w:space="0" w:color="000000"/>
+            </w:tcBorders>
+            <w:tcMar>
+              <w:top w:w="100" w:type="dxa"/>
+              <w:left w:w="100" w:type="dxa"/>
+              <w:bottom w:w="100" w:type="dxa"/>
+              <w:right w:w="100" w:type="dxa"/>
+            </w:tcMar>
+            <w:hideMark/>
+          </w:tcPr>
+          <w:p>
+            <w:pPr>
+              <w:widowControl w:val="0"/>
+              <w:spacing w:line="240" w:lineRule="auto"/>
+              <w:jc w:val="center"/>
+              <w:rPr>
+                <w:rFonts w:ascii="Roboto" w:eastAsia="Roboto" w:hAnsi="Roboto" w:cs="Roboto"/>
+                <w:b/>
+                <w:sz w:val="20"/>
+                <w:szCs w:val="20"/>
+              </w:rPr>
+            </w:pPr>
+            <w:r>
+              <w:rPr>
+                <w:rFonts w:ascii="Roboto" w:eastAsia="Roboto" w:hAnsi="Roboto" w:cs="Roboto"/>
+                <w:b/>
+                <w:sz w:val="20"/>
+                <w:szCs w:val="20"/>
+              </w:rPr>
+              <w:t>Description</w:t>
+            </w:r>
+          </w:p>
+        </w:tc>
+      </w:tr>
+      <w:tr>
+        <w:tc>
+          <w:tcPr>
+            <w:tcW w:w="1550" w:type="dxa"/>
+            <w:tcBorders>
+              <w:top w:val="single" w:sz="8" w:space="0" w:color="000000"/>
+              <w:left w:val="single" w:sz="8" w:space="0" w:color="000000"/>
+              <w:bottom w:val="single" w:sz="8" w:space="0" w:color="000000"/>
+              <w:right w:val="single" w:sz="8" w:space="0" w:color="000000"/>
+            </w:tcBorders>
+            <w:tcMar>
+              <w:top w:w="100" w:type="dxa"/>
+              <w:left w:w="100" w:type="dxa"/>
+              <w:bottom w:w="100" w:type="dxa"/>
+              <w:right w:w="100" w:type="dxa"/>
+            </w:tcMar>
+            <w:hideMark/>
+          </w:tcPr>
+          <w:p>
+            <w:pPr>
+              <w:widowControl w:val="0"/>
+              <w:spacing w:line="240" w:lineRule="auto"/>
+              <w:rPr>
+                <w:rFonts w:ascii="Roboto" w:eastAsia="Roboto" w:hAnsi="Roboto" w:cs="Roboto"/>
+                <w:sz w:val="20"/>
+                <w:szCs w:val="20"/>
+              </w:rPr>
+            </w:pPr>
+            <w:proofErr w:type="gramStart"/>
+            <w:r>
+              <w:rPr>
+                <w:rFonts w:ascii="Roboto" w:eastAsia="Roboto" w:hAnsi="Roboto" w:cs="Roboto"/>
+                <w:sz w:val="20"/>
+                <w:szCs w:val="20"/>
+              </w:rPr>
+              <w:t>authenticate(</w:t>
+            </w:r>
+            <w:proofErr w:type="gramEnd"/>
+            <w:r>
+              <w:rPr>
+                <w:rFonts w:ascii="Roboto" w:eastAsia="Roboto" w:hAnsi="Roboto" w:cs="Roboto"/>
+                <w:sz w:val="20"/>
+                <w:szCs w:val="20"/>
+              </w:rPr>
+              <w:t>)</w:t>
+            </w:r>
+          </w:p>
+        </w:tc>
+        <w:tc>
+          <w:tcPr>
+            <w:tcW w:w="7810" w:type="dxa"/>
+            <w:tcBorders>
+              <w:top w:val="single" w:sz="8" w:space="0" w:color="000000"/>
+              <w:left w:val="single" w:sz="8" w:space="0" w:color="000000"/>
+              <w:bottom w:val="single" w:sz="8" w:space="0" w:color="000000"/>
+              <w:right w:val="single" w:sz="8" w:space="0" w:color="000000"/>
+            </w:tcBorders>
+            <w:tcMar>
+              <w:top w:w="100" w:type="dxa"/>
+              <w:left w:w="100" w:type="dxa"/>
+              <w:bottom w:w="100" w:type="dxa"/>
+              <w:right w:w="100" w:type="dxa"/>
+            </w:tcMar>
+          </w:tcPr>
+          <w:p>
+            <w:pPr>
+              <w:widowControl w:val="0"/>
+              <w:spacing w:line="240" w:lineRule="auto"/>
+              <w:rPr>
+                <w:rFonts w:ascii="Roboto" w:eastAsia="Roboto" w:hAnsi="Roboto" w:cs="Roboto"/>
+                <w:sz w:val="20"/>
+                <w:szCs w:val="20"/>
+              </w:rPr>
+            </w:pPr>
+            <w:r>
+              <w:rPr>
+                <w:rFonts w:ascii="Roboto" w:eastAsia="Roboto" w:hAnsi="Roboto" w:cs="Roboto"/>
+                <w:sz w:val="20"/>
+                <w:szCs w:val="20"/>
+              </w:rPr>
+              <w:t xml:space="preserve">This function is used in Django's authentication system to verify a set of credentials. It takes username and password as arguments and returns a user object if the credentials are valid and correspond to an existing user, otherwise it returns </w:t>
+            </w:r>
+            <w:r>
+              <w:rPr>
+                <w:rFonts w:ascii="Roboto" w:eastAsia="Roboto" w:hAnsi="Roboto" w:cs="Roboto"/>
+                <w:b/>
+                <w:bCs/>
+                <w:sz w:val="20"/>
+                <w:szCs w:val="20"/>
+              </w:rPr>
+              <w:t>None</w:t>
+            </w:r>
+            <w:r>
+              <w:rPr>
+                <w:rFonts w:ascii="Roboto" w:eastAsia="Roboto" w:hAnsi="Roboto" w:cs="Roboto"/>
+                <w:sz w:val="20"/>
+                <w:szCs w:val="20"/>
+              </w:rPr>
+              <w:t>.</w:t>
+            </w:r>
+          </w:p>
+        </w:tc>
+      </w:tr>
+      <w:tr>
+        <w:tc>
+          <w:tcPr>
+            <w:tcW w:w="1550" w:type="dxa"/>
+            <w:tcBorders>
+              <w:top w:val="single" w:sz="8" w:space="0" w:color="000000"/>
+              <w:left w:val="single" w:sz="8" w:space="0" w:color="000000"/>
+              <w:bottom w:val="single" w:sz="8" w:space="0" w:color="000000"/>
+              <w:right w:val="single" w:sz="8" w:space="0" w:color="000000"/>
+            </w:tcBorders>
+            <w:tcMar>
+              <w:top w:w="100" w:type="dxa"/>
+              <w:left w:w="100" w:type="dxa"/>
+              <w:bottom w:w="100" w:type="dxa"/>
+              <w:right w:w="100" w:type="dxa"/>
+            </w:tcMar>
+            <w:hideMark/>
+          </w:tcPr>
+          <w:p>
+            <w:pPr>
+              <w:widowControl w:val="0"/>
+              <w:spacing w:line="240" w:lineRule="auto"/>
+              <w:rPr>
+                <w:rFonts w:ascii="Roboto" w:eastAsia="Roboto" w:hAnsi="Roboto" w:cs="Roboto"/>
+                <w:sz w:val="20"/>
+                <w:szCs w:val="20"/>
+              </w:rPr>
+            </w:pPr>
+            <w:proofErr w:type="gramStart"/>
+            <w:r>
+              <w:rPr>
+                <w:rFonts w:ascii="Roboto" w:eastAsia="Roboto" w:hAnsi="Roboto" w:cs="Roboto"/>
+                <w:sz w:val="20"/>
+                <w:szCs w:val="20"/>
+              </w:rPr>
+              <w:t>redirect(</w:t>
+            </w:r>
+            <w:proofErr w:type="gramEnd"/>
+            <w:r>
+              <w:rPr>
+                <w:rFonts w:ascii="Roboto" w:eastAsia="Roboto" w:hAnsi="Roboto" w:cs="Roboto"/>
+                <w:sz w:val="20"/>
+                <w:szCs w:val="20"/>
+              </w:rPr>
+              <w:t>)</w:t>
+            </w:r>
+          </w:p>
+        </w:tc>
+        <w:tc>
+          <w:tcPr>
+            <w:tcW w:w="7810" w:type="dxa"/>
+            <w:tcBorders>
+              <w:top w:val="single" w:sz="8" w:space="0" w:color="000000"/>
+              <w:left w:val="single" w:sz="8" w:space="0" w:color="000000"/>
+              <w:bottom w:val="single" w:sz="8" w:space="0" w:color="000000"/>
+              <w:right w:val="single" w:sz="8" w:space="0" w:color="000000"/>
+            </w:tcBorders>
+            <w:tcMar>
+              <w:top w:w="100" w:type="dxa"/>
+              <w:left w:w="100" w:type="dxa"/>
+              <w:bottom w:w="100" w:type="dxa"/>
+              <w:right w:w="100" w:type="dxa"/>
+            </w:tcMar>
+          </w:tcPr>
+          <w:p>
+            <w:pPr>
+              <w:widowControl w:val="0"/>
+              <w:spacing w:line="240" w:lineRule="auto"/>
+              <w:rPr>
+                <w:rFonts w:ascii="Roboto" w:eastAsia="Roboto" w:hAnsi="Roboto" w:cs="Roboto"/>
+                <w:sz w:val="20"/>
+                <w:szCs w:val="20"/>
+              </w:rPr>
+            </w:pPr>
+            <w:r>
+              <w:rPr>
+                <w:rFonts w:ascii="Roboto" w:eastAsia="Roboto" w:hAnsi="Roboto" w:cs="Roboto"/>
+                <w:sz w:val="20"/>
+                <w:szCs w:val="20"/>
+              </w:rPr>
+              <w:t xml:space="preserve">This function is a convenient way to make HTTP redirects. It takes a model, view, or URL as an argument and returns an </w:t>
+            </w:r>
+            <w:proofErr w:type="spellStart"/>
+            <w:r>
+              <w:rPr>
+                <w:rFonts w:ascii="Roboto" w:eastAsia="Roboto" w:hAnsi="Roboto" w:cs="Roboto"/>
+                <w:b/>
+                <w:bCs/>
+                <w:sz w:val="20"/>
+                <w:szCs w:val="20"/>
+              </w:rPr>
+              <w:t>HttpResponseRedirect</w:t>
+            </w:r>
+            <w:proofErr w:type="spellEnd"/>
+            <w:r>
+              <w:rPr>
+                <w:rFonts w:ascii="Roboto" w:eastAsia="Roboto" w:hAnsi="Roboto" w:cs="Roboto"/>
+                <w:sz w:val="20"/>
+                <w:szCs w:val="20"/>
+              </w:rPr>
+              <w:t xml:space="preserve"> or </w:t>
+            </w:r>
+            <w:proofErr w:type="spellStart"/>
+            <w:r>
+              <w:rPr>
+                <w:rFonts w:ascii="Roboto" w:eastAsia="Roboto" w:hAnsi="Roboto" w:cs="Roboto"/>
+                <w:b/>
+                <w:bCs/>
+                <w:sz w:val="20"/>
+                <w:szCs w:val="20"/>
+              </w:rPr>
+              <w:t>HttpResponsePermanentRedirect</w:t>
+            </w:r>
+            <w:proofErr w:type="spellEnd"/>
+            <w:r>
+              <w:rPr>
+                <w:rFonts w:ascii="Roboto" w:eastAsia="Roboto" w:hAnsi="Roboto" w:cs="Roboto"/>
+                <w:sz w:val="20"/>
+                <w:szCs w:val="20"/>
+              </w:rPr>
+              <w:t xml:space="preserve"> to the appropriate URL for that argument.</w:t>
+            </w:r>
+          </w:p>
+        </w:tc>
+      </w:tr>
+      <w:tr>
+        <w:tc>
+          <w:tcPr>
+            <w:tcW w:w="1550" w:type="dxa"/>
+            <w:tcBorders>
+              <w:top w:val="single" w:sz="8" w:space="0" w:color="000000"/>
+              <w:left w:val="single" w:sz="8" w:space="0" w:color="000000"/>
+              <w:bottom w:val="single" w:sz="8" w:space="0" w:color="000000"/>
+              <w:right w:val="single" w:sz="8" w:space="0" w:color="000000"/>
+            </w:tcBorders>
+            <w:tcMar>
+              <w:top w:w="100" w:type="dxa"/>
+              <w:left w:w="100" w:type="dxa"/>
+              <w:bottom w:w="100" w:type="dxa"/>
+              <w:right w:w="100" w:type="dxa"/>
+            </w:tcMar>
+            <w:hideMark/>
+          </w:tcPr>
+          <w:p>
+            <w:pPr>
+              <w:widowControl w:val="0"/>
+              <w:spacing w:line="240" w:lineRule="auto"/>
+              <w:rPr>
+                <w:rFonts w:ascii="Roboto" w:eastAsia="Roboto" w:hAnsi="Roboto" w:cs="Roboto"/>
+                <w:sz w:val="20"/>
+                <w:szCs w:val="20"/>
+              </w:rPr>
+            </w:pPr>
+            <w:proofErr w:type="gramStart"/>
+            <w:r>
+              <w:rPr>
+                <w:rFonts w:ascii="Roboto" w:eastAsia="Roboto" w:hAnsi="Roboto" w:cs="Roboto"/>
+                <w:sz w:val="20"/>
+                <w:szCs w:val="20"/>
+              </w:rPr>
+              <w:t>include(</w:t>
+            </w:r>
+            <w:proofErr w:type="gramEnd"/>
+            <w:r>
+              <w:rPr>
+                <w:rFonts w:ascii="Roboto" w:eastAsia="Roboto" w:hAnsi="Roboto" w:cs="Roboto"/>
+                <w:sz w:val="20"/>
+                <w:szCs w:val="20"/>
+              </w:rPr>
+              <w:t>)</w:t>
+            </w:r>
+          </w:p>
+        </w:tc>
+        <w:tc>
+          <w:tcPr>
+            <w:tcW w:w="7810" w:type="dxa"/>
+            <w:tcBorders>
+              <w:top w:val="single" w:sz="8" w:space="0" w:color="000000"/>
+              <w:left w:val="single" w:sz="8" w:space="0" w:color="000000"/>
+              <w:bottom w:val="single" w:sz="8" w:space="0" w:color="000000"/>
+              <w:right w:val="single" w:sz="8" w:space="0" w:color="000000"/>
+            </w:tcBorders>
+            <w:tcMar>
+              <w:top w:w="100" w:type="dxa"/>
+              <w:left w:w="100" w:type="dxa"/>
+              <w:bottom w:w="100" w:type="dxa"/>
+              <w:right w:w="100" w:type="dxa"/>
+            </w:tcMar>
+          </w:tcPr>
+          <w:p>
+            <w:pPr>
+              <w:widowControl w:val="0"/>
+              <w:spacing w:line="240" w:lineRule="auto"/>
+              <w:rPr>
+                <w:rFonts w:ascii="Roboto" w:eastAsia="Roboto" w:hAnsi="Roboto" w:cs="Roboto"/>
+                <w:sz w:val="20"/>
+                <w:szCs w:val="20"/>
+              </w:rPr>
+            </w:pPr>
+            <w:r>
+              <w:rPr>
+                <w:rFonts w:ascii="Roboto" w:eastAsia="Roboto" w:hAnsi="Roboto" w:cs="Roboto"/>
+                <w:sz w:val="20"/>
+                <w:szCs w:val="20"/>
+              </w:rPr>
+              <w:t xml:space="preserve">Used in </w:t>
+            </w:r>
+            <w:proofErr w:type="spellStart"/>
+            <w:r>
+              <w:rPr>
+                <w:rFonts w:ascii="Roboto" w:eastAsia="Roboto" w:hAnsi="Roboto" w:cs="Roboto"/>
+                <w:sz w:val="20"/>
+                <w:szCs w:val="20"/>
+              </w:rPr>
+              <w:t>URLconf</w:t>
+            </w:r>
+            <w:proofErr w:type="spellEnd"/>
+            <w:r>
+              <w:rPr>
+                <w:rFonts w:ascii="Roboto" w:eastAsia="Roboto" w:hAnsi="Roboto" w:cs="Roboto"/>
+                <w:sz w:val="20"/>
+                <w:szCs w:val="20"/>
+              </w:rPr>
+              <w:t xml:space="preserve">, </w:t>
+            </w:r>
+            <w:proofErr w:type="gramStart"/>
+            <w:r>
+              <w:rPr>
+                <w:rFonts w:ascii="Roboto" w:eastAsia="Roboto" w:hAnsi="Roboto" w:cs="Roboto"/>
+                <w:b/>
+                <w:bCs/>
+                <w:sz w:val="20"/>
+                <w:szCs w:val="20"/>
+              </w:rPr>
+              <w:t>include(</w:t>
+            </w:r>
+            <w:proofErr w:type="gramEnd"/>
+            <w:r>
+              <w:rPr>
+                <w:rFonts w:ascii="Roboto" w:eastAsia="Roboto" w:hAnsi="Roboto" w:cs="Roboto"/>
+                <w:b/>
+                <w:bCs/>
+                <w:sz w:val="20"/>
+                <w:szCs w:val="20"/>
+              </w:rPr>
+              <w:t>)</w:t>
+            </w:r>
+            <w:r>
+              <w:rPr>
+                <w:rFonts w:ascii="Roboto" w:eastAsia="Roboto" w:hAnsi="Roboto" w:cs="Roboto"/>
+                <w:sz w:val="20"/>
+                <w:szCs w:val="20"/>
+              </w:rPr>
+              <w:t xml:space="preserve"> allows you to include other </w:t>
+            </w:r>
+            <w:proofErr w:type="spellStart"/>
+            <w:r>
+              <w:rPr>
+                <w:rFonts w:ascii="Roboto" w:eastAsia="Roboto" w:hAnsi="Roboto" w:cs="Roboto"/>
+                <w:sz w:val="20"/>
+                <w:szCs w:val="20"/>
+              </w:rPr>
+              <w:t>URLconfs</w:t>
+            </w:r>
+            <w:proofErr w:type="spellEnd"/>
+            <w:r>
+              <w:rPr>
+                <w:rFonts w:ascii="Roboto" w:eastAsia="Roboto" w:hAnsi="Roboto" w:cs="Roboto"/>
+                <w:sz w:val="20"/>
+                <w:szCs w:val="20"/>
+              </w:rPr>
+              <w:t>. It's a way to reference the URLs defined in other modules, making it easier to organize and maintain the URL structure of larger Django projects by breaking it into smaller, manageable pieces.</w:t>
+            </w:r>
+          </w:p>
+        </w:tc>
+      </w:tr>
+    </w:tbl>
+    <w:p>
+      <w:pPr>
+        <w:spacing w:after="0" w:line="360" w:lineRule="auto"/>
+        <w:ind w:left="720"/>
+      </w:pPr>
+    </w:p>
     <w:sectPr>
       <w:pgSz w:w="11906" w:h="16838"/>
       <w:pgMar w:top="1440" w:right="1440" w:bottom="1440" w:left="1440" w:header="708" w:footer="708" w:gutter="0"/>
@@ -9124,6 +9959,146 @@
     </w:lvl>
   </w:abstractNum>
   <w:abstractNum w:abstractNumId="19" w15:restartNumberingAfterBreak="0">
+    <w:nsid w:val="69467857"/>
+    <w:multiLevelType w:val="multilevel"/>
+    <w:tmpl w:val="C39A9F2E"/>
+    <w:lvl w:ilvl="0">
+      <w:start w:val="1"/>
+      <w:numFmt w:val="decimal"/>
+      <w:lvlText w:val="%1."/>
+      <w:lvlJc w:val="left"/>
+      <w:pPr>
+        <w:ind w:left="720" w:hanging="360"/>
+      </w:pPr>
+      <w:rPr>
+        <w:strike w:val="0"/>
+        <w:dstrike w:val="0"/>
+        <w:u w:val="none"/>
+        <w:effect w:val="none"/>
+      </w:rPr>
+    </w:lvl>
+    <w:lvl w:ilvl="1">
+      <w:start w:val="1"/>
+      <w:numFmt w:val="lowerLetter"/>
+      <w:lvlText w:val="%2."/>
+      <w:lvlJc w:val="left"/>
+      <w:pPr>
+        <w:ind w:left="1440" w:hanging="360"/>
+      </w:pPr>
+      <w:rPr>
+        <w:strike w:val="0"/>
+        <w:dstrike w:val="0"/>
+        <w:u w:val="none"/>
+        <w:effect w:val="none"/>
+      </w:rPr>
+    </w:lvl>
+    <w:lvl w:ilvl="2">
+      <w:start w:val="1"/>
+      <w:numFmt w:val="lowerRoman"/>
+      <w:lvlText w:val="%3."/>
+      <w:lvlJc w:val="right"/>
+      <w:pPr>
+        <w:ind w:left="2160" w:hanging="360"/>
+      </w:pPr>
+      <w:rPr>
+        <w:strike w:val="0"/>
+        <w:dstrike w:val="0"/>
+        <w:u w:val="none"/>
+        <w:effect w:val="none"/>
+      </w:rPr>
+    </w:lvl>
+    <w:lvl w:ilvl="3">
+      <w:start w:val="1"/>
+      <w:numFmt w:val="decimal"/>
+      <w:lvlText w:val="%4."/>
+      <w:lvlJc w:val="left"/>
+      <w:pPr>
+        <w:ind w:left="2880" w:hanging="360"/>
+      </w:pPr>
+      <w:rPr>
+        <w:strike w:val="0"/>
+        <w:dstrike w:val="0"/>
+        <w:u w:val="none"/>
+        <w:effect w:val="none"/>
+      </w:rPr>
+    </w:lvl>
+    <w:lvl w:ilvl="4">
+      <w:start w:val="1"/>
+      <w:numFmt w:val="lowerLetter"/>
+      <w:lvlText w:val="%5."/>
+      <w:lvlJc w:val="left"/>
+      <w:pPr>
+        <w:ind w:left="3600" w:hanging="360"/>
+      </w:pPr>
+      <w:rPr>
+        <w:strike w:val="0"/>
+        <w:dstrike w:val="0"/>
+        <w:u w:val="none"/>
+        <w:effect w:val="none"/>
+      </w:rPr>
+    </w:lvl>
+    <w:lvl w:ilvl="5">
+      <w:start w:val="1"/>
+      <w:numFmt w:val="lowerRoman"/>
+      <w:lvlText w:val="%6."/>
+      <w:lvlJc w:val="right"/>
+      <w:pPr>
+        <w:ind w:left="4320" w:hanging="360"/>
+      </w:pPr>
+      <w:rPr>
+        <w:strike w:val="0"/>
+        <w:dstrike w:val="0"/>
+        <w:u w:val="none"/>
+        <w:effect w:val="none"/>
+      </w:rPr>
+    </w:lvl>
+    <w:lvl w:ilvl="6">
+      <w:start w:val="1"/>
+      <w:numFmt w:val="decimal"/>
+      <w:lvlText w:val="%7."/>
+      <w:lvlJc w:val="left"/>
+      <w:pPr>
+        <w:ind w:left="5040" w:hanging="360"/>
+      </w:pPr>
+      <w:rPr>
+        <w:strike w:val="0"/>
+        <w:dstrike w:val="0"/>
+        <w:u w:val="none"/>
+        <w:effect w:val="none"/>
+      </w:rPr>
+    </w:lvl>
+    <w:lvl w:ilvl="7">
+      <w:start w:val="1"/>
+      <w:numFmt w:val="lowerLetter"/>
+      <w:lvlText w:val="%8."/>
+      <w:lvlJc w:val="left"/>
+      <w:pPr>
+        <w:ind w:left="5760" w:hanging="360"/>
+      </w:pPr>
+      <w:rPr>
+        <w:strike w:val="0"/>
+        <w:dstrike w:val="0"/>
+        <w:u w:val="none"/>
+        <w:effect w:val="none"/>
+      </w:rPr>
+    </w:lvl>
+    <w:lvl w:ilvl="8">
+      <w:start w:val="1"/>
+      <w:numFmt w:val="lowerRoman"/>
+      <w:lvlText w:val="%9."/>
+      <w:lvlJc w:val="right"/>
+      <w:pPr>
+        <w:ind w:left="6480" w:hanging="360"/>
+      </w:pPr>
+      <w:rPr>
+        <w:strike w:val="0"/>
+        <w:dstrike w:val="0"/>
+        <w:u w:val="none"/>
+        <w:effect w:val="none"/>
+      </w:rPr>
+    </w:lvl>
+  </w:abstractNum>
+  <w:abstractNum w:abstractNumId="20" w15:restartNumberingAfterBreak="0">
     <w:nsid w:val="69CB699A"/>
     <w:multiLevelType w:val="multilevel"/>
     <w:tmpl w:val="F0720E0C"/>
@@ -9264,7 +10239,7 @@
       </w:rPr>
     </w:lvl>
   </w:abstractNum>
-  <w:abstractNum w:abstractNumId="20" w15:restartNumberingAfterBreak="0">
+  <w:abstractNum w:abstractNumId="21" w15:restartNumberingAfterBreak="0">
     <w:nsid w:val="7ECA6716"/>
     <w:multiLevelType w:val="multilevel"/>
     <w:tmpl w:val="2A568CCA"/>
@@ -9404,7 +10379,7 @@
       </w:rPr>
     </w:lvl>
   </w:abstractNum>
-  <w:abstractNum w:abstractNumId="21" w15:restartNumberingAfterBreak="0">
+  <w:abstractNum w:abstractNumId="22" w15:restartNumberingAfterBreak="0">
     <w:nsid w:val="7FBB6ADB"/>
     <w:multiLevelType w:val="multilevel"/>
     <w:tmpl w:val="D2B27488"/>
@@ -9575,7 +10550,7 @@
     </w:lvlOverride>
   </w:num>
   <w:num w:numId="2">
-    <w:abstractNumId w:val="20"/>
+    <w:abstractNumId w:val="21"/>
     <w:lvlOverride w:ilvl="0">
       <w:startOverride w:val="1"/>
     </w:lvlOverride>
@@ -9677,10 +10652,10 @@
     <w:abstractNumId w:val="14"/>
   </w:num>
   <w:num w:numId="9">
-    <w:abstractNumId w:val="21"/>
+    <w:abstractNumId w:val="22"/>
   </w:num>
   <w:num w:numId="10">
-    <w:abstractNumId w:val="19"/>
+    <w:abstractNumId w:val="20"/>
     <w:lvlOverride w:ilvl="0">
       <w:startOverride w:val="1"/>
     </w:lvlOverride>
@@ -9933,6 +10908,36 @@
   </w:num>
   <w:num w:numId="22">
     <w:abstractNumId w:val="4"/>
+    <w:lvlOverride w:ilvl="0">
+      <w:startOverride w:val="1"/>
+    </w:lvlOverride>
+    <w:lvlOverride w:ilvl="1">
+      <w:startOverride w:val="1"/>
+    </w:lvlOverride>
+    <w:lvlOverride w:ilvl="2">
+      <w:startOverride w:val="1"/>
+    </w:lvlOverride>
+    <w:lvlOverride w:ilvl="3">
+      <w:startOverride w:val="1"/>
+    </w:lvlOverride>
+    <w:lvlOverride w:ilvl="4">
+      <w:startOverride w:val="1"/>
+    </w:lvlOverride>
+    <w:lvlOverride w:ilvl="5">
+      <w:startOverride w:val="1"/>
+    </w:lvlOverride>
+    <w:lvlOverride w:ilvl="6">
+      <w:startOverride w:val="1"/>
+    </w:lvlOverride>
+    <w:lvlOverride w:ilvl="7">
+      <w:startOverride w:val="1"/>
+    </w:lvlOverride>
+    <w:lvlOverride w:ilvl="8">
+      <w:startOverride w:val="1"/>
+    </w:lvlOverride>
+  </w:num>
+  <w:num w:numId="23">
+    <w:abstractNumId w:val="19"/>
     <w:lvlOverride w:ilvl="0">
       <w:startOverride w:val="1"/>
     </w:lvlOverride>
@@ -10362,7 +11367,7 @@
   <w:style w:type="paragraph" w:default="1" w:styleId="Normal">
     <w:name w:val="Normal"/>
     <w:qFormat/>
-    <w:rsid w:val="00E534F3"/>
+    <w:rsid w:val="00EC3E21"/>
   </w:style>
   <w:style w:type="paragraph" w:styleId="Heading2">
     <w:name w:val="heading 2"/>

--- a/python-learning-journal.docx
+++ b/python-learning-journal.docx
@@ -1916,7 +1916,7 @@
           <v:shape id="_x0000_i1025" type="#_x0000_t75" style="width:451.5pt;height:214pt" o:ole="">
             <v:imagedata r:id="rId5" o:title=""/>
           </v:shape>
-          <o:OLEObject Type="Embed" ProgID="Word.OpenDocumentText.12" ShapeID="_x0000_i1025" DrawAspect="Content" ObjectID="_1772971674" r:id="rId6"/>
+          <o:OLEObject Type="Embed" ProgID="Word.OpenDocumentText.12" ShapeID="_x0000_i1025" DrawAspect="Content" ObjectID="_1773178698" r:id="rId6"/>
         </w:object>
       </w:r>
     </w:p>
@@ -7471,6 +7471,810 @@
         <w:ind w:left="720"/>
       </w:pPr>
     </w:p>
+    <w:p>
+      <w:pPr>
+        <w:pStyle w:val="Heading3"/>
+        <w:rPr>
+          <w:rFonts w:eastAsia="Arial"/>
+        </w:rPr>
+      </w:pPr>
+      <w:r>
+        <w:rPr>
+          <w:rFonts w:ascii="Oswald" w:eastAsia="Oswald" w:hAnsi="Oswald" w:cs="Oswald"/>
+          <w:color w:val="000000"/>
+          <w:sz w:val="32"/>
+          <w:szCs w:val="32"/>
+        </w:rPr>
+        <w:t>Exercise 2.7: Data Analysis and Visualization in Django</w:t>
+      </w:r>
+    </w:p>
+    <w:p>
+      <w:pPr>
+        <w:spacing w:line="360" w:lineRule="auto"/>
+        <w:rPr>
+          <w:rFonts w:ascii="Oswald" w:eastAsia="Oswald" w:hAnsi="Oswald" w:cs="Oswald"/>
+          <w:sz w:val="24"/>
+          <w:szCs w:val="24"/>
+        </w:rPr>
+      </w:pPr>
+      <w:r>
+        <w:rPr>
+          <w:rFonts w:ascii="Oswald" w:eastAsia="Oswald" w:hAnsi="Oswald" w:cs="Oswald"/>
+          <w:sz w:val="24"/>
+          <w:szCs w:val="24"/>
+        </w:rPr>
+        <w:t>Reflection questions</w:t>
+      </w:r>
+    </w:p>
+    <w:p>
+      <w:pPr>
+        <w:numPr>
+          <w:ilvl w:val="0"/>
+          <w:numId w:val="24"/>
+        </w:numPr>
+        <w:spacing w:after="0" w:line="360" w:lineRule="auto"/>
+        <w:rPr>
+          <w:b/>
+          <w:bCs/>
+        </w:rPr>
+      </w:pPr>
+      <w:r>
+        <w:rPr>
+          <w:rFonts w:ascii="Roboto" w:eastAsia="Roboto" w:hAnsi="Roboto" w:cs="Roboto"/>
+          <w:b/>
+          <w:bCs/>
+          <w:sz w:val="20"/>
+          <w:szCs w:val="20"/>
+        </w:rPr>
+        <w:t xml:space="preserve">Consider your </w:t>
+      </w:r>
+      <w:proofErr w:type="spellStart"/>
+      <w:r>
+        <w:rPr>
+          <w:rFonts w:ascii="Roboto" w:eastAsia="Roboto" w:hAnsi="Roboto" w:cs="Roboto"/>
+          <w:b/>
+          <w:bCs/>
+          <w:sz w:val="20"/>
+          <w:szCs w:val="20"/>
+        </w:rPr>
+        <w:t>favorite</w:t>
+      </w:r>
+      <w:proofErr w:type="spellEnd"/>
+      <w:r>
+        <w:rPr>
+          <w:rFonts w:ascii="Roboto" w:eastAsia="Roboto" w:hAnsi="Roboto" w:cs="Roboto"/>
+          <w:b/>
+          <w:bCs/>
+          <w:sz w:val="20"/>
+          <w:szCs w:val="20"/>
+        </w:rPr>
+        <w:t xml:space="preserve"> website/application (you can also take CareerFoundry). Think about the various data that your </w:t>
+      </w:r>
+      <w:proofErr w:type="spellStart"/>
+      <w:r>
+        <w:rPr>
+          <w:rFonts w:ascii="Roboto" w:eastAsia="Roboto" w:hAnsi="Roboto" w:cs="Roboto"/>
+          <w:b/>
+          <w:bCs/>
+          <w:sz w:val="20"/>
+          <w:szCs w:val="20"/>
+        </w:rPr>
+        <w:t>favorite</w:t>
+      </w:r>
+      <w:proofErr w:type="spellEnd"/>
+      <w:r>
+        <w:rPr>
+          <w:rFonts w:ascii="Roboto" w:eastAsia="Roboto" w:hAnsi="Roboto" w:cs="Roboto"/>
+          <w:b/>
+          <w:bCs/>
+          <w:sz w:val="20"/>
+          <w:szCs w:val="20"/>
+        </w:rPr>
+        <w:t xml:space="preserve"> website/application collects. Write down how </w:t>
+      </w:r>
+      <w:proofErr w:type="spellStart"/>
+      <w:r>
+        <w:rPr>
+          <w:rFonts w:ascii="Roboto" w:eastAsia="Roboto" w:hAnsi="Roboto" w:cs="Roboto"/>
+          <w:b/>
+          <w:bCs/>
+          <w:sz w:val="20"/>
+          <w:szCs w:val="20"/>
+        </w:rPr>
+        <w:t>analyzing</w:t>
+      </w:r>
+      <w:proofErr w:type="spellEnd"/>
+      <w:r>
+        <w:rPr>
+          <w:rFonts w:ascii="Roboto" w:eastAsia="Roboto" w:hAnsi="Roboto" w:cs="Roboto"/>
+          <w:b/>
+          <w:bCs/>
+          <w:sz w:val="20"/>
+          <w:szCs w:val="20"/>
+        </w:rPr>
+        <w:t xml:space="preserve"> the collected data could help the website/application. </w:t>
+      </w:r>
+    </w:p>
+    <w:p>
+      <w:pPr>
+        <w:spacing w:after="0" w:line="360" w:lineRule="auto"/>
+        <w:ind w:left="720"/>
+        <w:rPr>
+          <w:rFonts w:ascii="Roboto" w:hAnsi="Roboto"/>
+          <w:sz w:val="20"/>
+          <w:szCs w:val="20"/>
+        </w:rPr>
+      </w:pPr>
+      <w:r>
+        <w:rPr>
+          <w:rFonts w:ascii="Roboto" w:hAnsi="Roboto"/>
+          <w:sz w:val="20"/>
+          <w:szCs w:val="20"/>
+        </w:rPr>
+        <w:t xml:space="preserve">One of my </w:t>
+      </w:r>
+      <w:proofErr w:type="spellStart"/>
+      <w:r>
+        <w:rPr>
+          <w:rFonts w:ascii="Roboto" w:hAnsi="Roboto"/>
+          <w:sz w:val="20"/>
+          <w:szCs w:val="20"/>
+        </w:rPr>
+        <w:t>favorite</w:t>
+      </w:r>
+      <w:proofErr w:type="spellEnd"/>
+      <w:r>
+        <w:rPr>
+          <w:rFonts w:ascii="Roboto" w:hAnsi="Roboto"/>
+          <w:sz w:val="20"/>
+          <w:szCs w:val="20"/>
+        </w:rPr>
+        <w:t xml:space="preserve"> mobile application </w:t>
+      </w:r>
+      <w:proofErr w:type="spellStart"/>
+      <w:r>
+        <w:rPr>
+          <w:rFonts w:ascii="Roboto" w:hAnsi="Roboto"/>
+          <w:sz w:val="20"/>
+          <w:szCs w:val="20"/>
+        </w:rPr>
+        <w:t>TooGoodToGo</w:t>
+      </w:r>
+      <w:proofErr w:type="spellEnd"/>
+      <w:r>
+        <w:rPr>
+          <w:rFonts w:ascii="Roboto" w:hAnsi="Roboto"/>
+          <w:sz w:val="20"/>
+          <w:szCs w:val="20"/>
+        </w:rPr>
+        <w:t xml:space="preserve"> is designed to reduce food waste by connecting consumers with restaurants and stores that have unsold food items. By </w:t>
+      </w:r>
+      <w:proofErr w:type="spellStart"/>
+      <w:r>
+        <w:rPr>
+          <w:rFonts w:ascii="Roboto" w:hAnsi="Roboto"/>
+          <w:sz w:val="20"/>
+          <w:szCs w:val="20"/>
+        </w:rPr>
+        <w:t>analyzing</w:t>
+      </w:r>
+      <w:proofErr w:type="spellEnd"/>
+      <w:r>
+        <w:rPr>
+          <w:rFonts w:ascii="Roboto" w:hAnsi="Roboto"/>
+          <w:sz w:val="20"/>
+          <w:szCs w:val="20"/>
+        </w:rPr>
+        <w:t xml:space="preserve"> user interactions, purchase history, and food availability data, the app can optimize its matching algorithms, improve user experience through personalized recommendations, and help businesses reduce waste by predicting demand more accurately.</w:t>
+      </w:r>
+    </w:p>
+    <w:p>
+      <w:pPr>
+        <w:spacing w:line="360" w:lineRule="auto"/>
+        <w:rPr>
+          <w:rFonts w:ascii="Roboto" w:eastAsia="Roboto" w:hAnsi="Roboto" w:cs="Roboto"/>
+          <w:b/>
+          <w:bCs/>
+          <w:sz w:val="20"/>
+          <w:szCs w:val="20"/>
+        </w:rPr>
+      </w:pPr>
+    </w:p>
+    <w:p>
+      <w:pPr>
+        <w:numPr>
+          <w:ilvl w:val="0"/>
+          <w:numId w:val="24"/>
+        </w:numPr>
+        <w:spacing w:after="0" w:line="360" w:lineRule="auto"/>
+        <w:rPr>
+          <w:rFonts w:ascii="Arial" w:eastAsia="Arial" w:hAnsi="Arial" w:cs="Arial"/>
+          <w:b/>
+          <w:bCs/>
+        </w:rPr>
+      </w:pPr>
+      <w:r>
+        <w:rPr>
+          <w:rFonts w:ascii="Roboto" w:eastAsia="Roboto" w:hAnsi="Roboto" w:cs="Roboto"/>
+          <w:b/>
+          <w:bCs/>
+          <w:sz w:val="20"/>
+          <w:szCs w:val="20"/>
+        </w:rPr>
+        <w:t xml:space="preserve">Read the </w:t>
+      </w:r>
+      <w:hyperlink r:id="rId8" w:history="1">
+        <w:r>
+          <w:rPr>
+            <w:rStyle w:val="Hyperlink"/>
+            <w:rFonts w:ascii="Roboto" w:eastAsia="Roboto" w:hAnsi="Roboto" w:cs="Roboto"/>
+            <w:b/>
+            <w:bCs/>
+            <w:sz w:val="20"/>
+            <w:szCs w:val="20"/>
+          </w:rPr>
+          <w:t xml:space="preserve">Django </w:t>
+        </w:r>
+      </w:hyperlink>
+      <w:hyperlink r:id="rId9" w:history="1">
+        <w:r>
+          <w:rPr>
+            <w:rStyle w:val="Hyperlink"/>
+            <w:rFonts w:ascii="Roboto" w:eastAsia="Roboto" w:hAnsi="Roboto" w:cs="Roboto"/>
+            <w:b/>
+            <w:bCs/>
+            <w:sz w:val="20"/>
+            <w:szCs w:val="20"/>
+          </w:rPr>
+          <w:t xml:space="preserve">official documentation on </w:t>
+        </w:r>
+        <w:proofErr w:type="spellStart"/>
+        <w:r>
+          <w:rPr>
+            <w:rStyle w:val="Hyperlink"/>
+            <w:rFonts w:ascii="Roboto" w:eastAsia="Roboto" w:hAnsi="Roboto" w:cs="Roboto"/>
+            <w:b/>
+            <w:bCs/>
+            <w:sz w:val="20"/>
+            <w:szCs w:val="20"/>
+          </w:rPr>
+          <w:t>QuerySet</w:t>
+        </w:r>
+        <w:proofErr w:type="spellEnd"/>
+        <w:r>
+          <w:rPr>
+            <w:rStyle w:val="Hyperlink"/>
+            <w:rFonts w:ascii="Roboto" w:eastAsia="Roboto" w:hAnsi="Roboto" w:cs="Roboto"/>
+            <w:b/>
+            <w:bCs/>
+            <w:sz w:val="20"/>
+            <w:szCs w:val="20"/>
+          </w:rPr>
+          <w:t xml:space="preserve"> API</w:t>
+        </w:r>
+      </w:hyperlink>
+      <w:r>
+        <w:rPr>
+          <w:rFonts w:ascii="Roboto" w:eastAsia="Roboto" w:hAnsi="Roboto" w:cs="Roboto"/>
+          <w:b/>
+          <w:bCs/>
+          <w:sz w:val="20"/>
+          <w:szCs w:val="20"/>
+        </w:rPr>
+        <w:t xml:space="preserve">. Note down the different ways in which you can evaluate a </w:t>
+      </w:r>
+      <w:proofErr w:type="spellStart"/>
+      <w:r>
+        <w:rPr>
+          <w:rFonts w:ascii="Roboto" w:eastAsia="Roboto" w:hAnsi="Roboto" w:cs="Roboto"/>
+          <w:b/>
+          <w:bCs/>
+          <w:sz w:val="20"/>
+          <w:szCs w:val="20"/>
+        </w:rPr>
+        <w:t>QuerySet</w:t>
+      </w:r>
+      <w:proofErr w:type="spellEnd"/>
+      <w:r>
+        <w:rPr>
+          <w:rFonts w:ascii="Roboto" w:eastAsia="Roboto" w:hAnsi="Roboto" w:cs="Roboto"/>
+          <w:b/>
+          <w:bCs/>
+          <w:sz w:val="20"/>
+          <w:szCs w:val="20"/>
+        </w:rPr>
+        <w:t>.</w:t>
+      </w:r>
+    </w:p>
+    <w:p>
+      <w:pPr>
+        <w:spacing w:after="0" w:line="360" w:lineRule="auto"/>
+        <w:ind w:left="720"/>
+        <w:rPr>
+          <w:rFonts w:ascii="Roboto" w:eastAsia="Arial" w:hAnsi="Roboto" w:cs="Arial"/>
+          <w:sz w:val="20"/>
+          <w:szCs w:val="20"/>
+        </w:rPr>
+      </w:pPr>
+      <w:r>
+        <w:rPr>
+          <w:rFonts w:ascii="Roboto" w:eastAsia="Arial" w:hAnsi="Roboto" w:cs="Arial"/>
+          <w:sz w:val="20"/>
+          <w:szCs w:val="20"/>
+        </w:rPr>
+        <w:t xml:space="preserve">In Django's </w:t>
+      </w:r>
+      <w:proofErr w:type="spellStart"/>
+      <w:r>
+        <w:rPr>
+          <w:rFonts w:ascii="Roboto" w:eastAsia="Arial" w:hAnsi="Roboto" w:cs="Arial"/>
+          <w:sz w:val="20"/>
+          <w:szCs w:val="20"/>
+        </w:rPr>
+        <w:t>QuerySet</w:t>
+      </w:r>
+      <w:proofErr w:type="spellEnd"/>
+      <w:r>
+        <w:rPr>
+          <w:rFonts w:ascii="Roboto" w:eastAsia="Arial" w:hAnsi="Roboto" w:cs="Arial"/>
+          <w:sz w:val="20"/>
+          <w:szCs w:val="20"/>
+        </w:rPr>
+        <w:t xml:space="preserve"> API, </w:t>
+      </w:r>
+      <w:proofErr w:type="spellStart"/>
+      <w:r>
+        <w:rPr>
+          <w:rFonts w:ascii="Roboto" w:eastAsia="Arial" w:hAnsi="Roboto" w:cs="Arial"/>
+          <w:sz w:val="20"/>
+          <w:szCs w:val="20"/>
+        </w:rPr>
+        <w:t>QuerySets</w:t>
+      </w:r>
+      <w:proofErr w:type="spellEnd"/>
+      <w:r>
+        <w:rPr>
+          <w:rFonts w:ascii="Roboto" w:eastAsia="Arial" w:hAnsi="Roboto" w:cs="Arial"/>
+          <w:sz w:val="20"/>
+          <w:szCs w:val="20"/>
+        </w:rPr>
+        <w:t xml:space="preserve"> can be evaluated in several ways: explicitly, by calling methods like </w:t>
+      </w:r>
+      <w:proofErr w:type="gramStart"/>
+      <w:r>
+        <w:rPr>
+          <w:rFonts w:ascii="Roboto" w:eastAsia="Arial" w:hAnsi="Roboto" w:cs="Arial"/>
+          <w:sz w:val="20"/>
+          <w:szCs w:val="20"/>
+        </w:rPr>
+        <w:t>all(</w:t>
+      </w:r>
+      <w:proofErr w:type="gramEnd"/>
+      <w:r>
+        <w:rPr>
+          <w:rFonts w:ascii="Roboto" w:eastAsia="Arial" w:hAnsi="Roboto" w:cs="Arial"/>
+          <w:sz w:val="20"/>
+          <w:szCs w:val="20"/>
+        </w:rPr>
+        <w:t xml:space="preserve">), get(), filter(), which return a new </w:t>
+      </w:r>
+      <w:proofErr w:type="spellStart"/>
+      <w:r>
+        <w:rPr>
+          <w:rFonts w:ascii="Roboto" w:eastAsia="Arial" w:hAnsi="Roboto" w:cs="Arial"/>
+          <w:sz w:val="20"/>
+          <w:szCs w:val="20"/>
+        </w:rPr>
+        <w:t>QuerySet</w:t>
+      </w:r>
+      <w:proofErr w:type="spellEnd"/>
+      <w:r>
+        <w:rPr>
+          <w:rFonts w:ascii="Roboto" w:eastAsia="Arial" w:hAnsi="Roboto" w:cs="Arial"/>
+          <w:sz w:val="20"/>
+          <w:szCs w:val="20"/>
+        </w:rPr>
+        <w:t xml:space="preserve"> that can be further refined or executed; and implicitly, when they are iterated over, sliced, pickled, or when methods like </w:t>
+      </w:r>
+      <w:proofErr w:type="spellStart"/>
+      <w:r>
+        <w:rPr>
+          <w:rFonts w:ascii="Roboto" w:eastAsia="Arial" w:hAnsi="Roboto" w:cs="Arial"/>
+          <w:sz w:val="20"/>
+          <w:szCs w:val="20"/>
+        </w:rPr>
+        <w:t>len</w:t>
+      </w:r>
+      <w:proofErr w:type="spellEnd"/>
+      <w:r>
+        <w:rPr>
+          <w:rFonts w:ascii="Roboto" w:eastAsia="Arial" w:hAnsi="Roboto" w:cs="Arial"/>
+          <w:sz w:val="20"/>
+          <w:szCs w:val="20"/>
+        </w:rPr>
+        <w:t xml:space="preserve">(), list(), and bool() are called, forcing the </w:t>
+      </w:r>
+      <w:proofErr w:type="spellStart"/>
+      <w:r>
+        <w:rPr>
+          <w:rFonts w:ascii="Roboto" w:eastAsia="Arial" w:hAnsi="Roboto" w:cs="Arial"/>
+          <w:sz w:val="20"/>
+          <w:szCs w:val="20"/>
+        </w:rPr>
+        <w:t>QuerySet</w:t>
+      </w:r>
+      <w:proofErr w:type="spellEnd"/>
+      <w:r>
+        <w:rPr>
+          <w:rFonts w:ascii="Roboto" w:eastAsia="Arial" w:hAnsi="Roboto" w:cs="Arial"/>
+          <w:sz w:val="20"/>
+          <w:szCs w:val="20"/>
+        </w:rPr>
+        <w:t xml:space="preserve"> to be executed and fetch data from the database.</w:t>
+      </w:r>
+    </w:p>
+    <w:p>
+      <w:pPr>
+        <w:spacing w:line="360" w:lineRule="auto"/>
+        <w:rPr>
+          <w:rFonts w:ascii="Roboto" w:eastAsia="Roboto" w:hAnsi="Roboto" w:cs="Roboto"/>
+          <w:b/>
+          <w:bCs/>
+          <w:sz w:val="20"/>
+          <w:szCs w:val="20"/>
+        </w:rPr>
+      </w:pPr>
+    </w:p>
+    <w:p>
+      <w:pPr>
+        <w:spacing w:line="360" w:lineRule="auto"/>
+        <w:rPr>
+          <w:rFonts w:ascii="Roboto" w:eastAsia="Roboto" w:hAnsi="Roboto" w:cs="Roboto"/>
+          <w:b/>
+          <w:bCs/>
+          <w:sz w:val="20"/>
+          <w:szCs w:val="20"/>
+        </w:rPr>
+      </w:pPr>
+    </w:p>
+    <w:p>
+      <w:pPr>
+        <w:spacing w:line="360" w:lineRule="auto"/>
+        <w:rPr>
+          <w:rFonts w:ascii="Roboto" w:eastAsia="Roboto" w:hAnsi="Roboto" w:cs="Roboto"/>
+          <w:b/>
+          <w:bCs/>
+          <w:sz w:val="20"/>
+          <w:szCs w:val="20"/>
+        </w:rPr>
+      </w:pPr>
+    </w:p>
+    <w:p>
+      <w:pPr>
+        <w:spacing w:line="360" w:lineRule="auto"/>
+        <w:rPr>
+          <w:rFonts w:ascii="Roboto" w:eastAsia="Roboto" w:hAnsi="Roboto" w:cs="Roboto"/>
+          <w:b/>
+          <w:bCs/>
+          <w:sz w:val="20"/>
+          <w:szCs w:val="20"/>
+        </w:rPr>
+      </w:pPr>
+    </w:p>
+    <w:p>
+      <w:pPr>
+        <w:numPr>
+          <w:ilvl w:val="0"/>
+          <w:numId w:val="24"/>
+        </w:numPr>
+        <w:spacing w:after="0" w:line="360" w:lineRule="auto"/>
+        <w:rPr>
+          <w:rFonts w:ascii="Arial" w:eastAsia="Arial" w:hAnsi="Arial" w:cs="Arial"/>
+          <w:b/>
+          <w:bCs/>
+        </w:rPr>
+      </w:pPr>
+      <w:r>
+        <w:rPr>
+          <w:rFonts w:ascii="Roboto" w:eastAsia="Roboto" w:hAnsi="Roboto" w:cs="Roboto"/>
+          <w:b/>
+          <w:bCs/>
+          <w:sz w:val="20"/>
+          <w:szCs w:val="20"/>
+        </w:rPr>
+        <w:t xml:space="preserve">In the Exercise, you converted your </w:t>
+      </w:r>
+      <w:proofErr w:type="spellStart"/>
+      <w:r>
+        <w:rPr>
+          <w:rFonts w:ascii="Roboto" w:eastAsia="Roboto" w:hAnsi="Roboto" w:cs="Roboto"/>
+          <w:b/>
+          <w:bCs/>
+          <w:sz w:val="20"/>
+          <w:szCs w:val="20"/>
+        </w:rPr>
+        <w:t>QuerySet</w:t>
+      </w:r>
+      <w:proofErr w:type="spellEnd"/>
+      <w:r>
+        <w:rPr>
+          <w:rFonts w:ascii="Roboto" w:eastAsia="Roboto" w:hAnsi="Roboto" w:cs="Roboto"/>
+          <w:b/>
+          <w:bCs/>
+          <w:sz w:val="20"/>
+          <w:szCs w:val="20"/>
+        </w:rPr>
+        <w:t xml:space="preserve"> to </w:t>
+      </w:r>
+      <w:proofErr w:type="spellStart"/>
+      <w:r>
+        <w:rPr>
+          <w:rFonts w:ascii="Roboto" w:eastAsia="Roboto" w:hAnsi="Roboto" w:cs="Roboto"/>
+          <w:b/>
+          <w:bCs/>
+          <w:sz w:val="20"/>
+          <w:szCs w:val="20"/>
+        </w:rPr>
+        <w:t>DataFrame</w:t>
+      </w:r>
+      <w:proofErr w:type="spellEnd"/>
+      <w:r>
+        <w:rPr>
+          <w:rFonts w:ascii="Roboto" w:eastAsia="Roboto" w:hAnsi="Roboto" w:cs="Roboto"/>
+          <w:b/>
+          <w:bCs/>
+          <w:sz w:val="20"/>
+          <w:szCs w:val="20"/>
+        </w:rPr>
+        <w:t xml:space="preserve">. Now do some research on the advantages and disadvantages of </w:t>
+      </w:r>
+      <w:proofErr w:type="spellStart"/>
+      <w:r>
+        <w:rPr>
+          <w:rFonts w:ascii="Roboto" w:eastAsia="Roboto" w:hAnsi="Roboto" w:cs="Roboto"/>
+          <w:b/>
+          <w:bCs/>
+          <w:sz w:val="20"/>
+          <w:szCs w:val="20"/>
+        </w:rPr>
+        <w:t>QuerySet</w:t>
+      </w:r>
+      <w:proofErr w:type="spellEnd"/>
+      <w:r>
+        <w:rPr>
+          <w:rFonts w:ascii="Roboto" w:eastAsia="Roboto" w:hAnsi="Roboto" w:cs="Roboto"/>
+          <w:b/>
+          <w:bCs/>
+          <w:sz w:val="20"/>
+          <w:szCs w:val="20"/>
+        </w:rPr>
+        <w:t xml:space="preserve"> and </w:t>
+      </w:r>
+      <w:proofErr w:type="spellStart"/>
+      <w:r>
+        <w:rPr>
+          <w:rFonts w:ascii="Roboto" w:eastAsia="Roboto" w:hAnsi="Roboto" w:cs="Roboto"/>
+          <w:b/>
+          <w:bCs/>
+          <w:sz w:val="20"/>
+          <w:szCs w:val="20"/>
+        </w:rPr>
+        <w:t>DataFrame</w:t>
+      </w:r>
+      <w:proofErr w:type="spellEnd"/>
+      <w:r>
+        <w:rPr>
+          <w:rFonts w:ascii="Roboto" w:eastAsia="Roboto" w:hAnsi="Roboto" w:cs="Roboto"/>
+          <w:b/>
+          <w:bCs/>
+          <w:sz w:val="20"/>
+          <w:szCs w:val="20"/>
+        </w:rPr>
+        <w:t xml:space="preserve">, and explain the ways in which </w:t>
+      </w:r>
+      <w:proofErr w:type="spellStart"/>
+      <w:r>
+        <w:rPr>
+          <w:rFonts w:ascii="Roboto" w:eastAsia="Roboto" w:hAnsi="Roboto" w:cs="Roboto"/>
+          <w:b/>
+          <w:bCs/>
+          <w:sz w:val="20"/>
+          <w:szCs w:val="20"/>
+        </w:rPr>
+        <w:t>DataFrame</w:t>
+      </w:r>
+      <w:proofErr w:type="spellEnd"/>
+      <w:r>
+        <w:rPr>
+          <w:rFonts w:ascii="Roboto" w:eastAsia="Roboto" w:hAnsi="Roboto" w:cs="Roboto"/>
+          <w:b/>
+          <w:bCs/>
+          <w:sz w:val="20"/>
+          <w:szCs w:val="20"/>
+        </w:rPr>
+        <w:t xml:space="preserve"> is better for data processing.</w:t>
+      </w:r>
+    </w:p>
+    <w:p>
+      <w:pPr>
+        <w:spacing w:after="0" w:line="360" w:lineRule="auto"/>
+        <w:ind w:left="720"/>
+        <w:rPr>
+          <w:rFonts w:ascii="Roboto" w:eastAsia="Arial" w:hAnsi="Roboto" w:cs="Arial"/>
+          <w:sz w:val="20"/>
+          <w:szCs w:val="20"/>
+        </w:rPr>
+      </w:pPr>
+      <w:proofErr w:type="spellStart"/>
+      <w:r>
+        <w:rPr>
+          <w:rFonts w:ascii="Roboto" w:eastAsia="Arial" w:hAnsi="Roboto" w:cs="Arial"/>
+          <w:sz w:val="20"/>
+          <w:szCs w:val="20"/>
+        </w:rPr>
+        <w:t>DataFrames</w:t>
+      </w:r>
+      <w:proofErr w:type="spellEnd"/>
+      <w:r>
+        <w:rPr>
+          <w:rFonts w:ascii="Roboto" w:eastAsia="Arial" w:hAnsi="Roboto" w:cs="Arial"/>
+          <w:sz w:val="20"/>
+          <w:szCs w:val="20"/>
+        </w:rPr>
+        <w:t xml:space="preserve">, as provided by libraries like pandas, are better for data processing compared to Django </w:t>
+      </w:r>
+      <w:proofErr w:type="spellStart"/>
+      <w:r>
+        <w:rPr>
+          <w:rFonts w:ascii="Roboto" w:eastAsia="Arial" w:hAnsi="Roboto" w:cs="Arial"/>
+          <w:sz w:val="20"/>
+          <w:szCs w:val="20"/>
+        </w:rPr>
+        <w:t>QuerySets</w:t>
+      </w:r>
+      <w:proofErr w:type="spellEnd"/>
+      <w:r>
+        <w:rPr>
+          <w:rFonts w:ascii="Roboto" w:eastAsia="Arial" w:hAnsi="Roboto" w:cs="Arial"/>
+          <w:sz w:val="20"/>
+          <w:szCs w:val="20"/>
+        </w:rPr>
+        <w:t xml:space="preserve"> due to their rich functionality for data manipulation and transformation, </w:t>
+      </w:r>
+      <w:r>
+        <w:rPr>
+          <w:rFonts w:ascii="Roboto" w:eastAsia="Arial" w:hAnsi="Roboto" w:cs="Arial"/>
+          <w:sz w:val="20"/>
+          <w:szCs w:val="20"/>
+        </w:rPr>
+        <w:t>u</w:t>
+      </w:r>
+      <w:r>
+        <w:rPr>
+          <w:rFonts w:ascii="Roboto" w:eastAsia="Arial" w:hAnsi="Roboto" w:cs="Arial"/>
+          <w:sz w:val="20"/>
+          <w:szCs w:val="20"/>
+        </w:rPr>
+        <w:t xml:space="preserve">nlike Django </w:t>
+      </w:r>
+      <w:proofErr w:type="spellStart"/>
+      <w:r>
+        <w:rPr>
+          <w:rFonts w:ascii="Roboto" w:eastAsia="Arial" w:hAnsi="Roboto" w:cs="Arial"/>
+          <w:sz w:val="20"/>
+          <w:szCs w:val="20"/>
+        </w:rPr>
+        <w:t>QuerySets</w:t>
+      </w:r>
+      <w:proofErr w:type="spellEnd"/>
+      <w:r>
+        <w:rPr>
+          <w:rFonts w:ascii="Roboto" w:eastAsia="Arial" w:hAnsi="Roboto" w:cs="Arial"/>
+          <w:sz w:val="20"/>
+          <w:szCs w:val="20"/>
+        </w:rPr>
+        <w:t>, which are optimized for database operations</w:t>
+      </w:r>
+      <w:r>
+        <w:rPr>
+          <w:rFonts w:ascii="Roboto" w:eastAsia="Arial" w:hAnsi="Roboto" w:cs="Arial"/>
+          <w:sz w:val="20"/>
+          <w:szCs w:val="20"/>
+        </w:rPr>
+        <w:t xml:space="preserve">. </w:t>
+      </w:r>
+      <w:proofErr w:type="spellStart"/>
+      <w:r>
+        <w:rPr>
+          <w:rFonts w:ascii="Roboto" w:eastAsia="Arial" w:hAnsi="Roboto" w:cs="Arial"/>
+          <w:sz w:val="20"/>
+          <w:szCs w:val="20"/>
+        </w:rPr>
+        <w:t>DataFrames</w:t>
+      </w:r>
+      <w:proofErr w:type="spellEnd"/>
+      <w:r>
+        <w:rPr>
+          <w:rFonts w:ascii="Roboto" w:eastAsia="Arial" w:hAnsi="Roboto" w:cs="Arial"/>
+          <w:sz w:val="20"/>
+          <w:szCs w:val="20"/>
+        </w:rPr>
+        <w:t xml:space="preserve"> i</w:t>
+      </w:r>
+      <w:r>
+        <w:rPr>
+          <w:rFonts w:ascii="Roboto" w:eastAsia="Arial" w:hAnsi="Roboto" w:cs="Arial"/>
+          <w:sz w:val="20"/>
+          <w:szCs w:val="20"/>
+        </w:rPr>
+        <w:t>nclud</w:t>
+      </w:r>
+      <w:r>
+        <w:rPr>
+          <w:rFonts w:ascii="Roboto" w:eastAsia="Arial" w:hAnsi="Roboto" w:cs="Arial"/>
+          <w:sz w:val="20"/>
+          <w:szCs w:val="20"/>
+        </w:rPr>
+        <w:t xml:space="preserve">e </w:t>
+      </w:r>
+      <w:r>
+        <w:rPr>
+          <w:rFonts w:ascii="Roboto" w:eastAsia="Arial" w:hAnsi="Roboto" w:cs="Arial"/>
+          <w:sz w:val="20"/>
+          <w:szCs w:val="20"/>
+        </w:rPr>
+        <w:t xml:space="preserve">support for complex operations like pivoting, merging, and grouping. </w:t>
+      </w:r>
+      <w:r>
+        <w:rPr>
+          <w:rFonts w:ascii="Roboto" w:eastAsia="Arial" w:hAnsi="Roboto" w:cs="Arial"/>
+          <w:sz w:val="20"/>
+          <w:szCs w:val="20"/>
+        </w:rPr>
+        <w:t>They</w:t>
+      </w:r>
+      <w:r>
+        <w:rPr>
+          <w:rFonts w:ascii="Roboto" w:eastAsia="Arial" w:hAnsi="Roboto" w:cs="Arial"/>
+          <w:sz w:val="20"/>
+          <w:szCs w:val="20"/>
+        </w:rPr>
+        <w:t xml:space="preserve"> are also optimized for performance with large datasets, leveraging efficient in-memory operations that can be more flexible and faster than database-based </w:t>
+      </w:r>
+      <w:proofErr w:type="spellStart"/>
+      <w:r>
+        <w:rPr>
+          <w:rFonts w:ascii="Roboto" w:eastAsia="Arial" w:hAnsi="Roboto" w:cs="Arial"/>
+          <w:sz w:val="20"/>
+          <w:szCs w:val="20"/>
+        </w:rPr>
+        <w:t>QuerySet</w:t>
+      </w:r>
+      <w:proofErr w:type="spellEnd"/>
+      <w:r>
+        <w:rPr>
+          <w:rFonts w:ascii="Roboto" w:eastAsia="Arial" w:hAnsi="Roboto" w:cs="Arial"/>
+          <w:sz w:val="20"/>
+          <w:szCs w:val="20"/>
+        </w:rPr>
+        <w:t xml:space="preserve"> operations.</w:t>
+      </w:r>
+    </w:p>
+    <w:p>
+      <w:pPr>
+        <w:spacing w:after="0" w:line="360" w:lineRule="auto"/>
+        <w:ind w:left="720"/>
+        <w:rPr>
+          <w:rFonts w:ascii="Arial" w:eastAsia="Arial" w:hAnsi="Arial" w:cs="Arial"/>
+        </w:rPr>
+      </w:pPr>
+    </w:p>
+    <w:p>
+      <w:pPr>
+        <w:spacing w:after="0" w:line="360" w:lineRule="auto"/>
+        <w:ind w:left="720"/>
+      </w:pPr>
+    </w:p>
     <w:sectPr>
       <w:pgSz w:w="11906" w:h="16838"/>
       <w:pgMar w:top="1440" w:right="1440" w:bottom="1440" w:left="1440" w:header="708" w:footer="708" w:gutter="0"/>
@@ -9501,6 +10305,146 @@
     </w:lvl>
   </w:abstractNum>
   <w:abstractNum w:abstractNumId="15" w15:restartNumberingAfterBreak="0">
+    <w:nsid w:val="5F7E31C5"/>
+    <w:multiLevelType w:val="multilevel"/>
+    <w:tmpl w:val="33745CC8"/>
+    <w:lvl w:ilvl="0">
+      <w:start w:val="1"/>
+      <w:numFmt w:val="decimal"/>
+      <w:lvlText w:val="%1."/>
+      <w:lvlJc w:val="left"/>
+      <w:pPr>
+        <w:ind w:left="720" w:hanging="360"/>
+      </w:pPr>
+      <w:rPr>
+        <w:strike w:val="0"/>
+        <w:dstrike w:val="0"/>
+        <w:u w:val="none"/>
+        <w:effect w:val="none"/>
+      </w:rPr>
+    </w:lvl>
+    <w:lvl w:ilvl="1">
+      <w:start w:val="1"/>
+      <w:numFmt w:val="lowerLetter"/>
+      <w:lvlText w:val="%2."/>
+      <w:lvlJc w:val="left"/>
+      <w:pPr>
+        <w:ind w:left="1440" w:hanging="360"/>
+      </w:pPr>
+      <w:rPr>
+        <w:strike w:val="0"/>
+        <w:dstrike w:val="0"/>
+        <w:u w:val="none"/>
+        <w:effect w:val="none"/>
+      </w:rPr>
+    </w:lvl>
+    <w:lvl w:ilvl="2">
+      <w:start w:val="1"/>
+      <w:numFmt w:val="lowerRoman"/>
+      <w:lvlText w:val="%3."/>
+      <w:lvlJc w:val="right"/>
+      <w:pPr>
+        <w:ind w:left="2160" w:hanging="360"/>
+      </w:pPr>
+      <w:rPr>
+        <w:strike w:val="0"/>
+        <w:dstrike w:val="0"/>
+        <w:u w:val="none"/>
+        <w:effect w:val="none"/>
+      </w:rPr>
+    </w:lvl>
+    <w:lvl w:ilvl="3">
+      <w:start w:val="1"/>
+      <w:numFmt w:val="decimal"/>
+      <w:lvlText w:val="%4."/>
+      <w:lvlJc w:val="left"/>
+      <w:pPr>
+        <w:ind w:left="2880" w:hanging="360"/>
+      </w:pPr>
+      <w:rPr>
+        <w:strike w:val="0"/>
+        <w:dstrike w:val="0"/>
+        <w:u w:val="none"/>
+        <w:effect w:val="none"/>
+      </w:rPr>
+    </w:lvl>
+    <w:lvl w:ilvl="4">
+      <w:start w:val="1"/>
+      <w:numFmt w:val="lowerLetter"/>
+      <w:lvlText w:val="%5."/>
+      <w:lvlJc w:val="left"/>
+      <w:pPr>
+        <w:ind w:left="3600" w:hanging="360"/>
+      </w:pPr>
+      <w:rPr>
+        <w:strike w:val="0"/>
+        <w:dstrike w:val="0"/>
+        <w:u w:val="none"/>
+        <w:effect w:val="none"/>
+      </w:rPr>
+    </w:lvl>
+    <w:lvl w:ilvl="5">
+      <w:start w:val="1"/>
+      <w:numFmt w:val="lowerRoman"/>
+      <w:lvlText w:val="%6."/>
+      <w:lvlJc w:val="right"/>
+      <w:pPr>
+        <w:ind w:left="4320" w:hanging="360"/>
+      </w:pPr>
+      <w:rPr>
+        <w:strike w:val="0"/>
+        <w:dstrike w:val="0"/>
+        <w:u w:val="none"/>
+        <w:effect w:val="none"/>
+      </w:rPr>
+    </w:lvl>
+    <w:lvl w:ilvl="6">
+      <w:start w:val="1"/>
+      <w:numFmt w:val="decimal"/>
+      <w:lvlText w:val="%7."/>
+      <w:lvlJc w:val="left"/>
+      <w:pPr>
+        <w:ind w:left="5040" w:hanging="360"/>
+      </w:pPr>
+      <w:rPr>
+        <w:strike w:val="0"/>
+        <w:dstrike w:val="0"/>
+        <w:u w:val="none"/>
+        <w:effect w:val="none"/>
+      </w:rPr>
+    </w:lvl>
+    <w:lvl w:ilvl="7">
+      <w:start w:val="1"/>
+      <w:numFmt w:val="lowerLetter"/>
+      <w:lvlText w:val="%8."/>
+      <w:lvlJc w:val="left"/>
+      <w:pPr>
+        <w:ind w:left="5760" w:hanging="360"/>
+      </w:pPr>
+      <w:rPr>
+        <w:strike w:val="0"/>
+        <w:dstrike w:val="0"/>
+        <w:u w:val="none"/>
+        <w:effect w:val="none"/>
+      </w:rPr>
+    </w:lvl>
+    <w:lvl w:ilvl="8">
+      <w:start w:val="1"/>
+      <w:numFmt w:val="lowerRoman"/>
+      <w:lvlText w:val="%9."/>
+      <w:lvlJc w:val="right"/>
+      <w:pPr>
+        <w:ind w:left="6480" w:hanging="360"/>
+      </w:pPr>
+      <w:rPr>
+        <w:strike w:val="0"/>
+        <w:dstrike w:val="0"/>
+        <w:u w:val="none"/>
+        <w:effect w:val="none"/>
+      </w:rPr>
+    </w:lvl>
+  </w:abstractNum>
+  <w:abstractNum w:abstractNumId="16" w15:restartNumberingAfterBreak="0">
     <w:nsid w:val="64403B83"/>
     <w:multiLevelType w:val="hybridMultilevel"/>
     <w:tmpl w:val="83A24080"/>
@@ -9589,7 +10533,7 @@
       </w:pPr>
     </w:lvl>
   </w:abstractNum>
-  <w:abstractNum w:abstractNumId="16" w15:restartNumberingAfterBreak="0">
+  <w:abstractNum w:abstractNumId="17" w15:restartNumberingAfterBreak="0">
     <w:nsid w:val="65246BD6"/>
     <w:multiLevelType w:val="multilevel"/>
     <w:tmpl w:val="9E022A72"/>
@@ -9729,7 +10673,7 @@
       </w:rPr>
     </w:lvl>
   </w:abstractNum>
-  <w:abstractNum w:abstractNumId="17" w15:restartNumberingAfterBreak="0">
+  <w:abstractNum w:abstractNumId="18" w15:restartNumberingAfterBreak="0">
     <w:nsid w:val="66F50347"/>
     <w:multiLevelType w:val="multilevel"/>
     <w:tmpl w:val="D2B27488"/>
@@ -9869,7 +10813,7 @@
       </w:rPr>
     </w:lvl>
   </w:abstractNum>
-  <w:abstractNum w:abstractNumId="18" w15:restartNumberingAfterBreak="0">
+  <w:abstractNum w:abstractNumId="19" w15:restartNumberingAfterBreak="0">
     <w:nsid w:val="67FE57C3"/>
     <w:multiLevelType w:val="hybridMultilevel"/>
     <w:tmpl w:val="17FED6A4"/>
@@ -9958,7 +10902,7 @@
       </w:pPr>
     </w:lvl>
   </w:abstractNum>
-  <w:abstractNum w:abstractNumId="19" w15:restartNumberingAfterBreak="0">
+  <w:abstractNum w:abstractNumId="20" w15:restartNumberingAfterBreak="0">
     <w:nsid w:val="69467857"/>
     <w:multiLevelType w:val="multilevel"/>
     <w:tmpl w:val="C39A9F2E"/>
@@ -10098,7 +11042,7 @@
       </w:rPr>
     </w:lvl>
   </w:abstractNum>
-  <w:abstractNum w:abstractNumId="20" w15:restartNumberingAfterBreak="0">
+  <w:abstractNum w:abstractNumId="21" w15:restartNumberingAfterBreak="0">
     <w:nsid w:val="69CB699A"/>
     <w:multiLevelType w:val="multilevel"/>
     <w:tmpl w:val="F0720E0C"/>
@@ -10239,7 +11183,7 @@
       </w:rPr>
     </w:lvl>
   </w:abstractNum>
-  <w:abstractNum w:abstractNumId="21" w15:restartNumberingAfterBreak="0">
+  <w:abstractNum w:abstractNumId="22" w15:restartNumberingAfterBreak="0">
     <w:nsid w:val="7ECA6716"/>
     <w:multiLevelType w:val="multilevel"/>
     <w:tmpl w:val="2A568CCA"/>
@@ -10379,7 +11323,7 @@
       </w:rPr>
     </w:lvl>
   </w:abstractNum>
-  <w:abstractNum w:abstractNumId="22" w15:restartNumberingAfterBreak="0">
+  <w:abstractNum w:abstractNumId="23" w15:restartNumberingAfterBreak="0">
     <w:nsid w:val="7FBB6ADB"/>
     <w:multiLevelType w:val="multilevel"/>
     <w:tmpl w:val="D2B27488"/>
@@ -10520,7 +11464,7 @@
     </w:lvl>
   </w:abstractNum>
   <w:num w:numId="1">
-    <w:abstractNumId w:val="16"/>
+    <w:abstractNumId w:val="17"/>
     <w:lvlOverride w:ilvl="0">
       <w:startOverride w:val="1"/>
     </w:lvlOverride>
@@ -10550,7 +11494,7 @@
     </w:lvlOverride>
   </w:num>
   <w:num w:numId="2">
-    <w:abstractNumId w:val="21"/>
+    <w:abstractNumId w:val="22"/>
     <w:lvlOverride w:ilvl="0">
       <w:startOverride w:val="1"/>
     </w:lvlOverride>
@@ -10580,10 +11524,10 @@
     </w:lvlOverride>
   </w:num>
   <w:num w:numId="3">
-    <w:abstractNumId w:val="15"/>
+    <w:abstractNumId w:val="16"/>
   </w:num>
   <w:num w:numId="4">
-    <w:abstractNumId w:val="18"/>
+    <w:abstractNumId w:val="19"/>
   </w:num>
   <w:num w:numId="5">
     <w:abstractNumId w:val="9"/>
@@ -10619,7 +11563,7 @@
     <w:abstractNumId w:val="8"/>
   </w:num>
   <w:num w:numId="7">
-    <w:abstractNumId w:val="17"/>
+    <w:abstractNumId w:val="18"/>
     <w:lvlOverride w:ilvl="0">
       <w:startOverride w:val="1"/>
     </w:lvlOverride>
@@ -10652,10 +11596,10 @@
     <w:abstractNumId w:val="14"/>
   </w:num>
   <w:num w:numId="9">
-    <w:abstractNumId w:val="22"/>
+    <w:abstractNumId w:val="23"/>
   </w:num>
   <w:num w:numId="10">
-    <w:abstractNumId w:val="20"/>
+    <w:abstractNumId w:val="21"/>
     <w:lvlOverride w:ilvl="0">
       <w:startOverride w:val="1"/>
     </w:lvlOverride>
@@ -10937,7 +11881,37 @@
     </w:lvlOverride>
   </w:num>
   <w:num w:numId="23">
-    <w:abstractNumId w:val="19"/>
+    <w:abstractNumId w:val="20"/>
+    <w:lvlOverride w:ilvl="0">
+      <w:startOverride w:val="1"/>
+    </w:lvlOverride>
+    <w:lvlOverride w:ilvl="1">
+      <w:startOverride w:val="1"/>
+    </w:lvlOverride>
+    <w:lvlOverride w:ilvl="2">
+      <w:startOverride w:val="1"/>
+    </w:lvlOverride>
+    <w:lvlOverride w:ilvl="3">
+      <w:startOverride w:val="1"/>
+    </w:lvlOverride>
+    <w:lvlOverride w:ilvl="4">
+      <w:startOverride w:val="1"/>
+    </w:lvlOverride>
+    <w:lvlOverride w:ilvl="5">
+      <w:startOverride w:val="1"/>
+    </w:lvlOverride>
+    <w:lvlOverride w:ilvl="6">
+      <w:startOverride w:val="1"/>
+    </w:lvlOverride>
+    <w:lvlOverride w:ilvl="7">
+      <w:startOverride w:val="1"/>
+    </w:lvlOverride>
+    <w:lvlOverride w:ilvl="8">
+      <w:startOverride w:val="1"/>
+    </w:lvlOverride>
+  </w:num>
+  <w:num w:numId="24">
+    <w:abstractNumId w:val="15"/>
     <w:lvlOverride w:ilvl="0">
       <w:startOverride w:val="1"/>
     </w:lvlOverride>
@@ -11367,7 +12341,7 @@
   <w:style w:type="paragraph" w:default="1" w:styleId="Normal">
     <w:name w:val="Normal"/>
     <w:qFormat/>
-    <w:rsid w:val="00EC3E21"/>
+    <w:rsid w:val="0061025C"/>
   </w:style>
   <w:style w:type="paragraph" w:styleId="Heading2">
     <w:name w:val="heading 2"/>

--- a/python-learning-journal.docx
+++ b/python-learning-journal.docx
@@ -1916,7 +1916,7 @@
           <v:shape id="_x0000_i1025" type="#_x0000_t75" style="width:451.5pt;height:214pt" o:ole="">
             <v:imagedata r:id="rId5" o:title=""/>
           </v:shape>
-          <o:OLEObject Type="Embed" ProgID="Word.OpenDocumentText.12" ShapeID="_x0000_i1025" DrawAspect="Content" ObjectID="_1773178698" r:id="rId6"/>
+          <o:OLEObject Type="Embed" ProgID="Word.OpenDocumentText.12" ShapeID="_x0000_i1025" DrawAspect="Content" ObjectID="_1773262093" r:id="rId6"/>
         </w:object>
       </w:r>
     </w:p>
@@ -8271,6 +8271,595 @@
     </w:p>
     <w:p>
       <w:pPr>
+        <w:pStyle w:val="Heading3"/>
+        <w:rPr>
+          <w:rFonts w:eastAsia="Arial"/>
+        </w:rPr>
+      </w:pPr>
+      <w:r>
+        <w:rPr>
+          <w:rFonts w:ascii="Oswald" w:eastAsia="Oswald" w:hAnsi="Oswald" w:cs="Oswald"/>
+          <w:color w:val="000000"/>
+          <w:sz w:val="32"/>
+          <w:szCs w:val="32"/>
+        </w:rPr>
+        <w:t>Exercise 2.8: Deploying a Django Project</w:t>
+      </w:r>
+    </w:p>
+    <w:p>
+      <w:pPr>
+        <w:spacing w:line="360" w:lineRule="auto"/>
+        <w:rPr>
+          <w:rFonts w:ascii="Oswald" w:eastAsia="Oswald" w:hAnsi="Oswald" w:cs="Oswald"/>
+          <w:sz w:val="24"/>
+          <w:szCs w:val="24"/>
+        </w:rPr>
+      </w:pPr>
+      <w:r>
+        <w:rPr>
+          <w:rFonts w:ascii="Oswald" w:eastAsia="Oswald" w:hAnsi="Oswald" w:cs="Oswald"/>
+          <w:sz w:val="24"/>
+          <w:szCs w:val="24"/>
+        </w:rPr>
+        <w:t>Reflection questions</w:t>
+      </w:r>
+    </w:p>
+    <w:p>
+      <w:pPr>
+        <w:numPr>
+          <w:ilvl w:val="0"/>
+          <w:numId w:val="25"/>
+        </w:numPr>
+        <w:spacing w:after="0" w:line="360" w:lineRule="auto"/>
+        <w:rPr>
+          <w:b/>
+          <w:bCs/>
+        </w:rPr>
+      </w:pPr>
+      <w:r>
+        <w:rPr>
+          <w:rFonts w:ascii="Roboto" w:eastAsia="Roboto" w:hAnsi="Roboto" w:cs="Roboto"/>
+          <w:b/>
+          <w:bCs/>
+          <w:sz w:val="20"/>
+          <w:szCs w:val="20"/>
+        </w:rPr>
+        <w:t>Explain how you can use CSS and JavaScript in your Django web application.</w:t>
+      </w:r>
+    </w:p>
+    <w:p>
+      <w:pPr>
+        <w:spacing w:after="0" w:line="360" w:lineRule="auto"/>
+        <w:ind w:left="720"/>
+        <w:rPr>
+          <w:rFonts w:ascii="Roboto" w:hAnsi="Roboto"/>
+          <w:sz w:val="20"/>
+          <w:szCs w:val="20"/>
+        </w:rPr>
+      </w:pPr>
+      <w:r>
+        <w:rPr>
+          <w:rFonts w:ascii="Roboto" w:hAnsi="Roboto"/>
+          <w:sz w:val="20"/>
+          <w:szCs w:val="20"/>
+        </w:rPr>
+        <w:t xml:space="preserve">You can use CSS and JavaScript in your Django web application by including them in the static files of your project. First, place your CSS and JavaScript files in the </w:t>
+      </w:r>
+      <w:r>
+        <w:rPr>
+          <w:rFonts w:ascii="Roboto" w:hAnsi="Roboto"/>
+          <w:b/>
+          <w:bCs/>
+          <w:sz w:val="20"/>
+          <w:szCs w:val="20"/>
+        </w:rPr>
+        <w:t>static</w:t>
+      </w:r>
+      <w:r>
+        <w:rPr>
+          <w:rFonts w:ascii="Roboto" w:hAnsi="Roboto"/>
+          <w:sz w:val="20"/>
+          <w:szCs w:val="20"/>
+        </w:rPr>
+        <w:t xml:space="preserve"> directory of your app. Then, use the </w:t>
+      </w:r>
+      <w:r>
+        <w:rPr>
+          <w:rFonts w:ascii="Roboto" w:hAnsi="Roboto"/>
+          <w:b/>
+          <w:bCs/>
+          <w:sz w:val="20"/>
+          <w:szCs w:val="20"/>
+        </w:rPr>
+        <w:t>{% static %}</w:t>
+      </w:r>
+      <w:r>
+        <w:rPr>
+          <w:rFonts w:ascii="Roboto" w:hAnsi="Roboto"/>
+          <w:sz w:val="20"/>
+          <w:szCs w:val="20"/>
+        </w:rPr>
+        <w:t xml:space="preserve"> template tag to include them in your HTML templates. This enables you to style your web pages with CSS and add interactive </w:t>
+      </w:r>
+      <w:proofErr w:type="spellStart"/>
+      <w:r>
+        <w:rPr>
+          <w:rFonts w:ascii="Roboto" w:hAnsi="Roboto"/>
+          <w:sz w:val="20"/>
+          <w:szCs w:val="20"/>
+        </w:rPr>
+        <w:t>behavior</w:t>
+      </w:r>
+      <w:proofErr w:type="spellEnd"/>
+      <w:r>
+        <w:rPr>
+          <w:rFonts w:ascii="Roboto" w:hAnsi="Roboto"/>
+          <w:sz w:val="20"/>
+          <w:szCs w:val="20"/>
+        </w:rPr>
+        <w:t xml:space="preserve"> with JavaScript.</w:t>
+      </w:r>
+    </w:p>
+    <w:p>
+      <w:pPr>
+        <w:spacing w:line="360" w:lineRule="auto"/>
+        <w:rPr>
+          <w:rFonts w:ascii="Roboto" w:eastAsia="Roboto" w:hAnsi="Roboto" w:cs="Roboto"/>
+          <w:sz w:val="20"/>
+          <w:szCs w:val="20"/>
+        </w:rPr>
+      </w:pPr>
+    </w:p>
+    <w:p>
+      <w:pPr>
+        <w:numPr>
+          <w:ilvl w:val="0"/>
+          <w:numId w:val="25"/>
+        </w:numPr>
+        <w:spacing w:after="0" w:line="360" w:lineRule="auto"/>
+        <w:rPr>
+          <w:rFonts w:ascii="Arial" w:eastAsia="Arial" w:hAnsi="Arial" w:cs="Arial"/>
+          <w:b/>
+          <w:bCs/>
+        </w:rPr>
+      </w:pPr>
+      <w:r>
+        <w:rPr>
+          <w:rFonts w:ascii="Roboto" w:eastAsia="Roboto" w:hAnsi="Roboto" w:cs="Roboto"/>
+          <w:b/>
+          <w:bCs/>
+          <w:sz w:val="20"/>
+          <w:szCs w:val="20"/>
+        </w:rPr>
+        <w:t xml:space="preserve">In your own words, explain the steps you’d need to take to deploy your Django web application. </w:t>
+      </w:r>
+    </w:p>
+    <w:p>
+      <w:pPr>
+        <w:spacing w:line="360" w:lineRule="auto"/>
+        <w:ind w:left="720"/>
+        <w:rPr>
+          <w:rFonts w:ascii="Roboto" w:eastAsia="Arial" w:hAnsi="Roboto" w:cs="Arial"/>
+          <w:sz w:val="20"/>
+          <w:szCs w:val="20"/>
+        </w:rPr>
+      </w:pPr>
+      <w:r>
+        <w:rPr>
+          <w:rFonts w:ascii="Roboto" w:eastAsia="Arial" w:hAnsi="Roboto" w:cs="Arial"/>
+          <w:sz w:val="20"/>
+          <w:szCs w:val="20"/>
+        </w:rPr>
+        <w:t xml:space="preserve">First, ensure your project is using a </w:t>
+      </w:r>
+      <w:proofErr w:type="spellStart"/>
+      <w:r>
+        <w:rPr>
+          <w:rFonts w:ascii="Roboto" w:eastAsia="Arial" w:hAnsi="Roboto" w:cs="Arial"/>
+          <w:sz w:val="20"/>
+          <w:szCs w:val="20"/>
+        </w:rPr>
+        <w:t>Procfile</w:t>
+      </w:r>
+      <w:proofErr w:type="spellEnd"/>
+      <w:r>
+        <w:rPr>
+          <w:rFonts w:ascii="Roboto" w:eastAsia="Arial" w:hAnsi="Roboto" w:cs="Arial"/>
+          <w:sz w:val="20"/>
+          <w:szCs w:val="20"/>
+        </w:rPr>
+        <w:t xml:space="preserve"> to declare the application's process types and entry points, and a requirements.txt file to list all dependencies.</w:t>
+      </w:r>
+    </w:p>
+    <w:p>
+      <w:pPr>
+        <w:spacing w:line="360" w:lineRule="auto"/>
+        <w:ind w:left="720"/>
+        <w:rPr>
+          <w:rFonts w:ascii="Roboto" w:eastAsia="Arial" w:hAnsi="Roboto" w:cs="Arial"/>
+          <w:sz w:val="20"/>
+          <w:szCs w:val="20"/>
+        </w:rPr>
+      </w:pPr>
+      <w:r>
+        <w:rPr>
+          <w:rFonts w:ascii="Roboto" w:eastAsia="Arial" w:hAnsi="Roboto" w:cs="Arial"/>
+          <w:sz w:val="20"/>
+          <w:szCs w:val="20"/>
+        </w:rPr>
+        <w:t xml:space="preserve">Implement </w:t>
+      </w:r>
+      <w:proofErr w:type="spellStart"/>
+      <w:r>
+        <w:rPr>
+          <w:rFonts w:ascii="Roboto" w:eastAsia="Arial" w:hAnsi="Roboto" w:cs="Arial"/>
+          <w:sz w:val="20"/>
+          <w:szCs w:val="20"/>
+        </w:rPr>
+        <w:t>WhiteNoise</w:t>
+      </w:r>
+      <w:proofErr w:type="spellEnd"/>
+      <w:r>
+        <w:rPr>
+          <w:rFonts w:ascii="Roboto" w:eastAsia="Arial" w:hAnsi="Roboto" w:cs="Arial"/>
+          <w:sz w:val="20"/>
+          <w:szCs w:val="20"/>
+        </w:rPr>
+        <w:t xml:space="preserve"> in your Django app to serve static files efficiently. This involves adding </w:t>
+      </w:r>
+      <w:proofErr w:type="spellStart"/>
+      <w:r>
+        <w:rPr>
+          <w:rFonts w:ascii="Roboto" w:eastAsia="Arial" w:hAnsi="Roboto" w:cs="Arial"/>
+          <w:sz w:val="20"/>
+          <w:szCs w:val="20"/>
+        </w:rPr>
+        <w:t>WhiteNoise</w:t>
+      </w:r>
+      <w:proofErr w:type="spellEnd"/>
+      <w:r>
+        <w:rPr>
+          <w:rFonts w:ascii="Roboto" w:eastAsia="Arial" w:hAnsi="Roboto" w:cs="Arial"/>
+          <w:sz w:val="20"/>
+          <w:szCs w:val="20"/>
+        </w:rPr>
+        <w:t xml:space="preserve"> to your MIDDLEWARE and configuring static file storage.</w:t>
+      </w:r>
+    </w:p>
+    <w:p>
+      <w:pPr>
+        <w:spacing w:line="360" w:lineRule="auto"/>
+        <w:ind w:left="720"/>
+        <w:rPr>
+          <w:rFonts w:ascii="Roboto" w:eastAsia="Arial" w:hAnsi="Roboto" w:cs="Arial"/>
+          <w:sz w:val="20"/>
+          <w:szCs w:val="20"/>
+        </w:rPr>
+      </w:pPr>
+      <w:r>
+        <w:rPr>
+          <w:rFonts w:ascii="Roboto" w:eastAsia="Arial" w:hAnsi="Roboto" w:cs="Arial"/>
+          <w:sz w:val="20"/>
+          <w:szCs w:val="20"/>
+        </w:rPr>
+        <w:t xml:space="preserve">Use Heroku Postgres by adding the </w:t>
+      </w:r>
+      <w:proofErr w:type="spellStart"/>
+      <w:r>
+        <w:rPr>
+          <w:rFonts w:ascii="Roboto" w:eastAsia="Arial" w:hAnsi="Roboto" w:cs="Arial"/>
+          <w:sz w:val="20"/>
+          <w:szCs w:val="20"/>
+        </w:rPr>
+        <w:t>dj</w:t>
+      </w:r>
+      <w:proofErr w:type="spellEnd"/>
+      <w:r>
+        <w:rPr>
+          <w:rFonts w:ascii="Roboto" w:eastAsia="Arial" w:hAnsi="Roboto" w:cs="Arial"/>
+          <w:sz w:val="20"/>
+          <w:szCs w:val="20"/>
+        </w:rPr>
+        <w:t>-database-</w:t>
+      </w:r>
+      <w:proofErr w:type="spellStart"/>
+      <w:r>
+        <w:rPr>
+          <w:rFonts w:ascii="Roboto" w:eastAsia="Arial" w:hAnsi="Roboto" w:cs="Arial"/>
+          <w:sz w:val="20"/>
+          <w:szCs w:val="20"/>
+        </w:rPr>
+        <w:t>url</w:t>
+      </w:r>
+      <w:proofErr w:type="spellEnd"/>
+      <w:r>
+        <w:rPr>
+          <w:rFonts w:ascii="Roboto" w:eastAsia="Arial" w:hAnsi="Roboto" w:cs="Arial"/>
+          <w:sz w:val="20"/>
+          <w:szCs w:val="20"/>
+        </w:rPr>
+        <w:t xml:space="preserve"> package to use the DATABASE_URL environment variable Heroku sets for your app's database connection. Finally, deploy your application to Heroku using Git, setting the necessary environment variables (like SECRET_KEY and database configuration) through the Heroku dashboard or CLI.</w:t>
+      </w:r>
+    </w:p>
+    <w:p>
+      <w:pPr>
+        <w:spacing w:line="360" w:lineRule="auto"/>
+        <w:ind w:left="720"/>
+        <w:rPr>
+          <w:rFonts w:ascii="Roboto" w:eastAsia="Arial" w:hAnsi="Roboto" w:cs="Arial"/>
+          <w:sz w:val="20"/>
+          <w:szCs w:val="20"/>
+        </w:rPr>
+      </w:pPr>
+    </w:p>
+    <w:p>
+      <w:pPr>
+        <w:spacing w:line="360" w:lineRule="auto"/>
+      </w:pPr>
+    </w:p>
+    <w:p>
+      <w:pPr>
+        <w:numPr>
+          <w:ilvl w:val="0"/>
+          <w:numId w:val="25"/>
+        </w:numPr>
+        <w:spacing w:after="0" w:line="360" w:lineRule="auto"/>
+        <w:rPr>
+          <w:b/>
+          <w:bCs/>
+        </w:rPr>
+      </w:pPr>
+      <w:r>
+        <w:rPr>
+          <w:rFonts w:ascii="Roboto" w:eastAsia="Roboto" w:hAnsi="Roboto" w:cs="Roboto"/>
+          <w:b/>
+          <w:bCs/>
+          <w:sz w:val="20"/>
+          <w:szCs w:val="20"/>
+        </w:rPr>
+        <w:lastRenderedPageBreak/>
+        <w:t>You’ve now finished Achievement 2 and, with it, the whole course! Take a moment to reflect on your learning:</w:t>
+      </w:r>
+    </w:p>
+    <w:p>
+      <w:pPr>
+        <w:numPr>
+          <w:ilvl w:val="1"/>
+          <w:numId w:val="25"/>
+        </w:numPr>
+        <w:spacing w:after="0" w:line="360" w:lineRule="auto"/>
+        <w:rPr>
+          <w:b/>
+          <w:bCs/>
+        </w:rPr>
+      </w:pPr>
+      <w:r>
+        <w:rPr>
+          <w:rFonts w:ascii="Roboto" w:eastAsia="Roboto" w:hAnsi="Roboto" w:cs="Roboto"/>
+          <w:b/>
+          <w:bCs/>
+          <w:sz w:val="20"/>
+          <w:szCs w:val="20"/>
+        </w:rPr>
+        <w:t xml:space="preserve">What went well during this Achievement? </w:t>
+      </w:r>
+    </w:p>
+    <w:p>
+      <w:pPr>
+        <w:spacing w:after="0" w:line="360" w:lineRule="auto"/>
+        <w:ind w:left="1440"/>
+        <w:rPr>
+          <w:rFonts w:ascii="Roboto" w:hAnsi="Roboto"/>
+          <w:sz w:val="20"/>
+          <w:szCs w:val="20"/>
+        </w:rPr>
+      </w:pPr>
+      <w:r>
+        <w:rPr>
+          <w:rFonts w:ascii="Roboto" w:hAnsi="Roboto"/>
+          <w:sz w:val="20"/>
+          <w:szCs w:val="20"/>
+        </w:rPr>
+        <w:t xml:space="preserve">Learning the fundamentals of Django, including its MVT architecture and how to implement models, views, and templates, </w:t>
+      </w:r>
+      <w:r>
+        <w:rPr>
+          <w:rFonts w:ascii="Roboto" w:hAnsi="Roboto"/>
+          <w:sz w:val="20"/>
+          <w:szCs w:val="20"/>
+        </w:rPr>
+        <w:t>provided</w:t>
+      </w:r>
+      <w:r>
+        <w:rPr>
+          <w:rFonts w:ascii="Roboto" w:hAnsi="Roboto"/>
+          <w:sz w:val="20"/>
+          <w:szCs w:val="20"/>
+        </w:rPr>
+        <w:t xml:space="preserve"> a solid foundation for building </w:t>
+      </w:r>
+      <w:r>
+        <w:rPr>
+          <w:rFonts w:ascii="Roboto" w:hAnsi="Roboto"/>
+          <w:sz w:val="20"/>
+          <w:szCs w:val="20"/>
+        </w:rPr>
+        <w:t xml:space="preserve">full stack </w:t>
+      </w:r>
+      <w:r>
+        <w:rPr>
+          <w:rFonts w:ascii="Roboto" w:hAnsi="Roboto"/>
+          <w:sz w:val="20"/>
+          <w:szCs w:val="20"/>
+        </w:rPr>
+        <w:t>web applications. The structured approach to building a project from setup to deployment can streamline the development process.</w:t>
+      </w:r>
+    </w:p>
+    <w:p>
+      <w:pPr>
+        <w:spacing w:after="0" w:line="360" w:lineRule="auto"/>
+        <w:ind w:left="1440"/>
+      </w:pPr>
+    </w:p>
+    <w:p>
+      <w:pPr>
+        <w:numPr>
+          <w:ilvl w:val="1"/>
+          <w:numId w:val="25"/>
+        </w:numPr>
+        <w:spacing w:after="0" w:line="360" w:lineRule="auto"/>
+        <w:rPr>
+          <w:b/>
+          <w:bCs/>
+        </w:rPr>
+      </w:pPr>
+      <w:r>
+        <w:rPr>
+          <w:rFonts w:ascii="Roboto" w:eastAsia="Roboto" w:hAnsi="Roboto" w:cs="Roboto"/>
+          <w:b/>
+          <w:bCs/>
+          <w:sz w:val="20"/>
+          <w:szCs w:val="20"/>
+        </w:rPr>
+        <w:t xml:space="preserve">What’s something you’re proud of? </w:t>
+      </w:r>
+    </w:p>
+    <w:p>
+      <w:pPr>
+        <w:spacing w:after="0" w:line="360" w:lineRule="auto"/>
+        <w:ind w:left="1440"/>
+        <w:rPr>
+          <w:rFonts w:ascii="Roboto" w:eastAsia="Roboto" w:hAnsi="Roboto" w:cs="Roboto"/>
+          <w:sz w:val="20"/>
+          <w:szCs w:val="20"/>
+        </w:rPr>
+      </w:pPr>
+      <w:r>
+        <w:rPr>
+          <w:rFonts w:ascii="Roboto" w:eastAsia="Roboto" w:hAnsi="Roboto" w:cs="Roboto"/>
+          <w:sz w:val="20"/>
+          <w:szCs w:val="20"/>
+        </w:rPr>
+        <w:t>I’m quite proud of</w:t>
+      </w:r>
+      <w:r>
+        <w:rPr>
+          <w:rFonts w:ascii="Roboto" w:eastAsia="Roboto" w:hAnsi="Roboto" w:cs="Roboto"/>
+          <w:sz w:val="20"/>
+          <w:szCs w:val="20"/>
+        </w:rPr>
+        <w:t xml:space="preserve"> how the UI came out, as it is my most complete one yet, and also</w:t>
+      </w:r>
+      <w:r>
+        <w:rPr>
+          <w:rFonts w:ascii="Roboto" w:eastAsia="Roboto" w:hAnsi="Roboto" w:cs="Roboto"/>
+          <w:sz w:val="20"/>
+          <w:szCs w:val="20"/>
+        </w:rPr>
+        <w:t xml:space="preserve"> the additional features I was able to add to the recipe model, such as intuitively adding and formatting ingredients and steps for each recipe.</w:t>
+      </w:r>
+    </w:p>
+    <w:p>
+      <w:pPr>
+        <w:spacing w:after="0" w:line="360" w:lineRule="auto"/>
+        <w:ind w:left="1440"/>
+      </w:pPr>
+    </w:p>
+    <w:p>
+      <w:pPr>
+        <w:numPr>
+          <w:ilvl w:val="1"/>
+          <w:numId w:val="25"/>
+        </w:numPr>
+        <w:spacing w:after="0" w:line="360" w:lineRule="auto"/>
+        <w:rPr>
+          <w:b/>
+          <w:bCs/>
+        </w:rPr>
+      </w:pPr>
+      <w:r>
+        <w:rPr>
+          <w:rFonts w:ascii="Roboto" w:eastAsia="Roboto" w:hAnsi="Roboto" w:cs="Roboto"/>
+          <w:b/>
+          <w:bCs/>
+          <w:sz w:val="20"/>
+          <w:szCs w:val="20"/>
+        </w:rPr>
+        <w:t xml:space="preserve">What was the most challenging aspect of this Achievement? </w:t>
+      </w:r>
+    </w:p>
+    <w:p>
+      <w:pPr>
+        <w:spacing w:after="0" w:line="360" w:lineRule="auto"/>
+        <w:ind w:left="1440"/>
+        <w:rPr>
+          <w:rFonts w:ascii="Roboto" w:eastAsia="Roboto" w:hAnsi="Roboto" w:cs="Roboto"/>
+          <w:sz w:val="20"/>
+          <w:szCs w:val="20"/>
+        </w:rPr>
+      </w:pPr>
+      <w:r>
+        <w:rPr>
+          <w:rFonts w:ascii="Roboto" w:eastAsia="Roboto" w:hAnsi="Roboto" w:cs="Roboto"/>
+          <w:sz w:val="20"/>
+          <w:szCs w:val="20"/>
+        </w:rPr>
+        <w:t xml:space="preserve">The most challenging part as is with learning any new framework is the workflow and </w:t>
+      </w:r>
+      <w:r>
+        <w:rPr>
+          <w:rFonts w:ascii="Roboto" w:eastAsia="Roboto" w:hAnsi="Roboto" w:cs="Roboto"/>
+          <w:sz w:val="20"/>
+          <w:szCs w:val="20"/>
+        </w:rPr>
+        <w:t>the many quirks and different methods it uses to achieve different tasks, which varies quite a lot from framework to framework.</w:t>
+      </w:r>
+    </w:p>
+    <w:p>
+      <w:pPr>
+        <w:spacing w:after="0" w:line="360" w:lineRule="auto"/>
+        <w:ind w:left="1440"/>
+      </w:pPr>
+    </w:p>
+    <w:p>
+      <w:pPr>
+        <w:numPr>
+          <w:ilvl w:val="1"/>
+          <w:numId w:val="25"/>
+        </w:numPr>
+        <w:spacing w:after="0" w:line="360" w:lineRule="auto"/>
+        <w:rPr>
+          <w:b/>
+          <w:bCs/>
+        </w:rPr>
+      </w:pPr>
+      <w:r>
+        <w:rPr>
+          <w:rFonts w:ascii="Roboto" w:eastAsia="Roboto" w:hAnsi="Roboto" w:cs="Roboto"/>
+          <w:b/>
+          <w:bCs/>
+          <w:sz w:val="20"/>
+          <w:szCs w:val="20"/>
+        </w:rPr>
+        <w:t>Did this Achievement meet your expectations? Did it give you the confidence to start working with your new Django skills?</w:t>
+      </w:r>
+    </w:p>
+    <w:p>
+      <w:pPr>
+        <w:spacing w:after="0" w:line="360" w:lineRule="auto"/>
+        <w:ind w:left="1440"/>
+      </w:pPr>
+      <w:r>
+        <w:rPr>
+          <w:rFonts w:ascii="Roboto" w:eastAsia="Roboto" w:hAnsi="Roboto" w:cs="Roboto"/>
+          <w:sz w:val="20"/>
+          <w:szCs w:val="20"/>
+        </w:rPr>
+        <w:t>Although the course materials were fairly thorough, I feel like the parallel between building a bookstore app and then asking us to build a recipe app was quite confusing at times, and I feel like code examples and explanations could be given more frequently. Despite that I feel like I gained a good amount of experience with Django and a solid foundation to keep building on.</w:t>
+      </w:r>
+    </w:p>
+    <w:p>
+      <w:pPr>
         <w:spacing w:after="0" w:line="360" w:lineRule="auto"/>
         <w:ind w:left="720"/>
       </w:pPr>
@@ -9240,6 +9829,146 @@
     </w:lvl>
   </w:abstractNum>
   <w:abstractNum w:abstractNumId="7" w15:restartNumberingAfterBreak="0">
+    <w:nsid w:val="22D90BA1"/>
+    <w:multiLevelType w:val="multilevel"/>
+    <w:tmpl w:val="B93CACA0"/>
+    <w:lvl w:ilvl="0">
+      <w:start w:val="1"/>
+      <w:numFmt w:val="decimal"/>
+      <w:lvlText w:val="%1."/>
+      <w:lvlJc w:val="left"/>
+      <w:pPr>
+        <w:ind w:left="720" w:hanging="360"/>
+      </w:pPr>
+      <w:rPr>
+        <w:strike w:val="0"/>
+        <w:dstrike w:val="0"/>
+        <w:u w:val="none"/>
+        <w:effect w:val="none"/>
+      </w:rPr>
+    </w:lvl>
+    <w:lvl w:ilvl="1">
+      <w:start w:val="1"/>
+      <w:numFmt w:val="lowerLetter"/>
+      <w:lvlText w:val="%2."/>
+      <w:lvlJc w:val="left"/>
+      <w:pPr>
+        <w:ind w:left="1440" w:hanging="360"/>
+      </w:pPr>
+      <w:rPr>
+        <w:strike w:val="0"/>
+        <w:dstrike w:val="0"/>
+        <w:u w:val="none"/>
+        <w:effect w:val="none"/>
+      </w:rPr>
+    </w:lvl>
+    <w:lvl w:ilvl="2">
+      <w:start w:val="1"/>
+      <w:numFmt w:val="lowerRoman"/>
+      <w:lvlText w:val="%3."/>
+      <w:lvlJc w:val="right"/>
+      <w:pPr>
+        <w:ind w:left="2160" w:hanging="360"/>
+      </w:pPr>
+      <w:rPr>
+        <w:strike w:val="0"/>
+        <w:dstrike w:val="0"/>
+        <w:u w:val="none"/>
+        <w:effect w:val="none"/>
+      </w:rPr>
+    </w:lvl>
+    <w:lvl w:ilvl="3">
+      <w:start w:val="1"/>
+      <w:numFmt w:val="decimal"/>
+      <w:lvlText w:val="%4."/>
+      <w:lvlJc w:val="left"/>
+      <w:pPr>
+        <w:ind w:left="2880" w:hanging="360"/>
+      </w:pPr>
+      <w:rPr>
+        <w:strike w:val="0"/>
+        <w:dstrike w:val="0"/>
+        <w:u w:val="none"/>
+        <w:effect w:val="none"/>
+      </w:rPr>
+    </w:lvl>
+    <w:lvl w:ilvl="4">
+      <w:start w:val="1"/>
+      <w:numFmt w:val="lowerLetter"/>
+      <w:lvlText w:val="%5."/>
+      <w:lvlJc w:val="left"/>
+      <w:pPr>
+        <w:ind w:left="3600" w:hanging="360"/>
+      </w:pPr>
+      <w:rPr>
+        <w:strike w:val="0"/>
+        <w:dstrike w:val="0"/>
+        <w:u w:val="none"/>
+        <w:effect w:val="none"/>
+      </w:rPr>
+    </w:lvl>
+    <w:lvl w:ilvl="5">
+      <w:start w:val="1"/>
+      <w:numFmt w:val="lowerRoman"/>
+      <w:lvlText w:val="%6."/>
+      <w:lvlJc w:val="right"/>
+      <w:pPr>
+        <w:ind w:left="4320" w:hanging="360"/>
+      </w:pPr>
+      <w:rPr>
+        <w:strike w:val="0"/>
+        <w:dstrike w:val="0"/>
+        <w:u w:val="none"/>
+        <w:effect w:val="none"/>
+      </w:rPr>
+    </w:lvl>
+    <w:lvl w:ilvl="6">
+      <w:start w:val="1"/>
+      <w:numFmt w:val="decimal"/>
+      <w:lvlText w:val="%7."/>
+      <w:lvlJc w:val="left"/>
+      <w:pPr>
+        <w:ind w:left="5040" w:hanging="360"/>
+      </w:pPr>
+      <w:rPr>
+        <w:strike w:val="0"/>
+        <w:dstrike w:val="0"/>
+        <w:u w:val="none"/>
+        <w:effect w:val="none"/>
+      </w:rPr>
+    </w:lvl>
+    <w:lvl w:ilvl="7">
+      <w:start w:val="1"/>
+      <w:numFmt w:val="lowerLetter"/>
+      <w:lvlText w:val="%8."/>
+      <w:lvlJc w:val="left"/>
+      <w:pPr>
+        <w:ind w:left="5760" w:hanging="360"/>
+      </w:pPr>
+      <w:rPr>
+        <w:strike w:val="0"/>
+        <w:dstrike w:val="0"/>
+        <w:u w:val="none"/>
+        <w:effect w:val="none"/>
+      </w:rPr>
+    </w:lvl>
+    <w:lvl w:ilvl="8">
+      <w:start w:val="1"/>
+      <w:numFmt w:val="lowerRoman"/>
+      <w:lvlText w:val="%9."/>
+      <w:lvlJc w:val="right"/>
+      <w:pPr>
+        <w:ind w:left="6480" w:hanging="360"/>
+      </w:pPr>
+      <w:rPr>
+        <w:strike w:val="0"/>
+        <w:dstrike w:val="0"/>
+        <w:u w:val="none"/>
+        <w:effect w:val="none"/>
+      </w:rPr>
+    </w:lvl>
+  </w:abstractNum>
+  <w:abstractNum w:abstractNumId="8" w15:restartNumberingAfterBreak="0">
     <w:nsid w:val="2A360E76"/>
     <w:multiLevelType w:val="multilevel"/>
     <w:tmpl w:val="E1F4CE66"/>
@@ -9379,7 +10108,7 @@
       </w:rPr>
     </w:lvl>
   </w:abstractNum>
-  <w:abstractNum w:abstractNumId="8" w15:restartNumberingAfterBreak="0">
+  <w:abstractNum w:abstractNumId="9" w15:restartNumberingAfterBreak="0">
     <w:nsid w:val="2C0271CB"/>
     <w:multiLevelType w:val="multilevel"/>
     <w:tmpl w:val="C5A295A8"/>
@@ -9519,7 +10248,7 @@
       </w:rPr>
     </w:lvl>
   </w:abstractNum>
-  <w:abstractNum w:abstractNumId="9" w15:restartNumberingAfterBreak="0">
+  <w:abstractNum w:abstractNumId="10" w15:restartNumberingAfterBreak="0">
     <w:nsid w:val="3E3A6B37"/>
     <w:multiLevelType w:val="multilevel"/>
     <w:tmpl w:val="C5A295A8"/>
@@ -9659,7 +10388,7 @@
       </w:rPr>
     </w:lvl>
   </w:abstractNum>
-  <w:abstractNum w:abstractNumId="10" w15:restartNumberingAfterBreak="0">
+  <w:abstractNum w:abstractNumId="11" w15:restartNumberingAfterBreak="0">
     <w:nsid w:val="42A04841"/>
     <w:multiLevelType w:val="multilevel"/>
     <w:tmpl w:val="3AA41B5A"/>
@@ -9799,7 +10528,7 @@
       </w:rPr>
     </w:lvl>
   </w:abstractNum>
-  <w:abstractNum w:abstractNumId="11" w15:restartNumberingAfterBreak="0">
+  <w:abstractNum w:abstractNumId="12" w15:restartNumberingAfterBreak="0">
     <w:nsid w:val="4E8B7C93"/>
     <w:multiLevelType w:val="hybridMultilevel"/>
     <w:tmpl w:val="CE8A33DE"/>
@@ -9911,7 +10640,7 @@
       </w:rPr>
     </w:lvl>
   </w:abstractNum>
-  <w:abstractNum w:abstractNumId="12" w15:restartNumberingAfterBreak="0">
+  <w:abstractNum w:abstractNumId="13" w15:restartNumberingAfterBreak="0">
     <w:nsid w:val="540517EC"/>
     <w:multiLevelType w:val="hybridMultilevel"/>
     <w:tmpl w:val="CD3E6352"/>
@@ -10024,7 +10753,7 @@
       </w:rPr>
     </w:lvl>
   </w:abstractNum>
-  <w:abstractNum w:abstractNumId="13" w15:restartNumberingAfterBreak="0">
+  <w:abstractNum w:abstractNumId="14" w15:restartNumberingAfterBreak="0">
     <w:nsid w:val="580A3375"/>
     <w:multiLevelType w:val="multilevel"/>
     <w:tmpl w:val="9B407732"/>
@@ -10164,7 +10893,7 @@
       </w:rPr>
     </w:lvl>
   </w:abstractNum>
-  <w:abstractNum w:abstractNumId="14" w15:restartNumberingAfterBreak="0">
+  <w:abstractNum w:abstractNumId="15" w15:restartNumberingAfterBreak="0">
     <w:nsid w:val="585918B8"/>
     <w:multiLevelType w:val="multilevel"/>
     <w:tmpl w:val="ED186E40"/>
@@ -10304,7 +11033,7 @@
       </w:rPr>
     </w:lvl>
   </w:abstractNum>
-  <w:abstractNum w:abstractNumId="15" w15:restartNumberingAfterBreak="0">
+  <w:abstractNum w:abstractNumId="16" w15:restartNumberingAfterBreak="0">
     <w:nsid w:val="5F7E31C5"/>
     <w:multiLevelType w:val="multilevel"/>
     <w:tmpl w:val="33745CC8"/>
@@ -10444,7 +11173,7 @@
       </w:rPr>
     </w:lvl>
   </w:abstractNum>
-  <w:abstractNum w:abstractNumId="16" w15:restartNumberingAfterBreak="0">
+  <w:abstractNum w:abstractNumId="17" w15:restartNumberingAfterBreak="0">
     <w:nsid w:val="64403B83"/>
     <w:multiLevelType w:val="hybridMultilevel"/>
     <w:tmpl w:val="83A24080"/>
@@ -10533,7 +11262,7 @@
       </w:pPr>
     </w:lvl>
   </w:abstractNum>
-  <w:abstractNum w:abstractNumId="17" w15:restartNumberingAfterBreak="0">
+  <w:abstractNum w:abstractNumId="18" w15:restartNumberingAfterBreak="0">
     <w:nsid w:val="65246BD6"/>
     <w:multiLevelType w:val="multilevel"/>
     <w:tmpl w:val="9E022A72"/>
@@ -10673,7 +11402,7 @@
       </w:rPr>
     </w:lvl>
   </w:abstractNum>
-  <w:abstractNum w:abstractNumId="18" w15:restartNumberingAfterBreak="0">
+  <w:abstractNum w:abstractNumId="19" w15:restartNumberingAfterBreak="0">
     <w:nsid w:val="66F50347"/>
     <w:multiLevelType w:val="multilevel"/>
     <w:tmpl w:val="D2B27488"/>
@@ -10813,7 +11542,7 @@
       </w:rPr>
     </w:lvl>
   </w:abstractNum>
-  <w:abstractNum w:abstractNumId="19" w15:restartNumberingAfterBreak="0">
+  <w:abstractNum w:abstractNumId="20" w15:restartNumberingAfterBreak="0">
     <w:nsid w:val="67FE57C3"/>
     <w:multiLevelType w:val="hybridMultilevel"/>
     <w:tmpl w:val="17FED6A4"/>
@@ -10902,7 +11631,7 @@
       </w:pPr>
     </w:lvl>
   </w:abstractNum>
-  <w:abstractNum w:abstractNumId="20" w15:restartNumberingAfterBreak="0">
+  <w:abstractNum w:abstractNumId="21" w15:restartNumberingAfterBreak="0">
     <w:nsid w:val="69467857"/>
     <w:multiLevelType w:val="multilevel"/>
     <w:tmpl w:val="C39A9F2E"/>
@@ -11042,7 +11771,7 @@
       </w:rPr>
     </w:lvl>
   </w:abstractNum>
-  <w:abstractNum w:abstractNumId="21" w15:restartNumberingAfterBreak="0">
+  <w:abstractNum w:abstractNumId="22" w15:restartNumberingAfterBreak="0">
     <w:nsid w:val="69CB699A"/>
     <w:multiLevelType w:val="multilevel"/>
     <w:tmpl w:val="F0720E0C"/>
@@ -11183,7 +11912,7 @@
       </w:rPr>
     </w:lvl>
   </w:abstractNum>
-  <w:abstractNum w:abstractNumId="22" w15:restartNumberingAfterBreak="0">
+  <w:abstractNum w:abstractNumId="23" w15:restartNumberingAfterBreak="0">
     <w:nsid w:val="7ECA6716"/>
     <w:multiLevelType w:val="multilevel"/>
     <w:tmpl w:val="2A568CCA"/>
@@ -11323,7 +12052,7 @@
       </w:rPr>
     </w:lvl>
   </w:abstractNum>
-  <w:abstractNum w:abstractNumId="23" w15:restartNumberingAfterBreak="0">
+  <w:abstractNum w:abstractNumId="24" w15:restartNumberingAfterBreak="0">
     <w:nsid w:val="7FBB6ADB"/>
     <w:multiLevelType w:val="multilevel"/>
     <w:tmpl w:val="D2B27488"/>
@@ -11464,7 +12193,7 @@
     </w:lvl>
   </w:abstractNum>
   <w:num w:numId="1">
-    <w:abstractNumId w:val="17"/>
+    <w:abstractNumId w:val="18"/>
     <w:lvlOverride w:ilvl="0">
       <w:startOverride w:val="1"/>
     </w:lvlOverride>
@@ -11494,7 +12223,7 @@
     </w:lvlOverride>
   </w:num>
   <w:num w:numId="2">
-    <w:abstractNumId w:val="22"/>
+    <w:abstractNumId w:val="23"/>
     <w:lvlOverride w:ilvl="0">
       <w:startOverride w:val="1"/>
     </w:lvlOverride>
@@ -11524,13 +12253,13 @@
     </w:lvlOverride>
   </w:num>
   <w:num w:numId="3">
-    <w:abstractNumId w:val="16"/>
+    <w:abstractNumId w:val="17"/>
   </w:num>
   <w:num w:numId="4">
-    <w:abstractNumId w:val="19"/>
+    <w:abstractNumId w:val="20"/>
   </w:num>
   <w:num w:numId="5">
-    <w:abstractNumId w:val="9"/>
+    <w:abstractNumId w:val="10"/>
     <w:lvlOverride w:ilvl="0">
       <w:startOverride w:val="1"/>
     </w:lvlOverride>
@@ -11560,10 +12289,10 @@
     </w:lvlOverride>
   </w:num>
   <w:num w:numId="6">
-    <w:abstractNumId w:val="8"/>
+    <w:abstractNumId w:val="9"/>
   </w:num>
   <w:num w:numId="7">
-    <w:abstractNumId w:val="18"/>
+    <w:abstractNumId w:val="19"/>
     <w:lvlOverride w:ilvl="0">
       <w:startOverride w:val="1"/>
     </w:lvlOverride>
@@ -11593,13 +12322,13 @@
     </w:lvlOverride>
   </w:num>
   <w:num w:numId="8">
-    <w:abstractNumId w:val="14"/>
+    <w:abstractNumId w:val="15"/>
   </w:num>
   <w:num w:numId="9">
-    <w:abstractNumId w:val="23"/>
+    <w:abstractNumId w:val="24"/>
   </w:num>
   <w:num w:numId="10">
-    <w:abstractNumId w:val="21"/>
+    <w:abstractNumId w:val="22"/>
     <w:lvlOverride w:ilvl="0">
       <w:startOverride w:val="1"/>
     </w:lvlOverride>
@@ -11659,7 +12388,7 @@
     </w:lvlOverride>
   </w:num>
   <w:num w:numId="12">
-    <w:abstractNumId w:val="10"/>
+    <w:abstractNumId w:val="11"/>
     <w:lvlOverride w:ilvl="0">
       <w:startOverride w:val="1"/>
     </w:lvlOverride>
@@ -11689,7 +12418,7 @@
     </w:lvlOverride>
   </w:num>
   <w:num w:numId="13">
-    <w:abstractNumId w:val="7"/>
+    <w:abstractNumId w:val="8"/>
     <w:lvlOverride w:ilvl="0">
       <w:startOverride w:val="1"/>
     </w:lvlOverride>
@@ -11782,7 +12511,7 @@
     </w:lvlOverride>
   </w:num>
   <w:num w:numId="17">
-    <w:abstractNumId w:val="13"/>
+    <w:abstractNumId w:val="14"/>
     <w:lvlOverride w:ilvl="0">
       <w:startOverride w:val="1"/>
     </w:lvlOverride>
@@ -11845,10 +12574,10 @@
     <w:abstractNumId w:val="0"/>
   </w:num>
   <w:num w:numId="20">
-    <w:abstractNumId w:val="11"/>
+    <w:abstractNumId w:val="12"/>
   </w:num>
   <w:num w:numId="21">
-    <w:abstractNumId w:val="12"/>
+    <w:abstractNumId w:val="13"/>
   </w:num>
   <w:num w:numId="22">
     <w:abstractNumId w:val="4"/>
@@ -11881,7 +12610,7 @@
     </w:lvlOverride>
   </w:num>
   <w:num w:numId="23">
-    <w:abstractNumId w:val="20"/>
+    <w:abstractNumId w:val="21"/>
     <w:lvlOverride w:ilvl="0">
       <w:startOverride w:val="1"/>
     </w:lvlOverride>
@@ -11911,7 +12640,37 @@
     </w:lvlOverride>
   </w:num>
   <w:num w:numId="24">
-    <w:abstractNumId w:val="15"/>
+    <w:abstractNumId w:val="16"/>
+    <w:lvlOverride w:ilvl="0">
+      <w:startOverride w:val="1"/>
+    </w:lvlOverride>
+    <w:lvlOverride w:ilvl="1">
+      <w:startOverride w:val="1"/>
+    </w:lvlOverride>
+    <w:lvlOverride w:ilvl="2">
+      <w:startOverride w:val="1"/>
+    </w:lvlOverride>
+    <w:lvlOverride w:ilvl="3">
+      <w:startOverride w:val="1"/>
+    </w:lvlOverride>
+    <w:lvlOverride w:ilvl="4">
+      <w:startOverride w:val="1"/>
+    </w:lvlOverride>
+    <w:lvlOverride w:ilvl="5">
+      <w:startOverride w:val="1"/>
+    </w:lvlOverride>
+    <w:lvlOverride w:ilvl="6">
+      <w:startOverride w:val="1"/>
+    </w:lvlOverride>
+    <w:lvlOverride w:ilvl="7">
+      <w:startOverride w:val="1"/>
+    </w:lvlOverride>
+    <w:lvlOverride w:ilvl="8">
+      <w:startOverride w:val="1"/>
+    </w:lvlOverride>
+  </w:num>
+  <w:num w:numId="25">
+    <w:abstractNumId w:val="7"/>
     <w:lvlOverride w:ilvl="0">
       <w:startOverride w:val="1"/>
     </w:lvlOverride>
@@ -12341,7 +13100,7 @@
   <w:style w:type="paragraph" w:default="1" w:styleId="Normal">
     <w:name w:val="Normal"/>
     <w:qFormat/>
-    <w:rsid w:val="0061025C"/>
+    <w:rsid w:val="00523CF7"/>
   </w:style>
   <w:style w:type="paragraph" w:styleId="Heading2">
     <w:name w:val="heading 2"/>
